--- a/docs/course assignment 2.docx
+++ b/docs/course assignment 2.docx
@@ -10,26 +10,30 @@
         <w:suppressLineNumbers w:val="0"/>
         <w:jc w:val="left"/>
         <w:rPr>
-          <w:sz w:val="13"/>
-          <w:szCs w:val="16"/>
-        </w:rPr>
-      </w:pPr>
-      <w:r>
-        <w:rPr>
-          <w:rFonts w:ascii="Calibri" w:hAnsi="Calibri" w:eastAsia="宋体" w:cs="Calibri"/>
+          <w:rFonts w:hint="default" w:ascii="Calibri" w:hAnsi="Calibri" w:eastAsia="宋体" w:cs="Calibri"/>
           <w:color w:val="000000"/>
           <w:kern w:val="0"/>
           <w:sz w:val="32"/>
           <w:szCs w:val="32"/>
           <w:lang w:val="en-US" w:eastAsia="zh-CN" w:bidi="ar"/>
         </w:rPr>
-        <w:t>use case schema</w:t>
+      </w:pPr>
+      <w:r>
+        <w:rPr>
+          <w:rFonts w:hint="eastAsia" w:ascii="Calibri" w:hAnsi="Calibri" w:eastAsia="宋体" w:cs="Calibri"/>
+          <w:color w:val="000000"/>
+          <w:kern w:val="0"/>
+          <w:sz w:val="32"/>
+          <w:szCs w:val="32"/>
+          <w:lang w:val="en-US" w:eastAsia="zh-CN" w:bidi="ar"/>
+        </w:rPr>
+        <w:t>李京阳</w:t>
       </w:r>
     </w:p>
     <w:tbl>
       <w:tblPr>
         <w:tblStyle w:val="3"/>
-        <w:tblpPr w:leftFromText="180" w:rightFromText="180" w:vertAnchor="page" w:horzAnchor="page" w:tblpX="1951" w:tblpY="2088"/>
+        <w:tblpPr w:leftFromText="180" w:rightFromText="180" w:vertAnchor="page" w:horzAnchor="page" w:tblpX="1885" w:tblpY="3126"/>
         <w:tblOverlap w:val="never"/>
         <w:tblW w:w="0" w:type="auto"/>
         <w:tblInd w:w="0" w:type="dxa"/>
@@ -457,7 +461,6 @@
           <w:tcPr>
             <w:tcW w:w="7000" w:type="dxa"/>
             <w:gridSpan w:val="2"/>
-            <w:tcBorders/>
           </w:tcPr>
           <w:p>
             <w:pPr>
@@ -514,6 +517,32 @@
         </w:tc>
       </w:tr>
     </w:tbl>
+    <w:p>
+      <w:pPr>
+        <w:keepNext w:val="0"/>
+        <w:keepLines w:val="0"/>
+        <w:widowControl/>
+        <w:suppressLineNumbers w:val="0"/>
+        <w:jc w:val="left"/>
+        <w:rPr>
+          <w:sz w:val="13"/>
+          <w:szCs w:val="16"/>
+        </w:rPr>
+      </w:pPr>
+      <w:r>
+        <w:rPr>
+          <w:rFonts w:ascii="Calibri" w:hAnsi="Calibri" w:eastAsia="宋体" w:cs="Calibri"/>
+          <w:color w:val="000000"/>
+          <w:kern w:val="0"/>
+          <w:sz w:val="32"/>
+          <w:szCs w:val="32"/>
+          <w:lang w:val="en-US" w:eastAsia="zh-CN" w:bidi="ar"/>
+        </w:rPr>
+        <w:t>use case schema</w:t>
+      </w:r>
+    </w:p>
+    <w:p/>
+    <w:p/>
     <w:p/>
     <w:p/>
     <w:p/>
@@ -709,12 +738,11 @@
         </w:rPr>
         <w:t>Input wrong verification codes                  (succeed/fail)</w:t>
       </w:r>
-      <w:bookmarkStart w:id="0" w:name="_GoBack"/>
-      <w:bookmarkEnd w:id="0"/>
-    </w:p>
-    <w:p>
-      <w:pPr>
-        <w:numPr>
+    </w:p>
+    <w:p>
+      <w:pPr>
+        <w:numPr>
+          <w:ilvl w:val="0"/>
           <w:numId w:val="0"/>
         </w:numPr>
         <w:rPr>
@@ -722,6 +750,4682 @@
           <w:lang w:val="en-US" w:eastAsia="zh-CN"/>
         </w:rPr>
       </w:pPr>
+    </w:p>
+    <w:p>
+      <w:pPr>
+        <w:numPr>
+          <w:ilvl w:val="0"/>
+          <w:numId w:val="0"/>
+        </w:numPr>
+        <w:rPr>
+          <w:rFonts w:hint="eastAsia"/>
+          <w:sz w:val="32"/>
+          <w:szCs w:val="40"/>
+          <w:lang w:val="en-US" w:eastAsia="zh-CN"/>
+        </w:rPr>
+      </w:pPr>
+      <w:r>
+        <w:rPr>
+          <w:rFonts w:hint="eastAsia"/>
+          <w:sz w:val="32"/>
+          <w:szCs w:val="40"/>
+          <w:lang w:val="en-US" w:eastAsia="zh-CN"/>
+        </w:rPr>
+        <w:t>王晶睿</w:t>
+      </w:r>
+    </w:p>
+    <w:tbl>
+      <w:tblPr>
+        <w:tblStyle w:val="5"/>
+        <w:tblW w:w="0" w:type="auto"/>
+        <w:tblInd w:w="0" w:type="dxa"/>
+        <w:tblBorders>
+          <w:top w:val="single" w:color="BEBEBE" w:themeColor="background1" w:themeShade="BF" w:sz="4" w:space="0"/>
+          <w:left w:val="single" w:color="BEBEBE" w:themeColor="background1" w:themeShade="BF" w:sz="4" w:space="0"/>
+          <w:bottom w:val="single" w:color="BEBEBE" w:themeColor="background1" w:themeShade="BF" w:sz="4" w:space="0"/>
+          <w:right w:val="single" w:color="BEBEBE" w:themeColor="background1" w:themeShade="BF" w:sz="4" w:space="0"/>
+          <w:insideH w:val="single" w:color="BEBEBE" w:themeColor="background1" w:themeShade="BF" w:sz="4" w:space="0"/>
+          <w:insideV w:val="single" w:color="BEBEBE" w:themeColor="background1" w:themeShade="BF" w:sz="4" w:space="0"/>
+        </w:tblBorders>
+        <w:tblLayout w:type="autofit"/>
+        <w:tblCellMar>
+          <w:top w:w="0" w:type="dxa"/>
+          <w:left w:w="108" w:type="dxa"/>
+          <w:bottom w:w="0" w:type="dxa"/>
+          <w:right w:w="108" w:type="dxa"/>
+        </w:tblCellMar>
+      </w:tblPr>
+      <w:tblGrid>
+        <w:gridCol w:w="3114"/>
+        <w:gridCol w:w="5182"/>
+      </w:tblGrid>
+      <w:tr>
+        <w:tblPrEx>
+          <w:tblBorders>
+            <w:top w:val="single" w:color="BEBEBE" w:themeColor="background1" w:themeShade="BF" w:sz="4" w:space="0"/>
+            <w:left w:val="single" w:color="BEBEBE" w:themeColor="background1" w:themeShade="BF" w:sz="4" w:space="0"/>
+            <w:bottom w:val="single" w:color="BEBEBE" w:themeColor="background1" w:themeShade="BF" w:sz="4" w:space="0"/>
+            <w:right w:val="single" w:color="BEBEBE" w:themeColor="background1" w:themeShade="BF" w:sz="4" w:space="0"/>
+            <w:insideH w:val="single" w:color="BEBEBE" w:themeColor="background1" w:themeShade="BF" w:sz="4" w:space="0"/>
+            <w:insideV w:val="single" w:color="BEBEBE" w:themeColor="background1" w:themeShade="BF" w:sz="4" w:space="0"/>
+          </w:tblBorders>
+          <w:tblCellMar>
+            <w:top w:w="0" w:type="dxa"/>
+            <w:left w:w="108" w:type="dxa"/>
+            <w:bottom w:w="0" w:type="dxa"/>
+            <w:right w:w="108" w:type="dxa"/>
+          </w:tblCellMar>
+        </w:tblPrEx>
+        <w:tc>
+          <w:tcPr>
+            <w:tcW w:w="3114" w:type="dxa"/>
+          </w:tcPr>
+          <w:p>
+            <w:pPr>
+              <w:rPr>
+                <w:b/>
+              </w:rPr>
+            </w:pPr>
+            <w:r>
+              <w:rPr>
+                <w:rFonts w:hint="eastAsia"/>
+                <w:b/>
+              </w:rPr>
+              <w:t>U</w:t>
+            </w:r>
+            <w:r>
+              <w:rPr>
+                <w:b/>
+              </w:rPr>
+              <w:t>se Case UC-3:</w:t>
+            </w:r>
+          </w:p>
+        </w:tc>
+        <w:tc>
+          <w:tcPr>
+            <w:tcW w:w="5182" w:type="dxa"/>
+          </w:tcPr>
+          <w:p>
+            <w:pPr>
+              <w:rPr>
+                <w:rFonts w:hint="eastAsia"/>
+              </w:rPr>
+            </w:pPr>
+            <w:r>
+              <w:t>Spurring discourse and Clock in</w:t>
+            </w:r>
+          </w:p>
+        </w:tc>
+      </w:tr>
+      <w:tr>
+        <w:tblPrEx>
+          <w:tblBorders>
+            <w:top w:val="single" w:color="BEBEBE" w:themeColor="background1" w:themeShade="BF" w:sz="4" w:space="0"/>
+            <w:left w:val="single" w:color="BEBEBE" w:themeColor="background1" w:themeShade="BF" w:sz="4" w:space="0"/>
+            <w:bottom w:val="single" w:color="BEBEBE" w:themeColor="background1" w:themeShade="BF" w:sz="4" w:space="0"/>
+            <w:right w:val="single" w:color="BEBEBE" w:themeColor="background1" w:themeShade="BF" w:sz="4" w:space="0"/>
+            <w:insideH w:val="single" w:color="BEBEBE" w:themeColor="background1" w:themeShade="BF" w:sz="4" w:space="0"/>
+            <w:insideV w:val="single" w:color="BEBEBE" w:themeColor="background1" w:themeShade="BF" w:sz="4" w:space="0"/>
+          </w:tblBorders>
+          <w:tblCellMar>
+            <w:top w:w="0" w:type="dxa"/>
+            <w:left w:w="108" w:type="dxa"/>
+            <w:bottom w:w="0" w:type="dxa"/>
+            <w:right w:w="108" w:type="dxa"/>
+          </w:tblCellMar>
+        </w:tblPrEx>
+        <w:tc>
+          <w:tcPr>
+            <w:tcW w:w="3114" w:type="dxa"/>
+          </w:tcPr>
+          <w:p>
+            <w:pPr>
+              <w:rPr>
+                <w:b/>
+              </w:rPr>
+            </w:pPr>
+            <w:r>
+              <w:rPr>
+                <w:rFonts w:hint="eastAsia"/>
+                <w:b/>
+              </w:rPr>
+              <w:t>R</w:t>
+            </w:r>
+            <w:r>
+              <w:rPr>
+                <w:b/>
+              </w:rPr>
+              <w:t>elated Requirements:</w:t>
+            </w:r>
+          </w:p>
+        </w:tc>
+        <w:tc>
+          <w:tcPr>
+            <w:tcW w:w="5182" w:type="dxa"/>
+          </w:tcPr>
+          <w:p>
+            <w:r>
+              <w:rPr>
+                <w:rFonts w:hint="eastAsia"/>
+              </w:rPr>
+              <w:t>R</w:t>
+            </w:r>
+            <w:r>
+              <w:t>EQ3</w:t>
+            </w:r>
+          </w:p>
+        </w:tc>
+      </w:tr>
+      <w:tr>
+        <w:tblPrEx>
+          <w:tblBorders>
+            <w:top w:val="single" w:color="BEBEBE" w:themeColor="background1" w:themeShade="BF" w:sz="4" w:space="0"/>
+            <w:left w:val="single" w:color="BEBEBE" w:themeColor="background1" w:themeShade="BF" w:sz="4" w:space="0"/>
+            <w:bottom w:val="single" w:color="BEBEBE" w:themeColor="background1" w:themeShade="BF" w:sz="4" w:space="0"/>
+            <w:right w:val="single" w:color="BEBEBE" w:themeColor="background1" w:themeShade="BF" w:sz="4" w:space="0"/>
+            <w:insideH w:val="single" w:color="BEBEBE" w:themeColor="background1" w:themeShade="BF" w:sz="4" w:space="0"/>
+            <w:insideV w:val="single" w:color="BEBEBE" w:themeColor="background1" w:themeShade="BF" w:sz="4" w:space="0"/>
+          </w:tblBorders>
+          <w:tblCellMar>
+            <w:top w:w="0" w:type="dxa"/>
+            <w:left w:w="108" w:type="dxa"/>
+            <w:bottom w:w="0" w:type="dxa"/>
+            <w:right w:w="108" w:type="dxa"/>
+          </w:tblCellMar>
+        </w:tblPrEx>
+        <w:tc>
+          <w:tcPr>
+            <w:tcW w:w="3114" w:type="dxa"/>
+          </w:tcPr>
+          <w:p>
+            <w:pPr>
+              <w:rPr>
+                <w:b/>
+              </w:rPr>
+            </w:pPr>
+            <w:r>
+              <w:rPr>
+                <w:rFonts w:hint="eastAsia"/>
+                <w:b/>
+              </w:rPr>
+              <w:t>I</w:t>
+            </w:r>
+            <w:r>
+              <w:rPr>
+                <w:b/>
+              </w:rPr>
+              <w:t>nitiating Actor:</w:t>
+            </w:r>
+          </w:p>
+        </w:tc>
+        <w:tc>
+          <w:tcPr>
+            <w:tcW w:w="5182" w:type="dxa"/>
+          </w:tcPr>
+          <w:p>
+            <w:r>
+              <w:rPr>
+                <w:rFonts w:hint="eastAsia"/>
+              </w:rPr>
+              <w:t>U</w:t>
+            </w:r>
+            <w:r>
+              <w:t>ser</w:t>
+            </w:r>
+          </w:p>
+        </w:tc>
+      </w:tr>
+      <w:tr>
+        <w:tblPrEx>
+          <w:tblBorders>
+            <w:top w:val="single" w:color="BEBEBE" w:themeColor="background1" w:themeShade="BF" w:sz="4" w:space="0"/>
+            <w:left w:val="single" w:color="BEBEBE" w:themeColor="background1" w:themeShade="BF" w:sz="4" w:space="0"/>
+            <w:bottom w:val="single" w:color="BEBEBE" w:themeColor="background1" w:themeShade="BF" w:sz="4" w:space="0"/>
+            <w:right w:val="single" w:color="BEBEBE" w:themeColor="background1" w:themeShade="BF" w:sz="4" w:space="0"/>
+            <w:insideH w:val="single" w:color="BEBEBE" w:themeColor="background1" w:themeShade="BF" w:sz="4" w:space="0"/>
+            <w:insideV w:val="single" w:color="BEBEBE" w:themeColor="background1" w:themeShade="BF" w:sz="4" w:space="0"/>
+          </w:tblBorders>
+          <w:tblCellMar>
+            <w:top w:w="0" w:type="dxa"/>
+            <w:left w:w="108" w:type="dxa"/>
+            <w:bottom w:w="0" w:type="dxa"/>
+            <w:right w:w="108" w:type="dxa"/>
+          </w:tblCellMar>
+        </w:tblPrEx>
+        <w:tc>
+          <w:tcPr>
+            <w:tcW w:w="3114" w:type="dxa"/>
+          </w:tcPr>
+          <w:p>
+            <w:pPr>
+              <w:rPr>
+                <w:b/>
+              </w:rPr>
+            </w:pPr>
+            <w:r>
+              <w:rPr>
+                <w:rFonts w:hint="eastAsia"/>
+                <w:b/>
+              </w:rPr>
+              <w:t>A</w:t>
+            </w:r>
+            <w:r>
+              <w:rPr>
+                <w:b/>
+              </w:rPr>
+              <w:t>ctor’s Goal:</w:t>
+            </w:r>
+          </w:p>
+        </w:tc>
+        <w:tc>
+          <w:tcPr>
+            <w:tcW w:w="5182" w:type="dxa"/>
+          </w:tcPr>
+          <w:p>
+            <w:r>
+              <w:rPr>
+                <w:rFonts w:hint="eastAsia"/>
+              </w:rPr>
+              <w:t>T</w:t>
+            </w:r>
+            <w:r>
+              <w:t>he screen pops up with spurring discourse and the punch card interface</w:t>
+            </w:r>
+          </w:p>
+        </w:tc>
+      </w:tr>
+      <w:tr>
+        <w:tblPrEx>
+          <w:tblBorders>
+            <w:top w:val="single" w:color="BEBEBE" w:themeColor="background1" w:themeShade="BF" w:sz="4" w:space="0"/>
+            <w:left w:val="single" w:color="BEBEBE" w:themeColor="background1" w:themeShade="BF" w:sz="4" w:space="0"/>
+            <w:bottom w:val="single" w:color="BEBEBE" w:themeColor="background1" w:themeShade="BF" w:sz="4" w:space="0"/>
+            <w:right w:val="single" w:color="BEBEBE" w:themeColor="background1" w:themeShade="BF" w:sz="4" w:space="0"/>
+            <w:insideH w:val="single" w:color="BEBEBE" w:themeColor="background1" w:themeShade="BF" w:sz="4" w:space="0"/>
+            <w:insideV w:val="single" w:color="BEBEBE" w:themeColor="background1" w:themeShade="BF" w:sz="4" w:space="0"/>
+          </w:tblBorders>
+          <w:tblCellMar>
+            <w:top w:w="0" w:type="dxa"/>
+            <w:left w:w="108" w:type="dxa"/>
+            <w:bottom w:w="0" w:type="dxa"/>
+            <w:right w:w="108" w:type="dxa"/>
+          </w:tblCellMar>
+        </w:tblPrEx>
+        <w:tc>
+          <w:tcPr>
+            <w:tcW w:w="3114" w:type="dxa"/>
+          </w:tcPr>
+          <w:p>
+            <w:pPr>
+              <w:rPr>
+                <w:b/>
+              </w:rPr>
+            </w:pPr>
+            <w:r>
+              <w:rPr>
+                <w:rFonts w:hint="eastAsia"/>
+                <w:b/>
+              </w:rPr>
+              <w:t>P</w:t>
+            </w:r>
+            <w:r>
+              <w:rPr>
+                <w:b/>
+              </w:rPr>
+              <w:t>articipating Actors:</w:t>
+            </w:r>
+          </w:p>
+        </w:tc>
+        <w:tc>
+          <w:tcPr>
+            <w:tcW w:w="5182" w:type="dxa"/>
+          </w:tcPr>
+          <w:p>
+            <w:r>
+              <w:rPr>
+                <w:rFonts w:hint="eastAsia"/>
+              </w:rPr>
+              <w:t>A</w:t>
+            </w:r>
+            <w:r>
+              <w:t>pplication, Screen</w:t>
+            </w:r>
+          </w:p>
+        </w:tc>
+      </w:tr>
+      <w:tr>
+        <w:tblPrEx>
+          <w:tblBorders>
+            <w:top w:val="single" w:color="BEBEBE" w:themeColor="background1" w:themeShade="BF" w:sz="4" w:space="0"/>
+            <w:left w:val="single" w:color="BEBEBE" w:themeColor="background1" w:themeShade="BF" w:sz="4" w:space="0"/>
+            <w:bottom w:val="single" w:color="BEBEBE" w:themeColor="background1" w:themeShade="BF" w:sz="4" w:space="0"/>
+            <w:right w:val="single" w:color="BEBEBE" w:themeColor="background1" w:themeShade="BF" w:sz="4" w:space="0"/>
+            <w:insideH w:val="single" w:color="BEBEBE" w:themeColor="background1" w:themeShade="BF" w:sz="4" w:space="0"/>
+            <w:insideV w:val="single" w:color="BEBEBE" w:themeColor="background1" w:themeShade="BF" w:sz="4" w:space="0"/>
+          </w:tblBorders>
+          <w:tblCellMar>
+            <w:top w:w="0" w:type="dxa"/>
+            <w:left w:w="108" w:type="dxa"/>
+            <w:bottom w:w="0" w:type="dxa"/>
+            <w:right w:w="108" w:type="dxa"/>
+          </w:tblCellMar>
+        </w:tblPrEx>
+        <w:tc>
+          <w:tcPr>
+            <w:tcW w:w="3114" w:type="dxa"/>
+          </w:tcPr>
+          <w:p>
+            <w:pPr>
+              <w:rPr>
+                <w:b/>
+              </w:rPr>
+            </w:pPr>
+            <w:r>
+              <w:rPr>
+                <w:rFonts w:hint="eastAsia"/>
+                <w:b/>
+              </w:rPr>
+              <w:t>P</w:t>
+            </w:r>
+            <w:r>
+              <w:rPr>
+                <w:b/>
+              </w:rPr>
+              <w:t>reconditions:</w:t>
+            </w:r>
+          </w:p>
+        </w:tc>
+        <w:tc>
+          <w:tcPr>
+            <w:tcW w:w="5182" w:type="dxa"/>
+          </w:tcPr>
+          <w:p>
+            <w:r>
+              <w:t>APP can randomly provide spurring discourse or stored spurring discourse entered by user</w:t>
+            </w:r>
+          </w:p>
+        </w:tc>
+      </w:tr>
+      <w:tr>
+        <w:tblPrEx>
+          <w:tblBorders>
+            <w:top w:val="single" w:color="BEBEBE" w:themeColor="background1" w:themeShade="BF" w:sz="4" w:space="0"/>
+            <w:left w:val="single" w:color="BEBEBE" w:themeColor="background1" w:themeShade="BF" w:sz="4" w:space="0"/>
+            <w:bottom w:val="single" w:color="BEBEBE" w:themeColor="background1" w:themeShade="BF" w:sz="4" w:space="0"/>
+            <w:right w:val="single" w:color="BEBEBE" w:themeColor="background1" w:themeShade="BF" w:sz="4" w:space="0"/>
+            <w:insideH w:val="single" w:color="BEBEBE" w:themeColor="background1" w:themeShade="BF" w:sz="4" w:space="0"/>
+            <w:insideV w:val="single" w:color="BEBEBE" w:themeColor="background1" w:themeShade="BF" w:sz="4" w:space="0"/>
+          </w:tblBorders>
+          <w:tblCellMar>
+            <w:top w:w="0" w:type="dxa"/>
+            <w:left w:w="108" w:type="dxa"/>
+            <w:bottom w:w="0" w:type="dxa"/>
+            <w:right w:w="108" w:type="dxa"/>
+          </w:tblCellMar>
+        </w:tblPrEx>
+        <w:tc>
+          <w:tcPr>
+            <w:tcW w:w="3114" w:type="dxa"/>
+          </w:tcPr>
+          <w:p>
+            <w:pPr>
+              <w:rPr>
+                <w:b/>
+              </w:rPr>
+            </w:pPr>
+            <w:r>
+              <w:rPr>
+                <w:rFonts w:hint="eastAsia"/>
+                <w:b/>
+              </w:rPr>
+              <w:t>P</w:t>
+            </w:r>
+            <w:r>
+              <w:rPr>
+                <w:b/>
+              </w:rPr>
+              <w:t>ostconditions:</w:t>
+            </w:r>
+          </w:p>
+        </w:tc>
+        <w:tc>
+          <w:tcPr>
+            <w:tcW w:w="5182" w:type="dxa"/>
+          </w:tcPr>
+          <w:p>
+            <w:r>
+              <w:t>The punch button appears on the punch card interface</w:t>
+            </w:r>
+          </w:p>
+        </w:tc>
+      </w:tr>
+      <w:tr>
+        <w:tblPrEx>
+          <w:tblBorders>
+            <w:top w:val="single" w:color="BEBEBE" w:themeColor="background1" w:themeShade="BF" w:sz="4" w:space="0"/>
+            <w:left w:val="single" w:color="BEBEBE" w:themeColor="background1" w:themeShade="BF" w:sz="4" w:space="0"/>
+            <w:bottom w:val="single" w:color="BEBEBE" w:themeColor="background1" w:themeShade="BF" w:sz="4" w:space="0"/>
+            <w:right w:val="single" w:color="BEBEBE" w:themeColor="background1" w:themeShade="BF" w:sz="4" w:space="0"/>
+            <w:insideH w:val="single" w:color="BEBEBE" w:themeColor="background1" w:themeShade="BF" w:sz="4" w:space="0"/>
+            <w:insideV w:val="single" w:color="BEBEBE" w:themeColor="background1" w:themeShade="BF" w:sz="4" w:space="0"/>
+          </w:tblBorders>
+          <w:tblCellMar>
+            <w:top w:w="0" w:type="dxa"/>
+            <w:left w:w="108" w:type="dxa"/>
+            <w:bottom w:w="0" w:type="dxa"/>
+            <w:right w:w="108" w:type="dxa"/>
+          </w:tblCellMar>
+        </w:tblPrEx>
+        <w:tc>
+          <w:tcPr>
+            <w:tcW w:w="3114" w:type="dxa"/>
+          </w:tcPr>
+          <w:p>
+            <w:pPr>
+              <w:rPr>
+                <w:rFonts w:hint="eastAsia"/>
+                <w:b/>
+              </w:rPr>
+            </w:pPr>
+            <w:r>
+              <w:rPr>
+                <w:b/>
+              </w:rPr>
+              <w:t>Flow of Events for Main Success Scenario:</w:t>
+            </w:r>
+          </w:p>
+        </w:tc>
+        <w:tc>
+          <w:tcPr>
+            <w:tcW w:w="5182" w:type="dxa"/>
+          </w:tcPr>
+          <w:p>
+            <m:oMath>
+              <m:r>
+                <m:rPr>
+                  <m:sty m:val="p"/>
+                </m:rPr>
+                <w:rPr>
+                  <w:rFonts w:ascii="Cambria Math" w:hAnsi="Cambria Math"/>
+                </w:rPr>
+                <m:t>→</m:t>
+              </m:r>
+            </m:oMath>
+            <w:r>
+              <w:rPr>
+                <w:rFonts w:hint="eastAsia"/>
+              </w:rPr>
+              <w:t>1</w:t>
+            </w:r>
+            <w:r>
+              <w:t>.The User opens the APP</w:t>
+            </w:r>
+          </w:p>
+          <w:p>
+            <m:oMath>
+              <m:r>
+                <m:rPr>
+                  <m:sty m:val="p"/>
+                </m:rPr>
+                <w:rPr>
+                  <w:rFonts w:ascii="Cambria Math" w:hAnsi="Cambria Math"/>
+                </w:rPr>
+                <m:t>←</m:t>
+              </m:r>
+            </m:oMath>
+            <w:r>
+              <w:rPr>
+                <w:rFonts w:hint="eastAsia"/>
+              </w:rPr>
+              <w:t>2</w:t>
+            </w:r>
+            <w:r>
+              <w:t>.</w:t>
+            </w:r>
+            <w:r>
+              <w:rPr>
+                <w:rFonts w:hint="eastAsia"/>
+              </w:rPr>
+              <w:t>T</w:t>
+            </w:r>
+            <w:r>
+              <w:t>he screen pops up with spurring discourse and the punch card interface</w:t>
+            </w:r>
+          </w:p>
+          <w:p>
+            <m:oMath>
+              <m:r>
+                <m:rPr>
+                  <m:sty m:val="p"/>
+                </m:rPr>
+                <w:rPr>
+                  <w:rFonts w:ascii="Cambria Math" w:hAnsi="Cambria Math"/>
+                </w:rPr>
+                <m:t>←</m:t>
+              </m:r>
+            </m:oMath>
+            <w:r>
+              <w:rPr>
+                <w:rFonts w:hint="eastAsia"/>
+              </w:rPr>
+              <w:t>3</w:t>
+            </w:r>
+            <w:r>
+              <w:t>.The punch button appears on the punch card interface</w:t>
+            </w:r>
+          </w:p>
+          <w:p>
+            <w:pPr>
+              <w:rPr>
+                <w:rFonts w:hint="eastAsia"/>
+              </w:rPr>
+            </w:pPr>
+            <m:oMath>
+              <m:r>
+                <m:rPr>
+                  <m:sty m:val="p"/>
+                </m:rPr>
+                <w:rPr>
+                  <w:rFonts w:ascii="Cambria Math" w:hAnsi="Cambria Math"/>
+                </w:rPr>
+                <m:t>→</m:t>
+              </m:r>
+            </m:oMath>
+            <w:r>
+              <w:rPr>
+                <w:rFonts w:hint="eastAsia"/>
+              </w:rPr>
+              <w:t>4</w:t>
+            </w:r>
+            <w:r>
+              <w:t>.When the user clicks the punch button, the punch card interface disappears</w:t>
+            </w:r>
+          </w:p>
+        </w:tc>
+      </w:tr>
+    </w:tbl>
+    <w:p/>
+    <w:p>
+      <w:pPr>
+        <w:rPr>
+          <w:rFonts w:hint="eastAsia"/>
+        </w:rPr>
+      </w:pPr>
+    </w:p>
+    <w:tbl>
+      <w:tblPr>
+        <w:tblStyle w:val="5"/>
+        <w:tblW w:w="0" w:type="auto"/>
+        <w:tblInd w:w="0" w:type="dxa"/>
+        <w:tblBorders>
+          <w:top w:val="single" w:color="BEBEBE" w:themeColor="background1" w:themeShade="BF" w:sz="4" w:space="0"/>
+          <w:left w:val="single" w:color="BEBEBE" w:themeColor="background1" w:themeShade="BF" w:sz="4" w:space="0"/>
+          <w:bottom w:val="single" w:color="BEBEBE" w:themeColor="background1" w:themeShade="BF" w:sz="4" w:space="0"/>
+          <w:right w:val="single" w:color="BEBEBE" w:themeColor="background1" w:themeShade="BF" w:sz="4" w:space="0"/>
+          <w:insideH w:val="single" w:color="BEBEBE" w:themeColor="background1" w:themeShade="BF" w:sz="4" w:space="0"/>
+          <w:insideV w:val="single" w:color="BEBEBE" w:themeColor="background1" w:themeShade="BF" w:sz="4" w:space="0"/>
+        </w:tblBorders>
+        <w:tblLayout w:type="autofit"/>
+        <w:tblCellMar>
+          <w:top w:w="0" w:type="dxa"/>
+          <w:left w:w="108" w:type="dxa"/>
+          <w:bottom w:w="0" w:type="dxa"/>
+          <w:right w:w="108" w:type="dxa"/>
+        </w:tblCellMar>
+      </w:tblPr>
+      <w:tblGrid>
+        <w:gridCol w:w="3539"/>
+        <w:gridCol w:w="4757"/>
+      </w:tblGrid>
+      <w:tr>
+        <w:tblPrEx>
+          <w:tblBorders>
+            <w:top w:val="single" w:color="BEBEBE" w:themeColor="background1" w:themeShade="BF" w:sz="4" w:space="0"/>
+            <w:left w:val="single" w:color="BEBEBE" w:themeColor="background1" w:themeShade="BF" w:sz="4" w:space="0"/>
+            <w:bottom w:val="single" w:color="BEBEBE" w:themeColor="background1" w:themeShade="BF" w:sz="4" w:space="0"/>
+            <w:right w:val="single" w:color="BEBEBE" w:themeColor="background1" w:themeShade="BF" w:sz="4" w:space="0"/>
+            <w:insideH w:val="single" w:color="BEBEBE" w:themeColor="background1" w:themeShade="BF" w:sz="4" w:space="0"/>
+            <w:insideV w:val="single" w:color="BEBEBE" w:themeColor="background1" w:themeShade="BF" w:sz="4" w:space="0"/>
+          </w:tblBorders>
+          <w:tblCellMar>
+            <w:top w:w="0" w:type="dxa"/>
+            <w:left w:w="108" w:type="dxa"/>
+            <w:bottom w:w="0" w:type="dxa"/>
+            <w:right w:w="108" w:type="dxa"/>
+          </w:tblCellMar>
+        </w:tblPrEx>
+        <w:tc>
+          <w:tcPr>
+            <w:tcW w:w="3539" w:type="dxa"/>
+          </w:tcPr>
+          <w:p>
+            <w:pPr>
+              <w:rPr>
+                <w:rFonts w:hint="eastAsia"/>
+                <w:b/>
+              </w:rPr>
+            </w:pPr>
+            <w:r>
+              <w:rPr>
+                <w:rFonts w:hint="eastAsia"/>
+                <w:b/>
+              </w:rPr>
+              <w:t>T</w:t>
+            </w:r>
+            <w:r>
+              <w:rPr>
+                <w:b/>
+              </w:rPr>
+              <w:t>est-case Identifier:</w:t>
+            </w:r>
+          </w:p>
+        </w:tc>
+        <w:tc>
+          <w:tcPr>
+            <w:tcW w:w="4757" w:type="dxa"/>
+          </w:tcPr>
+          <w:p>
+            <w:pPr>
+              <w:rPr>
+                <w:rFonts w:hint="eastAsia"/>
+              </w:rPr>
+            </w:pPr>
+            <w:r>
+              <w:rPr>
+                <w:rFonts w:hint="eastAsia"/>
+              </w:rPr>
+              <w:t>T</w:t>
+            </w:r>
+            <w:r>
+              <w:t>C-3</w:t>
+            </w:r>
+          </w:p>
+        </w:tc>
+      </w:tr>
+      <w:tr>
+        <w:tblPrEx>
+          <w:tblBorders>
+            <w:top w:val="single" w:color="BEBEBE" w:themeColor="background1" w:themeShade="BF" w:sz="4" w:space="0"/>
+            <w:left w:val="single" w:color="BEBEBE" w:themeColor="background1" w:themeShade="BF" w:sz="4" w:space="0"/>
+            <w:bottom w:val="single" w:color="BEBEBE" w:themeColor="background1" w:themeShade="BF" w:sz="4" w:space="0"/>
+            <w:right w:val="single" w:color="BEBEBE" w:themeColor="background1" w:themeShade="BF" w:sz="4" w:space="0"/>
+            <w:insideH w:val="single" w:color="BEBEBE" w:themeColor="background1" w:themeShade="BF" w:sz="4" w:space="0"/>
+            <w:insideV w:val="single" w:color="BEBEBE" w:themeColor="background1" w:themeShade="BF" w:sz="4" w:space="0"/>
+          </w:tblBorders>
+          <w:tblCellMar>
+            <w:top w:w="0" w:type="dxa"/>
+            <w:left w:w="108" w:type="dxa"/>
+            <w:bottom w:w="0" w:type="dxa"/>
+            <w:right w:w="108" w:type="dxa"/>
+          </w:tblCellMar>
+        </w:tblPrEx>
+        <w:tc>
+          <w:tcPr>
+            <w:tcW w:w="3539" w:type="dxa"/>
+          </w:tcPr>
+          <w:p>
+            <w:pPr>
+              <w:rPr>
+                <w:rFonts w:hint="eastAsia"/>
+                <w:b/>
+              </w:rPr>
+            </w:pPr>
+            <w:r>
+              <w:rPr>
+                <w:rFonts w:hint="eastAsia"/>
+                <w:b/>
+              </w:rPr>
+              <w:t>U</w:t>
+            </w:r>
+            <w:r>
+              <w:rPr>
+                <w:b/>
+              </w:rPr>
+              <w:t>se Case Tested:</w:t>
+            </w:r>
+          </w:p>
+        </w:tc>
+        <w:tc>
+          <w:tcPr>
+            <w:tcW w:w="4757" w:type="dxa"/>
+          </w:tcPr>
+          <w:p>
+            <w:pPr>
+              <w:rPr>
+                <w:rFonts w:hint="eastAsia"/>
+              </w:rPr>
+            </w:pPr>
+            <w:r>
+              <w:rPr>
+                <w:rFonts w:hint="eastAsia"/>
+              </w:rPr>
+              <w:t>U</w:t>
+            </w:r>
+            <w:r>
+              <w:t>C-3</w:t>
+            </w:r>
+          </w:p>
+        </w:tc>
+      </w:tr>
+      <w:tr>
+        <w:tblPrEx>
+          <w:tblBorders>
+            <w:top w:val="single" w:color="BEBEBE" w:themeColor="background1" w:themeShade="BF" w:sz="4" w:space="0"/>
+            <w:left w:val="single" w:color="BEBEBE" w:themeColor="background1" w:themeShade="BF" w:sz="4" w:space="0"/>
+            <w:bottom w:val="single" w:color="BEBEBE" w:themeColor="background1" w:themeShade="BF" w:sz="4" w:space="0"/>
+            <w:right w:val="single" w:color="BEBEBE" w:themeColor="background1" w:themeShade="BF" w:sz="4" w:space="0"/>
+            <w:insideH w:val="single" w:color="BEBEBE" w:themeColor="background1" w:themeShade="BF" w:sz="4" w:space="0"/>
+            <w:insideV w:val="single" w:color="BEBEBE" w:themeColor="background1" w:themeShade="BF" w:sz="4" w:space="0"/>
+          </w:tblBorders>
+          <w:tblCellMar>
+            <w:top w:w="0" w:type="dxa"/>
+            <w:left w:w="108" w:type="dxa"/>
+            <w:bottom w:w="0" w:type="dxa"/>
+            <w:right w:w="108" w:type="dxa"/>
+          </w:tblCellMar>
+        </w:tblPrEx>
+        <w:tc>
+          <w:tcPr>
+            <w:tcW w:w="3539" w:type="dxa"/>
+          </w:tcPr>
+          <w:p>
+            <w:pPr>
+              <w:rPr>
+                <w:rFonts w:hint="eastAsia"/>
+                <w:b/>
+              </w:rPr>
+            </w:pPr>
+            <w:r>
+              <w:rPr>
+                <w:rFonts w:hint="eastAsia"/>
+                <w:b/>
+              </w:rPr>
+              <w:t>P</w:t>
+            </w:r>
+            <w:r>
+              <w:rPr>
+                <w:b/>
+              </w:rPr>
+              <w:t>ass/fail Criteria:</w:t>
+            </w:r>
+          </w:p>
+        </w:tc>
+        <w:tc>
+          <w:tcPr>
+            <w:tcW w:w="4757" w:type="dxa"/>
+          </w:tcPr>
+          <w:p>
+            <w:pPr>
+              <w:rPr>
+                <w:rFonts w:hint="eastAsia"/>
+              </w:rPr>
+            </w:pPr>
+            <w:r>
+              <w:t>The test passes if when the user opens the APP, the correct spurring discourse and the punching interface appear on the screen, and the punching interface disappears only when the user clicks the punching key.</w:t>
+            </w:r>
+          </w:p>
+        </w:tc>
+      </w:tr>
+      <w:tr>
+        <w:tblPrEx>
+          <w:tblBorders>
+            <w:top w:val="single" w:color="BEBEBE" w:themeColor="background1" w:themeShade="BF" w:sz="4" w:space="0"/>
+            <w:left w:val="single" w:color="BEBEBE" w:themeColor="background1" w:themeShade="BF" w:sz="4" w:space="0"/>
+            <w:bottom w:val="single" w:color="BEBEBE" w:themeColor="background1" w:themeShade="BF" w:sz="4" w:space="0"/>
+            <w:right w:val="single" w:color="BEBEBE" w:themeColor="background1" w:themeShade="BF" w:sz="4" w:space="0"/>
+            <w:insideH w:val="single" w:color="BEBEBE" w:themeColor="background1" w:themeShade="BF" w:sz="4" w:space="0"/>
+            <w:insideV w:val="single" w:color="BEBEBE" w:themeColor="background1" w:themeShade="BF" w:sz="4" w:space="0"/>
+          </w:tblBorders>
+          <w:tblCellMar>
+            <w:top w:w="0" w:type="dxa"/>
+            <w:left w:w="108" w:type="dxa"/>
+            <w:bottom w:w="0" w:type="dxa"/>
+            <w:right w:w="108" w:type="dxa"/>
+          </w:tblCellMar>
+        </w:tblPrEx>
+        <w:tc>
+          <w:tcPr>
+            <w:tcW w:w="3539" w:type="dxa"/>
+          </w:tcPr>
+          <w:p>
+            <w:pPr>
+              <w:rPr>
+                <w:rFonts w:hint="eastAsia"/>
+                <w:b/>
+              </w:rPr>
+            </w:pPr>
+            <w:r>
+              <w:rPr>
+                <w:rFonts w:hint="eastAsia"/>
+                <w:b/>
+              </w:rPr>
+              <w:t>I</w:t>
+            </w:r>
+            <w:r>
+              <w:rPr>
+                <w:b/>
+              </w:rPr>
+              <w:t>nput Data:</w:t>
+            </w:r>
+          </w:p>
+        </w:tc>
+        <w:tc>
+          <w:tcPr>
+            <w:tcW w:w="4757" w:type="dxa"/>
+          </w:tcPr>
+          <w:p>
+            <w:pPr>
+              <w:rPr>
+                <w:rFonts w:hint="eastAsia"/>
+              </w:rPr>
+            </w:pPr>
+            <w:r>
+              <w:rPr>
+                <w:rFonts w:hint="eastAsia"/>
+              </w:rPr>
+              <w:t>O</w:t>
+            </w:r>
+            <w:r>
+              <w:t>pen the APP, Click the punch button</w:t>
+            </w:r>
+          </w:p>
+        </w:tc>
+      </w:tr>
+      <w:tr>
+        <w:tblPrEx>
+          <w:tblBorders>
+            <w:top w:val="single" w:color="BEBEBE" w:themeColor="background1" w:themeShade="BF" w:sz="4" w:space="0"/>
+            <w:left w:val="single" w:color="BEBEBE" w:themeColor="background1" w:themeShade="BF" w:sz="4" w:space="0"/>
+            <w:bottom w:val="single" w:color="BEBEBE" w:themeColor="background1" w:themeShade="BF" w:sz="4" w:space="0"/>
+            <w:right w:val="single" w:color="BEBEBE" w:themeColor="background1" w:themeShade="BF" w:sz="4" w:space="0"/>
+            <w:insideH w:val="single" w:color="BEBEBE" w:themeColor="background1" w:themeShade="BF" w:sz="4" w:space="0"/>
+            <w:insideV w:val="single" w:color="BEBEBE" w:themeColor="background1" w:themeShade="BF" w:sz="4" w:space="0"/>
+          </w:tblBorders>
+          <w:tblCellMar>
+            <w:top w:w="0" w:type="dxa"/>
+            <w:left w:w="108" w:type="dxa"/>
+            <w:bottom w:w="0" w:type="dxa"/>
+            <w:right w:w="108" w:type="dxa"/>
+          </w:tblCellMar>
+        </w:tblPrEx>
+        <w:tc>
+          <w:tcPr>
+            <w:tcW w:w="3539" w:type="dxa"/>
+          </w:tcPr>
+          <w:p>
+            <w:pPr>
+              <w:rPr>
+                <w:rFonts w:hint="eastAsia"/>
+                <w:b/>
+              </w:rPr>
+            </w:pPr>
+            <w:r>
+              <w:rPr>
+                <w:rFonts w:hint="eastAsia"/>
+                <w:b/>
+              </w:rPr>
+              <w:t>T</w:t>
+            </w:r>
+            <w:r>
+              <w:rPr>
+                <w:b/>
+              </w:rPr>
+              <w:t>est Procedure:</w:t>
+            </w:r>
+          </w:p>
+        </w:tc>
+        <w:tc>
+          <w:tcPr>
+            <w:tcW w:w="4757" w:type="dxa"/>
+          </w:tcPr>
+          <w:p>
+            <w:pPr>
+              <w:rPr>
+                <w:rFonts w:hint="eastAsia"/>
+                <w:b/>
+              </w:rPr>
+            </w:pPr>
+            <w:r>
+              <w:rPr>
+                <w:rFonts w:hint="eastAsia"/>
+                <w:b/>
+              </w:rPr>
+              <w:t>E</w:t>
+            </w:r>
+            <w:r>
+              <w:rPr>
+                <w:b/>
+              </w:rPr>
+              <w:t>xpected Result:</w:t>
+            </w:r>
+          </w:p>
+        </w:tc>
+      </w:tr>
+      <w:tr>
+        <w:tblPrEx>
+          <w:tblBorders>
+            <w:top w:val="single" w:color="BEBEBE" w:themeColor="background1" w:themeShade="BF" w:sz="4" w:space="0"/>
+            <w:left w:val="single" w:color="BEBEBE" w:themeColor="background1" w:themeShade="BF" w:sz="4" w:space="0"/>
+            <w:bottom w:val="single" w:color="BEBEBE" w:themeColor="background1" w:themeShade="BF" w:sz="4" w:space="0"/>
+            <w:right w:val="single" w:color="BEBEBE" w:themeColor="background1" w:themeShade="BF" w:sz="4" w:space="0"/>
+            <w:insideH w:val="single" w:color="BEBEBE" w:themeColor="background1" w:themeShade="BF" w:sz="4" w:space="0"/>
+            <w:insideV w:val="single" w:color="BEBEBE" w:themeColor="background1" w:themeShade="BF" w:sz="4" w:space="0"/>
+          </w:tblBorders>
+          <w:tblCellMar>
+            <w:top w:w="0" w:type="dxa"/>
+            <w:left w:w="108" w:type="dxa"/>
+            <w:bottom w:w="0" w:type="dxa"/>
+            <w:right w:w="108" w:type="dxa"/>
+          </w:tblCellMar>
+        </w:tblPrEx>
+        <w:tc>
+          <w:tcPr>
+            <w:tcW w:w="3539" w:type="dxa"/>
+          </w:tcPr>
+          <w:p>
+            <w:pPr>
+              <w:rPr>
+                <w:rFonts w:hint="eastAsia"/>
+              </w:rPr>
+            </w:pPr>
+            <w:r>
+              <w:rPr>
+                <w:rFonts w:hint="eastAsia"/>
+              </w:rPr>
+              <w:t>S</w:t>
+            </w:r>
+            <w:r>
+              <w:t>tep 1. The user opens the APP without having entered his or her own spurring discourse</w:t>
+            </w:r>
+          </w:p>
+        </w:tc>
+        <w:tc>
+          <w:tcPr>
+            <w:tcW w:w="4757" w:type="dxa"/>
+          </w:tcPr>
+          <w:p>
+            <w:pPr>
+              <w:rPr>
+                <w:rFonts w:hint="eastAsia"/>
+              </w:rPr>
+            </w:pPr>
+            <w:r>
+              <w:t>The screen pops with spurring discourse randomly provided by APP and the punch button appears on the punch card interface</w:t>
+            </w:r>
+          </w:p>
+        </w:tc>
+      </w:tr>
+      <w:tr>
+        <w:tblPrEx>
+          <w:tblBorders>
+            <w:top w:val="single" w:color="BEBEBE" w:themeColor="background1" w:themeShade="BF" w:sz="4" w:space="0"/>
+            <w:left w:val="single" w:color="BEBEBE" w:themeColor="background1" w:themeShade="BF" w:sz="4" w:space="0"/>
+            <w:bottom w:val="single" w:color="BEBEBE" w:themeColor="background1" w:themeShade="BF" w:sz="4" w:space="0"/>
+            <w:right w:val="single" w:color="BEBEBE" w:themeColor="background1" w:themeShade="BF" w:sz="4" w:space="0"/>
+            <w:insideH w:val="single" w:color="BEBEBE" w:themeColor="background1" w:themeShade="BF" w:sz="4" w:space="0"/>
+            <w:insideV w:val="single" w:color="BEBEBE" w:themeColor="background1" w:themeShade="BF" w:sz="4" w:space="0"/>
+          </w:tblBorders>
+          <w:tblCellMar>
+            <w:top w:w="0" w:type="dxa"/>
+            <w:left w:w="108" w:type="dxa"/>
+            <w:bottom w:w="0" w:type="dxa"/>
+            <w:right w:w="108" w:type="dxa"/>
+          </w:tblCellMar>
+        </w:tblPrEx>
+        <w:tc>
+          <w:tcPr>
+            <w:tcW w:w="3539" w:type="dxa"/>
+          </w:tcPr>
+          <w:p>
+            <w:pPr>
+              <w:rPr>
+                <w:rFonts w:hint="eastAsia"/>
+              </w:rPr>
+            </w:pPr>
+            <w:r>
+              <w:rPr>
+                <w:rFonts w:hint="eastAsia"/>
+              </w:rPr>
+              <w:t>S</w:t>
+            </w:r>
+            <w:r>
+              <w:t>tep 2. The user opens the APP with having entered his or her own spurring discourse</w:t>
+            </w:r>
+          </w:p>
+        </w:tc>
+        <w:tc>
+          <w:tcPr>
+            <w:tcW w:w="4757" w:type="dxa"/>
+          </w:tcPr>
+          <w:p>
+            <w:r>
+              <w:t>The screen pops with spurring discourse provided by user and the punch button appears on the punch card interface</w:t>
+            </w:r>
+          </w:p>
+        </w:tc>
+      </w:tr>
+      <w:tr>
+        <w:tblPrEx>
+          <w:tblBorders>
+            <w:top w:val="single" w:color="BEBEBE" w:themeColor="background1" w:themeShade="BF" w:sz="4" w:space="0"/>
+            <w:left w:val="single" w:color="BEBEBE" w:themeColor="background1" w:themeShade="BF" w:sz="4" w:space="0"/>
+            <w:bottom w:val="single" w:color="BEBEBE" w:themeColor="background1" w:themeShade="BF" w:sz="4" w:space="0"/>
+            <w:right w:val="single" w:color="BEBEBE" w:themeColor="background1" w:themeShade="BF" w:sz="4" w:space="0"/>
+            <w:insideH w:val="single" w:color="BEBEBE" w:themeColor="background1" w:themeShade="BF" w:sz="4" w:space="0"/>
+            <w:insideV w:val="single" w:color="BEBEBE" w:themeColor="background1" w:themeShade="BF" w:sz="4" w:space="0"/>
+          </w:tblBorders>
+          <w:tblCellMar>
+            <w:top w:w="0" w:type="dxa"/>
+            <w:left w:w="108" w:type="dxa"/>
+            <w:bottom w:w="0" w:type="dxa"/>
+            <w:right w:w="108" w:type="dxa"/>
+          </w:tblCellMar>
+        </w:tblPrEx>
+        <w:tc>
+          <w:tcPr>
+            <w:tcW w:w="3539" w:type="dxa"/>
+          </w:tcPr>
+          <w:p>
+            <w:pPr>
+              <w:rPr>
+                <w:rFonts w:hint="eastAsia"/>
+              </w:rPr>
+            </w:pPr>
+            <w:r>
+              <w:rPr>
+                <w:rFonts w:hint="eastAsia"/>
+              </w:rPr>
+              <w:t>S</w:t>
+            </w:r>
+            <w:r>
+              <w:t>tep 3. The user doesn’t click the punching key</w:t>
+            </w:r>
+          </w:p>
+        </w:tc>
+        <w:tc>
+          <w:tcPr>
+            <w:tcW w:w="4757" w:type="dxa"/>
+          </w:tcPr>
+          <w:p>
+            <w:r>
+              <w:t>The punch card interface doesn’t disappear</w:t>
+            </w:r>
+          </w:p>
+        </w:tc>
+      </w:tr>
+      <w:tr>
+        <w:tblPrEx>
+          <w:tblBorders>
+            <w:top w:val="single" w:color="BEBEBE" w:themeColor="background1" w:themeShade="BF" w:sz="4" w:space="0"/>
+            <w:left w:val="single" w:color="BEBEBE" w:themeColor="background1" w:themeShade="BF" w:sz="4" w:space="0"/>
+            <w:bottom w:val="single" w:color="BEBEBE" w:themeColor="background1" w:themeShade="BF" w:sz="4" w:space="0"/>
+            <w:right w:val="single" w:color="BEBEBE" w:themeColor="background1" w:themeShade="BF" w:sz="4" w:space="0"/>
+            <w:insideH w:val="single" w:color="BEBEBE" w:themeColor="background1" w:themeShade="BF" w:sz="4" w:space="0"/>
+            <w:insideV w:val="single" w:color="BEBEBE" w:themeColor="background1" w:themeShade="BF" w:sz="4" w:space="0"/>
+          </w:tblBorders>
+          <w:tblCellMar>
+            <w:top w:w="0" w:type="dxa"/>
+            <w:left w:w="108" w:type="dxa"/>
+            <w:bottom w:w="0" w:type="dxa"/>
+            <w:right w:w="108" w:type="dxa"/>
+          </w:tblCellMar>
+        </w:tblPrEx>
+        <w:tc>
+          <w:tcPr>
+            <w:tcW w:w="3539" w:type="dxa"/>
+          </w:tcPr>
+          <w:p>
+            <w:pPr>
+              <w:rPr>
+                <w:rFonts w:hint="eastAsia"/>
+              </w:rPr>
+            </w:pPr>
+            <w:r>
+              <w:rPr>
+                <w:rFonts w:hint="eastAsia"/>
+              </w:rPr>
+              <w:t>S</w:t>
+            </w:r>
+            <w:r>
+              <w:t>tep 4. The user clicks the punching key</w:t>
+            </w:r>
+          </w:p>
+        </w:tc>
+        <w:tc>
+          <w:tcPr>
+            <w:tcW w:w="4757" w:type="dxa"/>
+          </w:tcPr>
+          <w:p>
+            <w:r>
+              <w:t>The punch card interface disappears</w:t>
+            </w:r>
+          </w:p>
+        </w:tc>
+      </w:tr>
+    </w:tbl>
+    <w:p/>
+    <w:p/>
+    <w:p>
+      <w:pPr>
+        <w:numPr>
+          <w:ilvl w:val="0"/>
+          <w:numId w:val="0"/>
+        </w:numPr>
+      </w:pPr>
+      <w:r>
+        <w:drawing>
+          <wp:inline distT="0" distB="0" distL="0" distR="0">
+            <wp:extent cx="5274310" cy="3132455"/>
+            <wp:effectExtent l="0" t="0" r="13970" b="6985"/>
+            <wp:docPr id="2" name="图片 2"/>
+            <wp:cNvGraphicFramePr>
+              <a:graphicFrameLocks xmlns:a="http://schemas.openxmlformats.org/drawingml/2006/main" noChangeAspect="1"/>
+            </wp:cNvGraphicFramePr>
+            <a:graphic xmlns:a="http://schemas.openxmlformats.org/drawingml/2006/main">
+              <a:graphicData uri="http://schemas.openxmlformats.org/drawingml/2006/picture">
+                <pic:pic xmlns:pic="http://schemas.openxmlformats.org/drawingml/2006/picture">
+                  <pic:nvPicPr>
+                    <pic:cNvPr id="2" name="图片 2"/>
+                    <pic:cNvPicPr>
+                      <a:picLocks noChangeAspect="1"/>
+                    </pic:cNvPicPr>
+                  </pic:nvPicPr>
+                  <pic:blipFill>
+                    <a:blip r:embed="rId5"/>
+                    <a:stretch>
+                      <a:fillRect/>
+                    </a:stretch>
+                  </pic:blipFill>
+                  <pic:spPr>
+                    <a:xfrm>
+                      <a:off x="0" y="0"/>
+                      <a:ext cx="5274310" cy="3132455"/>
+                    </a:xfrm>
+                    <a:prstGeom prst="rect">
+                      <a:avLst/>
+                    </a:prstGeom>
+                  </pic:spPr>
+                </pic:pic>
+              </a:graphicData>
+            </a:graphic>
+          </wp:inline>
+        </w:drawing>
+      </w:r>
+    </w:p>
+    <w:p>
+      <w:pPr>
+        <w:numPr>
+          <w:ilvl w:val="0"/>
+          <w:numId w:val="0"/>
+        </w:numPr>
+      </w:pPr>
+    </w:p>
+    <w:p>
+      <w:pPr>
+        <w:numPr>
+          <w:ilvl w:val="0"/>
+          <w:numId w:val="0"/>
+        </w:numPr>
+      </w:pPr>
+    </w:p>
+    <w:p>
+      <w:pPr>
+        <w:numPr>
+          <w:ilvl w:val="0"/>
+          <w:numId w:val="0"/>
+        </w:numPr>
+      </w:pPr>
+    </w:p>
+    <w:p>
+      <w:pPr>
+        <w:numPr>
+          <w:ilvl w:val="0"/>
+          <w:numId w:val="0"/>
+        </w:numPr>
+      </w:pPr>
+    </w:p>
+    <w:p>
+      <w:pPr>
+        <w:numPr>
+          <w:ilvl w:val="0"/>
+          <w:numId w:val="0"/>
+        </w:numPr>
+      </w:pPr>
+    </w:p>
+    <w:p>
+      <w:pPr>
+        <w:numPr>
+          <w:ilvl w:val="0"/>
+          <w:numId w:val="0"/>
+        </w:numPr>
+      </w:pPr>
+    </w:p>
+    <w:p>
+      <w:pPr>
+        <w:numPr>
+          <w:ilvl w:val="0"/>
+          <w:numId w:val="0"/>
+        </w:numPr>
+      </w:pPr>
+    </w:p>
+    <w:p>
+      <w:pPr>
+        <w:numPr>
+          <w:ilvl w:val="0"/>
+          <w:numId w:val="0"/>
+        </w:numPr>
+      </w:pPr>
+    </w:p>
+    <w:p>
+      <w:pPr>
+        <w:numPr>
+          <w:ilvl w:val="0"/>
+          <w:numId w:val="0"/>
+        </w:numPr>
+      </w:pPr>
+    </w:p>
+    <w:p>
+      <w:pPr>
+        <w:numPr>
+          <w:ilvl w:val="0"/>
+          <w:numId w:val="0"/>
+        </w:numPr>
+      </w:pPr>
+    </w:p>
+    <w:p>
+      <w:pPr>
+        <w:numPr>
+          <w:ilvl w:val="0"/>
+          <w:numId w:val="0"/>
+        </w:numPr>
+      </w:pPr>
+    </w:p>
+    <w:p>
+      <w:pPr>
+        <w:numPr>
+          <w:ilvl w:val="0"/>
+          <w:numId w:val="0"/>
+        </w:numPr>
+      </w:pPr>
+    </w:p>
+    <w:p>
+      <w:pPr>
+        <w:numPr>
+          <w:ilvl w:val="0"/>
+          <w:numId w:val="0"/>
+        </w:numPr>
+      </w:pPr>
+    </w:p>
+    <w:p>
+      <w:pPr>
+        <w:numPr>
+          <w:ilvl w:val="0"/>
+          <w:numId w:val="0"/>
+        </w:numPr>
+      </w:pPr>
+    </w:p>
+    <w:p>
+      <w:pPr>
+        <w:numPr>
+          <w:ilvl w:val="0"/>
+          <w:numId w:val="0"/>
+        </w:numPr>
+      </w:pPr>
+    </w:p>
+    <w:p>
+      <w:pPr>
+        <w:numPr>
+          <w:ilvl w:val="0"/>
+          <w:numId w:val="0"/>
+        </w:numPr>
+      </w:pPr>
+    </w:p>
+    <w:p>
+      <w:pPr>
+        <w:numPr>
+          <w:ilvl w:val="0"/>
+          <w:numId w:val="0"/>
+        </w:numPr>
+      </w:pPr>
+    </w:p>
+    <w:p>
+      <w:pPr>
+        <w:numPr>
+          <w:ilvl w:val="0"/>
+          <w:numId w:val="0"/>
+        </w:numPr>
+      </w:pPr>
+    </w:p>
+    <w:p>
+      <w:pPr>
+        <w:numPr>
+          <w:ilvl w:val="0"/>
+          <w:numId w:val="0"/>
+        </w:numPr>
+      </w:pPr>
+    </w:p>
+    <w:p>
+      <w:pPr>
+        <w:numPr>
+          <w:ilvl w:val="0"/>
+          <w:numId w:val="0"/>
+        </w:numPr>
+      </w:pPr>
+    </w:p>
+    <w:p>
+      <w:pPr>
+        <w:numPr>
+          <w:ilvl w:val="0"/>
+          <w:numId w:val="0"/>
+        </w:numPr>
+      </w:pPr>
+    </w:p>
+    <w:p>
+      <w:pPr>
+        <w:numPr>
+          <w:ilvl w:val="0"/>
+          <w:numId w:val="0"/>
+        </w:numPr>
+      </w:pPr>
+    </w:p>
+    <w:p>
+      <w:pPr>
+        <w:numPr>
+          <w:ilvl w:val="0"/>
+          <w:numId w:val="0"/>
+        </w:numPr>
+      </w:pPr>
+    </w:p>
+    <w:p>
+      <w:pPr>
+        <w:numPr>
+          <w:ilvl w:val="0"/>
+          <w:numId w:val="0"/>
+        </w:numPr>
+      </w:pPr>
+    </w:p>
+    <w:p>
+      <w:pPr>
+        <w:numPr>
+          <w:ilvl w:val="0"/>
+          <w:numId w:val="0"/>
+        </w:numPr>
+      </w:pPr>
+    </w:p>
+    <w:p>
+      <w:pPr>
+        <w:numPr>
+          <w:ilvl w:val="0"/>
+          <w:numId w:val="0"/>
+        </w:numPr>
+      </w:pPr>
+    </w:p>
+    <w:p>
+      <w:pPr>
+        <w:numPr>
+          <w:ilvl w:val="0"/>
+          <w:numId w:val="0"/>
+        </w:numPr>
+      </w:pPr>
+    </w:p>
+    <w:p>
+      <w:pPr>
+        <w:numPr>
+          <w:ilvl w:val="0"/>
+          <w:numId w:val="0"/>
+        </w:numPr>
+      </w:pPr>
+    </w:p>
+    <w:p>
+      <w:pPr>
+        <w:numPr>
+          <w:ilvl w:val="0"/>
+          <w:numId w:val="0"/>
+        </w:numPr>
+        <w:rPr>
+          <w:rFonts w:hint="eastAsia"/>
+          <w:sz w:val="32"/>
+          <w:szCs w:val="40"/>
+          <w:lang w:val="en-US" w:eastAsia="zh-CN"/>
+        </w:rPr>
+      </w:pPr>
+      <w:r>
+        <w:rPr>
+          <w:rFonts w:hint="eastAsia"/>
+          <w:sz w:val="32"/>
+          <w:szCs w:val="40"/>
+          <w:lang w:val="en-US" w:eastAsia="zh-CN"/>
+        </w:rPr>
+        <w:t>王玥莹</w:t>
+      </w:r>
+    </w:p>
+    <w:p>
+      <w:pPr>
+        <w:pStyle w:val="6"/>
+        <w:numPr>
+          <w:ilvl w:val="0"/>
+          <w:numId w:val="3"/>
+        </w:numPr>
+        <w:ind w:firstLineChars="0"/>
+        <w:rPr>
+          <w:rFonts w:ascii="Times New Roman" w:hAnsi="Times New Roman" w:cs="Times New Roman"/>
+          <w:b/>
+          <w:bCs/>
+          <w:sz w:val="32"/>
+          <w:szCs w:val="32"/>
+        </w:rPr>
+      </w:pPr>
+      <w:r>
+        <w:rPr>
+          <w:rFonts w:ascii="Times New Roman" w:hAnsi="Times New Roman" w:cs="Times New Roman"/>
+          <w:b/>
+          <w:bCs/>
+          <w:sz w:val="32"/>
+          <w:szCs w:val="32"/>
+        </w:rPr>
+        <w:t>Use case diagram</w:t>
+      </w:r>
+    </w:p>
+    <w:p>
+      <w:r>
+        <w:rPr>
+          <w:rFonts w:hint="eastAsia"/>
+        </w:rPr>
+        <w:drawing>
+          <wp:inline distT="0" distB="0" distL="0" distR="0">
+            <wp:extent cx="4110355" cy="1135380"/>
+            <wp:effectExtent l="0" t="0" r="4445" b="7620"/>
+            <wp:docPr id="3" name="图片 3" descr="test1 - Modelio 4.1"/>
+            <wp:cNvGraphicFramePr>
+              <a:graphicFrameLocks xmlns:a="http://schemas.openxmlformats.org/drawingml/2006/main" noChangeAspect="1"/>
+            </wp:cNvGraphicFramePr>
+            <a:graphic xmlns:a="http://schemas.openxmlformats.org/drawingml/2006/main">
+              <a:graphicData uri="http://schemas.openxmlformats.org/drawingml/2006/picture">
+                <pic:pic xmlns:pic="http://schemas.openxmlformats.org/drawingml/2006/picture">
+                  <pic:nvPicPr>
+                    <pic:cNvPr id="3" name="图片 3" descr="test1 - Modelio 4.1"/>
+                    <pic:cNvPicPr>
+                      <a:picLocks noChangeAspect="1"/>
+                    </pic:cNvPicPr>
+                  </pic:nvPicPr>
+                  <pic:blipFill>
+                    <a:blip r:embed="rId6">
+                      <a:extLst>
+                        <a:ext uri="{28A0092B-C50C-407E-A947-70E740481C1C}">
+                          <a14:useLocalDpi xmlns:a14="http://schemas.microsoft.com/office/drawing/2010/main" val="0"/>
+                        </a:ext>
+                      </a:extLst>
+                    </a:blip>
+                    <a:srcRect l="28317" t="32057" r="41343" b="52449"/>
+                    <a:stretch>
+                      <a:fillRect/>
+                    </a:stretch>
+                  </pic:blipFill>
+                  <pic:spPr>
+                    <a:xfrm>
+                      <a:off x="0" y="0"/>
+                      <a:ext cx="4116054" cy="1136815"/>
+                    </a:xfrm>
+                    <a:prstGeom prst="rect">
+                      <a:avLst/>
+                    </a:prstGeom>
+                    <a:ln>
+                      <a:noFill/>
+                    </a:ln>
+                  </pic:spPr>
+                </pic:pic>
+              </a:graphicData>
+            </a:graphic>
+          </wp:inline>
+        </w:drawing>
+      </w:r>
+    </w:p>
+    <w:p>
+      <w:pPr>
+        <w:rPr>
+          <w:rFonts w:hint="eastAsia"/>
+        </w:rPr>
+      </w:pPr>
+    </w:p>
+    <w:p>
+      <w:pPr>
+        <w:pStyle w:val="6"/>
+        <w:numPr>
+          <w:ilvl w:val="0"/>
+          <w:numId w:val="3"/>
+        </w:numPr>
+        <w:ind w:firstLineChars="0"/>
+        <w:jc w:val="left"/>
+        <w:rPr>
+          <w:rFonts w:ascii="Times New Roman" w:hAnsi="Times New Roman" w:eastAsia="宋体" w:cs="Times New Roman"/>
+          <w:b/>
+          <w:bCs/>
+          <w:sz w:val="32"/>
+          <w:szCs w:val="32"/>
+        </w:rPr>
+      </w:pPr>
+      <w:r>
+        <w:rPr>
+          <w:rFonts w:hint="eastAsia" w:ascii="Times New Roman" w:hAnsi="Times New Roman" w:eastAsia="宋体" w:cs="Times New Roman"/>
+          <w:b/>
+          <w:bCs/>
+          <w:sz w:val="32"/>
+          <w:szCs w:val="32"/>
+        </w:rPr>
+        <w:t>U</w:t>
+      </w:r>
+      <w:r>
+        <w:rPr>
+          <w:rFonts w:ascii="Times New Roman" w:hAnsi="Times New Roman" w:eastAsia="宋体" w:cs="Times New Roman"/>
+          <w:b/>
+          <w:bCs/>
+          <w:sz w:val="32"/>
+          <w:szCs w:val="32"/>
+        </w:rPr>
+        <w:t>se case schema</w:t>
+      </w:r>
+    </w:p>
+    <w:tbl>
+      <w:tblPr>
+        <w:tblStyle w:val="3"/>
+        <w:tblW w:w="9493" w:type="dxa"/>
+        <w:tblInd w:w="0" w:type="dxa"/>
+        <w:tblBorders>
+          <w:top w:val="single" w:color="auto" w:sz="4" w:space="0"/>
+          <w:left w:val="single" w:color="auto" w:sz="4" w:space="0"/>
+          <w:bottom w:val="single" w:color="auto" w:sz="4" w:space="0"/>
+          <w:right w:val="single" w:color="auto" w:sz="4" w:space="0"/>
+          <w:insideH w:val="single" w:color="auto" w:sz="4" w:space="0"/>
+          <w:insideV w:val="single" w:color="auto" w:sz="4" w:space="0"/>
+        </w:tblBorders>
+        <w:tblLayout w:type="autofit"/>
+        <w:tblCellMar>
+          <w:top w:w="0" w:type="dxa"/>
+          <w:left w:w="108" w:type="dxa"/>
+          <w:bottom w:w="0" w:type="dxa"/>
+          <w:right w:w="108" w:type="dxa"/>
+        </w:tblCellMar>
+      </w:tblPr>
+      <w:tblGrid>
+        <w:gridCol w:w="1980"/>
+        <w:gridCol w:w="7513"/>
+      </w:tblGrid>
+      <w:tr>
+        <w:tblPrEx>
+          <w:tblBorders>
+            <w:top w:val="single" w:color="auto" w:sz="4" w:space="0"/>
+            <w:left w:val="single" w:color="auto" w:sz="4" w:space="0"/>
+            <w:bottom w:val="single" w:color="auto" w:sz="4" w:space="0"/>
+            <w:right w:val="single" w:color="auto" w:sz="4" w:space="0"/>
+            <w:insideH w:val="single" w:color="auto" w:sz="4" w:space="0"/>
+            <w:insideV w:val="single" w:color="auto" w:sz="4" w:space="0"/>
+          </w:tblBorders>
+          <w:tblCellMar>
+            <w:top w:w="0" w:type="dxa"/>
+            <w:left w:w="108" w:type="dxa"/>
+            <w:bottom w:w="0" w:type="dxa"/>
+            <w:right w:w="108" w:type="dxa"/>
+          </w:tblCellMar>
+        </w:tblPrEx>
+        <w:tc>
+          <w:tcPr>
+            <w:tcW w:w="1980" w:type="dxa"/>
+          </w:tcPr>
+          <w:p>
+            <w:pPr>
+              <w:jc w:val="left"/>
+              <w:rPr>
+                <w:rFonts w:ascii="Times New Roman" w:hAnsi="Times New Roman" w:eastAsia="宋体" w:cs="Times New Roman"/>
+                <w:b/>
+                <w:bCs/>
+                <w:sz w:val="24"/>
+                <w:szCs w:val="24"/>
+              </w:rPr>
+            </w:pPr>
+            <w:bookmarkStart w:id="0" w:name="_Hlk67836988"/>
+            <w:r>
+              <w:rPr>
+                <w:rFonts w:ascii="Times New Roman" w:hAnsi="Times New Roman" w:eastAsia="宋体" w:cs="Times New Roman"/>
+                <w:b/>
+                <w:bCs/>
+                <w:sz w:val="24"/>
+                <w:szCs w:val="24"/>
+              </w:rPr>
+              <w:t>Use Case UC–4:</w:t>
+            </w:r>
+          </w:p>
+        </w:tc>
+        <w:tc>
+          <w:tcPr>
+            <w:tcW w:w="7513" w:type="dxa"/>
+          </w:tcPr>
+          <w:p>
+            <w:pPr>
+              <w:jc w:val="left"/>
+              <w:rPr>
+                <w:rFonts w:ascii="Times New Roman" w:hAnsi="Times New Roman" w:eastAsia="宋体" w:cs="Times New Roman"/>
+                <w:b/>
+                <w:bCs/>
+                <w:sz w:val="24"/>
+                <w:szCs w:val="24"/>
+              </w:rPr>
+            </w:pPr>
+            <w:r>
+              <w:rPr>
+                <w:rFonts w:ascii="Times New Roman" w:hAnsi="Times New Roman" w:eastAsia="宋体" w:cs="Times New Roman"/>
+                <w:b/>
+                <w:bCs/>
+                <w:sz w:val="24"/>
+                <w:szCs w:val="24"/>
+              </w:rPr>
+              <w:t>Add schedule</w:t>
+            </w:r>
+          </w:p>
+        </w:tc>
+      </w:tr>
+      <w:tr>
+        <w:tblPrEx>
+          <w:tblBorders>
+            <w:top w:val="single" w:color="auto" w:sz="4" w:space="0"/>
+            <w:left w:val="single" w:color="auto" w:sz="4" w:space="0"/>
+            <w:bottom w:val="single" w:color="auto" w:sz="4" w:space="0"/>
+            <w:right w:val="single" w:color="auto" w:sz="4" w:space="0"/>
+            <w:insideH w:val="single" w:color="auto" w:sz="4" w:space="0"/>
+            <w:insideV w:val="single" w:color="auto" w:sz="4" w:space="0"/>
+          </w:tblBorders>
+          <w:tblCellMar>
+            <w:top w:w="0" w:type="dxa"/>
+            <w:left w:w="108" w:type="dxa"/>
+            <w:bottom w:w="0" w:type="dxa"/>
+            <w:right w:w="108" w:type="dxa"/>
+          </w:tblCellMar>
+        </w:tblPrEx>
+        <w:tc>
+          <w:tcPr>
+            <w:tcW w:w="1980" w:type="dxa"/>
+          </w:tcPr>
+          <w:p>
+            <w:pPr>
+              <w:jc w:val="left"/>
+              <w:rPr>
+                <w:rFonts w:ascii="Times New Roman" w:hAnsi="Times New Roman" w:eastAsia="宋体" w:cs="Times New Roman"/>
+                <w:b/>
+                <w:bCs/>
+                <w:sz w:val="24"/>
+                <w:szCs w:val="24"/>
+              </w:rPr>
+            </w:pPr>
+            <w:r>
+              <w:rPr>
+                <w:rFonts w:ascii="Times New Roman" w:hAnsi="Times New Roman" w:cs="Times New Roman"/>
+                <w:b/>
+                <w:bCs/>
+                <w:sz w:val="24"/>
+                <w:szCs w:val="24"/>
+              </w:rPr>
+              <w:t>Related Requirements:</w:t>
+            </w:r>
+          </w:p>
+        </w:tc>
+        <w:tc>
+          <w:tcPr>
+            <w:tcW w:w="7513" w:type="dxa"/>
+          </w:tcPr>
+          <w:p>
+            <w:pPr>
+              <w:pStyle w:val="6"/>
+              <w:numPr>
+                <w:ilvl w:val="0"/>
+                <w:numId w:val="4"/>
+              </w:numPr>
+              <w:ind w:firstLineChars="0"/>
+              <w:jc w:val="left"/>
+              <w:rPr>
+                <w:rFonts w:ascii="Times New Roman" w:hAnsi="Times New Roman" w:cs="Times New Roman"/>
+                <w:sz w:val="24"/>
+                <w:szCs w:val="24"/>
+              </w:rPr>
+            </w:pPr>
+            <w:r>
+              <w:rPr>
+                <w:rFonts w:ascii="Times New Roman" w:hAnsi="Times New Roman" w:cs="Times New Roman"/>
+                <w:sz w:val="24"/>
+                <w:szCs w:val="24"/>
+              </w:rPr>
+              <w:t>Allow to add today’s schedule</w:t>
+            </w:r>
+          </w:p>
+          <w:p>
+            <w:pPr>
+              <w:pStyle w:val="6"/>
+              <w:numPr>
+                <w:ilvl w:val="0"/>
+                <w:numId w:val="4"/>
+              </w:numPr>
+              <w:ind w:firstLineChars="0"/>
+              <w:jc w:val="left"/>
+              <w:rPr>
+                <w:rFonts w:ascii="Times New Roman" w:hAnsi="Times New Roman" w:cs="Times New Roman"/>
+                <w:sz w:val="24"/>
+                <w:szCs w:val="24"/>
+              </w:rPr>
+            </w:pPr>
+            <w:r>
+              <w:rPr>
+                <w:rFonts w:ascii="Times New Roman" w:hAnsi="Times New Roman" w:cs="Times New Roman"/>
+                <w:sz w:val="24"/>
+                <w:szCs w:val="24"/>
+              </w:rPr>
+              <w:t>Allow to set an alarm as a reminder if necessary</w:t>
+            </w:r>
+          </w:p>
+          <w:p>
+            <w:pPr>
+              <w:pStyle w:val="6"/>
+              <w:numPr>
+                <w:ilvl w:val="0"/>
+                <w:numId w:val="4"/>
+              </w:numPr>
+              <w:ind w:firstLineChars="0"/>
+              <w:jc w:val="left"/>
+              <w:rPr>
+                <w:rFonts w:hint="eastAsia" w:ascii="Times New Roman" w:hAnsi="Times New Roman" w:cs="Times New Roman"/>
+                <w:sz w:val="24"/>
+                <w:szCs w:val="24"/>
+              </w:rPr>
+            </w:pPr>
+            <w:r>
+              <w:rPr>
+                <w:rFonts w:ascii="Times New Roman" w:hAnsi="Times New Roman" w:cs="Times New Roman"/>
+                <w:sz w:val="24"/>
+                <w:szCs w:val="24"/>
+              </w:rPr>
+              <w:t>Maintain a history log</w:t>
+            </w:r>
+          </w:p>
+        </w:tc>
+      </w:tr>
+      <w:tr>
+        <w:tblPrEx>
+          <w:tblBorders>
+            <w:top w:val="single" w:color="auto" w:sz="4" w:space="0"/>
+            <w:left w:val="single" w:color="auto" w:sz="4" w:space="0"/>
+            <w:bottom w:val="single" w:color="auto" w:sz="4" w:space="0"/>
+            <w:right w:val="single" w:color="auto" w:sz="4" w:space="0"/>
+            <w:insideH w:val="single" w:color="auto" w:sz="4" w:space="0"/>
+            <w:insideV w:val="single" w:color="auto" w:sz="4" w:space="0"/>
+          </w:tblBorders>
+          <w:tblCellMar>
+            <w:top w:w="0" w:type="dxa"/>
+            <w:left w:w="108" w:type="dxa"/>
+            <w:bottom w:w="0" w:type="dxa"/>
+            <w:right w:w="108" w:type="dxa"/>
+          </w:tblCellMar>
+        </w:tblPrEx>
+        <w:tc>
+          <w:tcPr>
+            <w:tcW w:w="1980" w:type="dxa"/>
+          </w:tcPr>
+          <w:p>
+            <w:pPr>
+              <w:jc w:val="left"/>
+              <w:rPr>
+                <w:rFonts w:ascii="Times New Roman" w:hAnsi="Times New Roman" w:eastAsia="宋体" w:cs="Times New Roman"/>
+                <w:b/>
+                <w:bCs/>
+                <w:sz w:val="24"/>
+                <w:szCs w:val="24"/>
+              </w:rPr>
+            </w:pPr>
+            <w:r>
+              <w:rPr>
+                <w:rFonts w:ascii="Times New Roman" w:hAnsi="Times New Roman" w:cs="Times New Roman"/>
+                <w:b/>
+                <w:bCs/>
+                <w:sz w:val="24"/>
+                <w:szCs w:val="24"/>
+              </w:rPr>
+              <w:t>Initiating Actor:</w:t>
+            </w:r>
+          </w:p>
+        </w:tc>
+        <w:tc>
+          <w:tcPr>
+            <w:tcW w:w="7513" w:type="dxa"/>
+          </w:tcPr>
+          <w:p>
+            <w:pPr>
+              <w:jc w:val="left"/>
+              <w:rPr>
+                <w:rFonts w:ascii="Times New Roman" w:hAnsi="Times New Roman" w:eastAsia="宋体" w:cs="Times New Roman"/>
+                <w:sz w:val="24"/>
+                <w:szCs w:val="24"/>
+              </w:rPr>
+            </w:pPr>
+            <w:r>
+              <w:rPr>
+                <w:rFonts w:ascii="Times New Roman" w:hAnsi="Times New Roman" w:eastAsia="宋体" w:cs="Times New Roman"/>
+                <w:sz w:val="24"/>
+                <w:szCs w:val="24"/>
+              </w:rPr>
+              <w:t>User</w:t>
+            </w:r>
+          </w:p>
+        </w:tc>
+      </w:tr>
+      <w:tr>
+        <w:tblPrEx>
+          <w:tblBorders>
+            <w:top w:val="single" w:color="auto" w:sz="4" w:space="0"/>
+            <w:left w:val="single" w:color="auto" w:sz="4" w:space="0"/>
+            <w:bottom w:val="single" w:color="auto" w:sz="4" w:space="0"/>
+            <w:right w:val="single" w:color="auto" w:sz="4" w:space="0"/>
+            <w:insideH w:val="single" w:color="auto" w:sz="4" w:space="0"/>
+            <w:insideV w:val="single" w:color="auto" w:sz="4" w:space="0"/>
+          </w:tblBorders>
+          <w:tblCellMar>
+            <w:top w:w="0" w:type="dxa"/>
+            <w:left w:w="108" w:type="dxa"/>
+            <w:bottom w:w="0" w:type="dxa"/>
+            <w:right w:w="108" w:type="dxa"/>
+          </w:tblCellMar>
+        </w:tblPrEx>
+        <w:tc>
+          <w:tcPr>
+            <w:tcW w:w="1980" w:type="dxa"/>
+          </w:tcPr>
+          <w:p>
+            <w:pPr>
+              <w:jc w:val="left"/>
+              <w:rPr>
+                <w:rFonts w:ascii="Times New Roman" w:hAnsi="Times New Roman" w:eastAsia="宋体" w:cs="Times New Roman"/>
+                <w:b/>
+                <w:bCs/>
+                <w:sz w:val="24"/>
+                <w:szCs w:val="24"/>
+              </w:rPr>
+            </w:pPr>
+            <w:r>
+              <w:rPr>
+                <w:rFonts w:ascii="Times New Roman" w:hAnsi="Times New Roman" w:cs="Times New Roman"/>
+                <w:b/>
+                <w:bCs/>
+                <w:sz w:val="24"/>
+                <w:szCs w:val="24"/>
+              </w:rPr>
+              <w:t>Actor’s Goal:</w:t>
+            </w:r>
+          </w:p>
+        </w:tc>
+        <w:tc>
+          <w:tcPr>
+            <w:tcW w:w="7513" w:type="dxa"/>
+          </w:tcPr>
+          <w:p>
+            <w:pPr>
+              <w:jc w:val="left"/>
+              <w:rPr>
+                <w:rFonts w:ascii="Times New Roman" w:hAnsi="Times New Roman" w:eastAsia="宋体" w:cs="Times New Roman"/>
+                <w:sz w:val="24"/>
+                <w:szCs w:val="24"/>
+              </w:rPr>
+            </w:pPr>
+            <w:r>
+              <w:rPr>
+                <w:rFonts w:ascii="Times New Roman" w:hAnsi="Times New Roman" w:cs="Times New Roman"/>
+                <w:sz w:val="24"/>
+                <w:szCs w:val="24"/>
+              </w:rPr>
+              <w:t>To set and save today’s schedule. To set an alarm as a reminder for schedule if necessary.</w:t>
+            </w:r>
+          </w:p>
+        </w:tc>
+      </w:tr>
+      <w:tr>
+        <w:tblPrEx>
+          <w:tblBorders>
+            <w:top w:val="single" w:color="auto" w:sz="4" w:space="0"/>
+            <w:left w:val="single" w:color="auto" w:sz="4" w:space="0"/>
+            <w:bottom w:val="single" w:color="auto" w:sz="4" w:space="0"/>
+            <w:right w:val="single" w:color="auto" w:sz="4" w:space="0"/>
+            <w:insideH w:val="single" w:color="auto" w:sz="4" w:space="0"/>
+            <w:insideV w:val="single" w:color="auto" w:sz="4" w:space="0"/>
+          </w:tblBorders>
+          <w:tblCellMar>
+            <w:top w:w="0" w:type="dxa"/>
+            <w:left w:w="108" w:type="dxa"/>
+            <w:bottom w:w="0" w:type="dxa"/>
+            <w:right w:w="108" w:type="dxa"/>
+          </w:tblCellMar>
+        </w:tblPrEx>
+        <w:tc>
+          <w:tcPr>
+            <w:tcW w:w="1980" w:type="dxa"/>
+          </w:tcPr>
+          <w:p>
+            <w:pPr>
+              <w:jc w:val="left"/>
+              <w:rPr>
+                <w:rFonts w:ascii="Times New Roman" w:hAnsi="Times New Roman" w:eastAsia="宋体" w:cs="Times New Roman"/>
+                <w:b/>
+                <w:bCs/>
+                <w:sz w:val="24"/>
+                <w:szCs w:val="24"/>
+              </w:rPr>
+            </w:pPr>
+            <w:r>
+              <w:rPr>
+                <w:rFonts w:ascii="Times New Roman" w:hAnsi="Times New Roman" w:cs="Times New Roman"/>
+                <w:b/>
+                <w:bCs/>
+                <w:sz w:val="24"/>
+                <w:szCs w:val="24"/>
+              </w:rPr>
+              <w:t>Participating Actors:</w:t>
+            </w:r>
+          </w:p>
+        </w:tc>
+        <w:tc>
+          <w:tcPr>
+            <w:tcW w:w="7513" w:type="dxa"/>
+          </w:tcPr>
+          <w:p>
+            <w:pPr>
+              <w:jc w:val="left"/>
+              <w:rPr>
+                <w:rFonts w:ascii="Times New Roman" w:hAnsi="Times New Roman" w:eastAsia="宋体" w:cs="Times New Roman"/>
+                <w:sz w:val="24"/>
+                <w:szCs w:val="24"/>
+              </w:rPr>
+            </w:pPr>
+            <w:r>
+              <w:rPr>
+                <w:rFonts w:ascii="Times New Roman" w:hAnsi="Times New Roman" w:eastAsia="宋体" w:cs="Times New Roman"/>
+                <w:sz w:val="24"/>
+                <w:szCs w:val="24"/>
+              </w:rPr>
+              <w:t>User</w:t>
+            </w:r>
+          </w:p>
+        </w:tc>
+      </w:tr>
+      <w:tr>
+        <w:tblPrEx>
+          <w:tblBorders>
+            <w:top w:val="single" w:color="auto" w:sz="4" w:space="0"/>
+            <w:left w:val="single" w:color="auto" w:sz="4" w:space="0"/>
+            <w:bottom w:val="single" w:color="auto" w:sz="4" w:space="0"/>
+            <w:right w:val="single" w:color="auto" w:sz="4" w:space="0"/>
+            <w:insideH w:val="single" w:color="auto" w:sz="4" w:space="0"/>
+            <w:insideV w:val="single" w:color="auto" w:sz="4" w:space="0"/>
+          </w:tblBorders>
+          <w:tblCellMar>
+            <w:top w:w="0" w:type="dxa"/>
+            <w:left w:w="108" w:type="dxa"/>
+            <w:bottom w:w="0" w:type="dxa"/>
+            <w:right w:w="108" w:type="dxa"/>
+          </w:tblCellMar>
+        </w:tblPrEx>
+        <w:tc>
+          <w:tcPr>
+            <w:tcW w:w="1980" w:type="dxa"/>
+          </w:tcPr>
+          <w:p>
+            <w:pPr>
+              <w:jc w:val="left"/>
+              <w:rPr>
+                <w:rFonts w:ascii="Times New Roman" w:hAnsi="Times New Roman" w:eastAsia="宋体" w:cs="Times New Roman"/>
+                <w:b/>
+                <w:bCs/>
+                <w:sz w:val="24"/>
+                <w:szCs w:val="24"/>
+              </w:rPr>
+            </w:pPr>
+            <w:r>
+              <w:rPr>
+                <w:rFonts w:ascii="Times New Roman" w:hAnsi="Times New Roman" w:cs="Times New Roman"/>
+                <w:b/>
+                <w:bCs/>
+                <w:sz w:val="24"/>
+                <w:szCs w:val="24"/>
+              </w:rPr>
+              <w:t>Preconditions:</w:t>
+            </w:r>
+          </w:p>
+        </w:tc>
+        <w:tc>
+          <w:tcPr>
+            <w:tcW w:w="7513" w:type="dxa"/>
+          </w:tcPr>
+          <w:p>
+            <w:pPr>
+              <w:pStyle w:val="6"/>
+              <w:numPr>
+                <w:ilvl w:val="0"/>
+                <w:numId w:val="5"/>
+              </w:numPr>
+              <w:ind w:firstLineChars="0"/>
+              <w:jc w:val="left"/>
+              <w:rPr>
+                <w:rFonts w:ascii="Times New Roman" w:hAnsi="Times New Roman" w:eastAsia="宋体" w:cs="Times New Roman"/>
+                <w:sz w:val="24"/>
+                <w:szCs w:val="24"/>
+              </w:rPr>
+            </w:pPr>
+            <w:r>
+              <w:rPr>
+                <w:rFonts w:ascii="Times New Roman" w:hAnsi="Times New Roman" w:eastAsia="宋体" w:cs="Times New Roman"/>
+                <w:sz w:val="24"/>
+                <w:szCs w:val="24"/>
+              </w:rPr>
+              <w:t xml:space="preserve">The user has </w:t>
+            </w:r>
+            <w:r>
+              <w:rPr>
+                <w:rFonts w:hint="eastAsia" w:ascii="Times New Roman" w:hAnsi="Times New Roman" w:eastAsia="宋体" w:cs="Times New Roman"/>
+                <w:sz w:val="24"/>
+                <w:szCs w:val="24"/>
+              </w:rPr>
+              <w:t>logged</w:t>
+            </w:r>
+            <w:r>
+              <w:rPr>
+                <w:rFonts w:ascii="Times New Roman" w:hAnsi="Times New Roman" w:eastAsia="宋体" w:cs="Times New Roman"/>
+                <w:sz w:val="24"/>
+                <w:szCs w:val="24"/>
+              </w:rPr>
+              <w:t xml:space="preserve"> in normally.</w:t>
+            </w:r>
+          </w:p>
+          <w:p>
+            <w:pPr>
+              <w:pStyle w:val="6"/>
+              <w:numPr>
+                <w:ilvl w:val="0"/>
+                <w:numId w:val="5"/>
+              </w:numPr>
+              <w:ind w:firstLineChars="0"/>
+              <w:jc w:val="left"/>
+              <w:rPr>
+                <w:rFonts w:ascii="Times New Roman" w:hAnsi="Times New Roman" w:eastAsia="宋体" w:cs="Times New Roman"/>
+                <w:sz w:val="24"/>
+                <w:szCs w:val="24"/>
+              </w:rPr>
+            </w:pPr>
+            <w:r>
+              <w:rPr>
+                <w:rFonts w:ascii="Times New Roman" w:hAnsi="Times New Roman" w:eastAsia="宋体" w:cs="Times New Roman"/>
+                <w:sz w:val="24"/>
+                <w:szCs w:val="24"/>
+              </w:rPr>
+              <w:t>The APP has obtained the permission to use the system storage space.</w:t>
+            </w:r>
+          </w:p>
+        </w:tc>
+      </w:tr>
+      <w:tr>
+        <w:tblPrEx>
+          <w:tblBorders>
+            <w:top w:val="single" w:color="auto" w:sz="4" w:space="0"/>
+            <w:left w:val="single" w:color="auto" w:sz="4" w:space="0"/>
+            <w:bottom w:val="single" w:color="auto" w:sz="4" w:space="0"/>
+            <w:right w:val="single" w:color="auto" w:sz="4" w:space="0"/>
+            <w:insideH w:val="single" w:color="auto" w:sz="4" w:space="0"/>
+            <w:insideV w:val="single" w:color="auto" w:sz="4" w:space="0"/>
+          </w:tblBorders>
+          <w:tblCellMar>
+            <w:top w:w="0" w:type="dxa"/>
+            <w:left w:w="108" w:type="dxa"/>
+            <w:bottom w:w="0" w:type="dxa"/>
+            <w:right w:w="108" w:type="dxa"/>
+          </w:tblCellMar>
+        </w:tblPrEx>
+        <w:tc>
+          <w:tcPr>
+            <w:tcW w:w="1980" w:type="dxa"/>
+          </w:tcPr>
+          <w:p>
+            <w:pPr>
+              <w:jc w:val="left"/>
+              <w:rPr>
+                <w:rFonts w:ascii="Times New Roman" w:hAnsi="Times New Roman" w:eastAsia="宋体" w:cs="Times New Roman"/>
+                <w:b/>
+                <w:bCs/>
+                <w:sz w:val="24"/>
+                <w:szCs w:val="24"/>
+              </w:rPr>
+            </w:pPr>
+            <w:r>
+              <w:rPr>
+                <w:rFonts w:ascii="Times New Roman" w:hAnsi="Times New Roman" w:cs="Times New Roman"/>
+                <w:b/>
+                <w:bCs/>
+                <w:sz w:val="24"/>
+                <w:szCs w:val="24"/>
+              </w:rPr>
+              <w:t>Postconditions:</w:t>
+            </w:r>
+          </w:p>
+        </w:tc>
+        <w:tc>
+          <w:tcPr>
+            <w:tcW w:w="7513" w:type="dxa"/>
+          </w:tcPr>
+          <w:p>
+            <w:pPr>
+              <w:pStyle w:val="6"/>
+              <w:numPr>
+                <w:ilvl w:val="0"/>
+                <w:numId w:val="5"/>
+              </w:numPr>
+              <w:ind w:firstLineChars="0"/>
+              <w:jc w:val="left"/>
+              <w:rPr>
+                <w:rFonts w:ascii="Times New Roman" w:hAnsi="Times New Roman" w:eastAsia="宋体" w:cs="Times New Roman"/>
+                <w:sz w:val="24"/>
+                <w:szCs w:val="24"/>
+              </w:rPr>
+            </w:pPr>
+            <w:r>
+              <w:rPr>
+                <w:rFonts w:ascii="Times New Roman" w:hAnsi="Times New Roman" w:eastAsia="宋体" w:cs="Times New Roman"/>
+                <w:sz w:val="24"/>
+                <w:szCs w:val="24"/>
+              </w:rPr>
+              <w:t xml:space="preserve">The set to-do list will be displayed in the </w:t>
+            </w:r>
+            <w:r>
+              <w:rPr>
+                <w:rFonts w:ascii="Times New Roman" w:hAnsi="Times New Roman" w:eastAsia="宋体" w:cs="Times New Roman"/>
+                <w:i/>
+                <w:iCs/>
+                <w:sz w:val="24"/>
+                <w:szCs w:val="24"/>
+              </w:rPr>
+              <w:t>Schedule</w:t>
+            </w:r>
+            <w:r>
+              <w:rPr>
+                <w:rFonts w:ascii="Times New Roman" w:hAnsi="Times New Roman" w:eastAsia="宋体" w:cs="Times New Roman"/>
+                <w:sz w:val="24"/>
+                <w:szCs w:val="24"/>
+              </w:rPr>
+              <w:t xml:space="preserve"> column.</w:t>
+            </w:r>
+          </w:p>
+          <w:p>
+            <w:pPr>
+              <w:pStyle w:val="6"/>
+              <w:numPr>
+                <w:ilvl w:val="0"/>
+                <w:numId w:val="5"/>
+              </w:numPr>
+              <w:ind w:firstLineChars="0"/>
+              <w:jc w:val="left"/>
+              <w:rPr>
+                <w:rFonts w:hint="eastAsia" w:ascii="Times New Roman" w:hAnsi="Times New Roman" w:eastAsia="宋体" w:cs="Times New Roman"/>
+                <w:sz w:val="24"/>
+                <w:szCs w:val="24"/>
+              </w:rPr>
+            </w:pPr>
+            <w:r>
+              <w:rPr>
+                <w:rFonts w:hint="eastAsia" w:ascii="Times New Roman" w:hAnsi="Times New Roman" w:eastAsia="宋体" w:cs="Times New Roman"/>
+                <w:sz w:val="24"/>
+                <w:szCs w:val="24"/>
+              </w:rPr>
+              <w:t>I</w:t>
+            </w:r>
+            <w:r>
+              <w:rPr>
+                <w:rFonts w:ascii="Times New Roman" w:hAnsi="Times New Roman" w:eastAsia="宋体" w:cs="Times New Roman"/>
+                <w:sz w:val="24"/>
+                <w:szCs w:val="24"/>
+              </w:rPr>
+              <w:t xml:space="preserve">f an alarm was set, it will be displayed in the </w:t>
+            </w:r>
+            <w:r>
+              <w:rPr>
+                <w:rFonts w:ascii="Times New Roman" w:hAnsi="Times New Roman" w:eastAsia="宋体" w:cs="Times New Roman"/>
+                <w:i/>
+                <w:iCs/>
+                <w:sz w:val="24"/>
+                <w:szCs w:val="24"/>
+              </w:rPr>
+              <w:t>Clock</w:t>
+            </w:r>
+            <w:r>
+              <w:rPr>
+                <w:rFonts w:ascii="Times New Roman" w:hAnsi="Times New Roman" w:eastAsia="宋体" w:cs="Times New Roman"/>
+                <w:sz w:val="24"/>
+                <w:szCs w:val="24"/>
+              </w:rPr>
+              <w:t xml:space="preserve"> column and the time starts to countdown.</w:t>
+            </w:r>
+          </w:p>
+        </w:tc>
+      </w:tr>
+      <w:tr>
+        <w:tblPrEx>
+          <w:tblBorders>
+            <w:top w:val="single" w:color="auto" w:sz="4" w:space="0"/>
+            <w:left w:val="single" w:color="auto" w:sz="4" w:space="0"/>
+            <w:bottom w:val="single" w:color="auto" w:sz="4" w:space="0"/>
+            <w:right w:val="single" w:color="auto" w:sz="4" w:space="0"/>
+            <w:insideH w:val="single" w:color="auto" w:sz="4" w:space="0"/>
+            <w:insideV w:val="single" w:color="auto" w:sz="4" w:space="0"/>
+          </w:tblBorders>
+          <w:tblCellMar>
+            <w:top w:w="0" w:type="dxa"/>
+            <w:left w:w="108" w:type="dxa"/>
+            <w:bottom w:w="0" w:type="dxa"/>
+            <w:right w:w="108" w:type="dxa"/>
+          </w:tblCellMar>
+        </w:tblPrEx>
+        <w:tc>
+          <w:tcPr>
+            <w:tcW w:w="9493" w:type="dxa"/>
+            <w:gridSpan w:val="2"/>
+          </w:tcPr>
+          <w:p>
+            <w:pPr>
+              <w:jc w:val="left"/>
+              <w:rPr>
+                <w:rFonts w:ascii="Times New Roman" w:hAnsi="Times New Roman" w:eastAsia="宋体" w:cs="Times New Roman"/>
+                <w:b/>
+                <w:bCs/>
+                <w:sz w:val="24"/>
+                <w:szCs w:val="24"/>
+              </w:rPr>
+            </w:pPr>
+            <w:r>
+              <w:rPr>
+                <w:rFonts w:ascii="Times New Roman" w:hAnsi="Times New Roman" w:eastAsia="宋体" w:cs="Times New Roman"/>
+                <w:b/>
+                <w:bCs/>
+                <w:sz w:val="24"/>
+                <w:szCs w:val="24"/>
+              </w:rPr>
+              <w:t>Flow of Events for Main Success Scenario:</w:t>
+            </w:r>
+          </w:p>
+        </w:tc>
+      </w:tr>
+      <w:tr>
+        <w:tblPrEx>
+          <w:tblBorders>
+            <w:top w:val="single" w:color="auto" w:sz="4" w:space="0"/>
+            <w:left w:val="single" w:color="auto" w:sz="4" w:space="0"/>
+            <w:bottom w:val="single" w:color="auto" w:sz="4" w:space="0"/>
+            <w:right w:val="single" w:color="auto" w:sz="4" w:space="0"/>
+            <w:insideH w:val="single" w:color="auto" w:sz="4" w:space="0"/>
+            <w:insideV w:val="single" w:color="auto" w:sz="4" w:space="0"/>
+          </w:tblBorders>
+          <w:tblCellMar>
+            <w:top w:w="0" w:type="dxa"/>
+            <w:left w:w="108" w:type="dxa"/>
+            <w:bottom w:w="0" w:type="dxa"/>
+            <w:right w:w="108" w:type="dxa"/>
+          </w:tblCellMar>
+        </w:tblPrEx>
+        <w:tc>
+          <w:tcPr>
+            <w:tcW w:w="1980" w:type="dxa"/>
+          </w:tcPr>
+          <w:p>
+            <w:pPr>
+              <w:ind w:firstLine="720" w:firstLineChars="300"/>
+              <w:jc w:val="left"/>
+              <w:rPr>
+                <w:rFonts w:ascii="Times New Roman" w:hAnsi="Times New Roman" w:eastAsia="宋体" w:cs="Times New Roman"/>
+                <w:sz w:val="24"/>
+                <w:szCs w:val="24"/>
+              </w:rPr>
+            </w:pPr>
+            <w:r>
+              <w:rPr>
+                <w:rFonts w:ascii="Times New Roman" w:hAnsi="Times New Roman" w:eastAsia="宋体" w:cs="Times New Roman"/>
+                <w:sz w:val="24"/>
+                <w:szCs w:val="24"/>
+              </w:rPr>
+              <w:sym w:font="Wingdings" w:char="F0E0"/>
+            </w:r>
+          </w:p>
+        </w:tc>
+        <w:tc>
+          <w:tcPr>
+            <w:tcW w:w="7513" w:type="dxa"/>
+          </w:tcPr>
+          <w:p>
+            <w:pPr>
+              <w:jc w:val="left"/>
+              <w:rPr>
+                <w:rFonts w:ascii="Times New Roman" w:hAnsi="Times New Roman" w:eastAsia="宋体" w:cs="Times New Roman"/>
+                <w:sz w:val="24"/>
+                <w:szCs w:val="24"/>
+              </w:rPr>
+            </w:pPr>
+            <w:r>
+              <w:rPr>
+                <w:rFonts w:ascii="Times New Roman" w:hAnsi="Times New Roman" w:eastAsia="宋体" w:cs="Times New Roman"/>
+                <w:sz w:val="24"/>
+                <w:szCs w:val="24"/>
+              </w:rPr>
+              <w:t xml:space="preserve">User clicks the </w:t>
+            </w:r>
+            <w:r>
+              <w:rPr>
+                <w:rFonts w:ascii="Times New Roman" w:hAnsi="Times New Roman" w:eastAsia="宋体" w:cs="Times New Roman"/>
+                <w:i/>
+                <w:iCs/>
+                <w:sz w:val="24"/>
+                <w:szCs w:val="24"/>
+              </w:rPr>
+              <w:t>Add schedule</w:t>
+            </w:r>
+            <w:r>
+              <w:rPr>
+                <w:rFonts w:ascii="Times New Roman" w:hAnsi="Times New Roman" w:eastAsia="宋体" w:cs="Times New Roman"/>
+                <w:sz w:val="24"/>
+                <w:szCs w:val="24"/>
+              </w:rPr>
+              <w:t xml:space="preserve"> button</w:t>
+            </w:r>
+          </w:p>
+        </w:tc>
+      </w:tr>
+      <w:tr>
+        <w:tblPrEx>
+          <w:tblBorders>
+            <w:top w:val="single" w:color="auto" w:sz="4" w:space="0"/>
+            <w:left w:val="single" w:color="auto" w:sz="4" w:space="0"/>
+            <w:bottom w:val="single" w:color="auto" w:sz="4" w:space="0"/>
+            <w:right w:val="single" w:color="auto" w:sz="4" w:space="0"/>
+            <w:insideH w:val="single" w:color="auto" w:sz="4" w:space="0"/>
+            <w:insideV w:val="single" w:color="auto" w:sz="4" w:space="0"/>
+          </w:tblBorders>
+          <w:tblCellMar>
+            <w:top w:w="0" w:type="dxa"/>
+            <w:left w:w="108" w:type="dxa"/>
+            <w:bottom w:w="0" w:type="dxa"/>
+            <w:right w:w="108" w:type="dxa"/>
+          </w:tblCellMar>
+        </w:tblPrEx>
+        <w:tc>
+          <w:tcPr>
+            <w:tcW w:w="1980" w:type="dxa"/>
+          </w:tcPr>
+          <w:p>
+            <w:pPr>
+              <w:ind w:firstLine="720" w:firstLineChars="300"/>
+              <w:jc w:val="left"/>
+              <w:rPr>
+                <w:rFonts w:ascii="Times New Roman" w:hAnsi="Times New Roman" w:eastAsia="宋体" w:cs="Times New Roman"/>
+                <w:sz w:val="24"/>
+                <w:szCs w:val="24"/>
+              </w:rPr>
+            </w:pPr>
+            <w:r>
+              <w:rPr>
+                <w:rFonts w:ascii="Times New Roman" w:hAnsi="Times New Roman" w:eastAsia="宋体" w:cs="Times New Roman"/>
+                <w:sz w:val="24"/>
+                <w:szCs w:val="24"/>
+              </w:rPr>
+              <w:sym w:font="Wingdings" w:char="F0DF"/>
+            </w:r>
+          </w:p>
+        </w:tc>
+        <w:tc>
+          <w:tcPr>
+            <w:tcW w:w="7513" w:type="dxa"/>
+          </w:tcPr>
+          <w:p>
+            <w:pPr>
+              <w:jc w:val="left"/>
+              <w:rPr>
+                <w:rFonts w:ascii="Times New Roman" w:hAnsi="Times New Roman" w:eastAsia="宋体" w:cs="Times New Roman"/>
+                <w:sz w:val="24"/>
+                <w:szCs w:val="24"/>
+              </w:rPr>
+            </w:pPr>
+            <w:r>
+              <w:rPr>
+                <w:rFonts w:ascii="Times New Roman" w:hAnsi="Times New Roman" w:eastAsia="宋体" w:cs="Times New Roman"/>
+                <w:sz w:val="24"/>
+                <w:szCs w:val="24"/>
+              </w:rPr>
+              <w:t>The App displays the interface for schedule adding</w:t>
+            </w:r>
+          </w:p>
+        </w:tc>
+      </w:tr>
+      <w:tr>
+        <w:tblPrEx>
+          <w:tblBorders>
+            <w:top w:val="single" w:color="auto" w:sz="4" w:space="0"/>
+            <w:left w:val="single" w:color="auto" w:sz="4" w:space="0"/>
+            <w:bottom w:val="single" w:color="auto" w:sz="4" w:space="0"/>
+            <w:right w:val="single" w:color="auto" w:sz="4" w:space="0"/>
+            <w:insideH w:val="single" w:color="auto" w:sz="4" w:space="0"/>
+            <w:insideV w:val="single" w:color="auto" w:sz="4" w:space="0"/>
+          </w:tblBorders>
+          <w:tblCellMar>
+            <w:top w:w="0" w:type="dxa"/>
+            <w:left w:w="108" w:type="dxa"/>
+            <w:bottom w:w="0" w:type="dxa"/>
+            <w:right w:w="108" w:type="dxa"/>
+          </w:tblCellMar>
+        </w:tblPrEx>
+        <w:tc>
+          <w:tcPr>
+            <w:tcW w:w="1980" w:type="dxa"/>
+          </w:tcPr>
+          <w:p>
+            <w:pPr>
+              <w:ind w:firstLine="720" w:firstLineChars="300"/>
+              <w:jc w:val="left"/>
+              <w:rPr>
+                <w:rFonts w:ascii="Times New Roman" w:hAnsi="Times New Roman" w:eastAsia="宋体" w:cs="Times New Roman"/>
+                <w:sz w:val="24"/>
+                <w:szCs w:val="24"/>
+              </w:rPr>
+            </w:pPr>
+            <w:r>
+              <w:rPr>
+                <w:rFonts w:ascii="Times New Roman" w:hAnsi="Times New Roman" w:eastAsia="宋体" w:cs="Times New Roman"/>
+                <w:sz w:val="24"/>
+                <w:szCs w:val="24"/>
+              </w:rPr>
+              <w:sym w:font="Wingdings" w:char="F0E0"/>
+            </w:r>
+          </w:p>
+        </w:tc>
+        <w:tc>
+          <w:tcPr>
+            <w:tcW w:w="7513" w:type="dxa"/>
+          </w:tcPr>
+          <w:p>
+            <w:pPr>
+              <w:jc w:val="left"/>
+              <w:rPr>
+                <w:rFonts w:ascii="Times New Roman" w:hAnsi="Times New Roman" w:eastAsia="宋体" w:cs="Times New Roman"/>
+                <w:sz w:val="24"/>
+                <w:szCs w:val="24"/>
+              </w:rPr>
+            </w:pPr>
+            <w:r>
+              <w:rPr>
+                <w:rFonts w:ascii="Times New Roman" w:hAnsi="Times New Roman" w:eastAsia="宋体" w:cs="Times New Roman"/>
+                <w:sz w:val="24"/>
+                <w:szCs w:val="24"/>
+              </w:rPr>
+              <w:t>User enters the items for today’s schedule (and set alarms as reminders)</w:t>
+            </w:r>
+          </w:p>
+        </w:tc>
+      </w:tr>
+      <w:bookmarkEnd w:id="0"/>
+      <w:tr>
+        <w:tblPrEx>
+          <w:tblBorders>
+            <w:top w:val="single" w:color="auto" w:sz="4" w:space="0"/>
+            <w:left w:val="single" w:color="auto" w:sz="4" w:space="0"/>
+            <w:bottom w:val="single" w:color="auto" w:sz="4" w:space="0"/>
+            <w:right w:val="single" w:color="auto" w:sz="4" w:space="0"/>
+            <w:insideH w:val="single" w:color="auto" w:sz="4" w:space="0"/>
+            <w:insideV w:val="single" w:color="auto" w:sz="4" w:space="0"/>
+          </w:tblBorders>
+          <w:tblCellMar>
+            <w:top w:w="0" w:type="dxa"/>
+            <w:left w:w="108" w:type="dxa"/>
+            <w:bottom w:w="0" w:type="dxa"/>
+            <w:right w:w="108" w:type="dxa"/>
+          </w:tblCellMar>
+        </w:tblPrEx>
+        <w:tc>
+          <w:tcPr>
+            <w:tcW w:w="1980" w:type="dxa"/>
+          </w:tcPr>
+          <w:p>
+            <w:pPr>
+              <w:ind w:firstLine="720" w:firstLineChars="300"/>
+              <w:jc w:val="left"/>
+              <w:rPr>
+                <w:rFonts w:ascii="Times New Roman" w:hAnsi="Times New Roman" w:eastAsia="宋体" w:cs="Times New Roman"/>
+                <w:sz w:val="24"/>
+                <w:szCs w:val="24"/>
+              </w:rPr>
+            </w:pPr>
+            <w:r>
+              <w:rPr>
+                <w:rFonts w:ascii="Times New Roman" w:hAnsi="Times New Roman" w:eastAsia="宋体" w:cs="Times New Roman"/>
+                <w:sz w:val="24"/>
+                <w:szCs w:val="24"/>
+              </w:rPr>
+              <w:sym w:font="Wingdings" w:char="F0DF"/>
+            </w:r>
+          </w:p>
+        </w:tc>
+        <w:tc>
+          <w:tcPr>
+            <w:tcW w:w="7513" w:type="dxa"/>
+          </w:tcPr>
+          <w:p>
+            <w:pPr>
+              <w:jc w:val="left"/>
+              <w:rPr>
+                <w:rFonts w:ascii="Times New Roman" w:hAnsi="Times New Roman" w:eastAsia="宋体" w:cs="Times New Roman"/>
+                <w:sz w:val="24"/>
+                <w:szCs w:val="24"/>
+              </w:rPr>
+            </w:pPr>
+            <w:r>
+              <w:rPr>
+                <w:rFonts w:ascii="Times New Roman" w:hAnsi="Times New Roman" w:eastAsia="宋体" w:cs="Times New Roman"/>
+                <w:sz w:val="24"/>
+                <w:szCs w:val="24"/>
+              </w:rPr>
+              <w:t xml:space="preserve">The App displays the items set by User in the </w:t>
+            </w:r>
+            <w:r>
+              <w:rPr>
+                <w:rFonts w:ascii="Times New Roman" w:hAnsi="Times New Roman" w:eastAsia="宋体" w:cs="Times New Roman"/>
+                <w:i/>
+                <w:iCs/>
+                <w:sz w:val="24"/>
+                <w:szCs w:val="24"/>
+              </w:rPr>
+              <w:t>Schedule</w:t>
+            </w:r>
+            <w:r>
+              <w:rPr>
+                <w:rFonts w:ascii="Times New Roman" w:hAnsi="Times New Roman" w:eastAsia="宋体" w:cs="Times New Roman"/>
+                <w:sz w:val="24"/>
+                <w:szCs w:val="24"/>
+              </w:rPr>
+              <w:t xml:space="preserve"> column.</w:t>
+            </w:r>
+          </w:p>
+          <w:p>
+            <w:pPr>
+              <w:jc w:val="left"/>
+              <w:rPr>
+                <w:rFonts w:ascii="Times New Roman" w:hAnsi="Times New Roman" w:eastAsia="宋体" w:cs="Times New Roman"/>
+                <w:sz w:val="24"/>
+                <w:szCs w:val="24"/>
+              </w:rPr>
+            </w:pPr>
+            <w:r>
+              <w:rPr>
+                <w:rFonts w:hint="eastAsia" w:ascii="Times New Roman" w:hAnsi="Times New Roman" w:eastAsia="宋体" w:cs="Times New Roman"/>
+                <w:sz w:val="24"/>
+                <w:szCs w:val="24"/>
+              </w:rPr>
+              <w:t>T</w:t>
+            </w:r>
+            <w:r>
+              <w:rPr>
+                <w:rFonts w:ascii="Times New Roman" w:hAnsi="Times New Roman" w:eastAsia="宋体" w:cs="Times New Roman"/>
+                <w:sz w:val="24"/>
+                <w:szCs w:val="24"/>
+              </w:rPr>
+              <w:t xml:space="preserve">he App displays the clocks set by User (if there is) in the </w:t>
+            </w:r>
+            <w:r>
+              <w:rPr>
+                <w:rFonts w:ascii="Times New Roman" w:hAnsi="Times New Roman" w:eastAsia="宋体" w:cs="Times New Roman"/>
+                <w:i/>
+                <w:iCs/>
+                <w:sz w:val="24"/>
+                <w:szCs w:val="24"/>
+              </w:rPr>
+              <w:t>Clock</w:t>
+            </w:r>
+            <w:r>
+              <w:rPr>
+                <w:rFonts w:ascii="Times New Roman" w:hAnsi="Times New Roman" w:eastAsia="宋体" w:cs="Times New Roman"/>
+                <w:sz w:val="24"/>
+                <w:szCs w:val="24"/>
+              </w:rPr>
+              <w:t xml:space="preserve"> column.</w:t>
+            </w:r>
+          </w:p>
+        </w:tc>
+      </w:tr>
+    </w:tbl>
+    <w:p/>
+    <w:p>
+      <w:pPr>
+        <w:pStyle w:val="6"/>
+        <w:numPr>
+          <w:ilvl w:val="0"/>
+          <w:numId w:val="3"/>
+        </w:numPr>
+        <w:ind w:firstLineChars="0"/>
+        <w:jc w:val="left"/>
+        <w:rPr>
+          <w:rFonts w:ascii="Times New Roman" w:hAnsi="Times New Roman" w:eastAsia="宋体" w:cs="Times New Roman"/>
+          <w:b/>
+          <w:bCs/>
+          <w:sz w:val="32"/>
+          <w:szCs w:val="32"/>
+        </w:rPr>
+      </w:pPr>
+      <w:r>
+        <w:rPr>
+          <w:rFonts w:ascii="Times New Roman" w:hAnsi="Times New Roman" w:eastAsia="宋体" w:cs="Times New Roman"/>
+          <w:b/>
+          <w:bCs/>
+          <w:sz w:val="32"/>
+          <w:szCs w:val="32"/>
+        </w:rPr>
+        <w:t>Acceptance test</w:t>
+      </w:r>
+    </w:p>
+    <w:tbl>
+      <w:tblPr>
+        <w:tblStyle w:val="3"/>
+        <w:tblW w:w="0" w:type="auto"/>
+        <w:tblInd w:w="0" w:type="dxa"/>
+        <w:tblBorders>
+          <w:top w:val="single" w:color="auto" w:sz="4" w:space="0"/>
+          <w:left w:val="single" w:color="auto" w:sz="4" w:space="0"/>
+          <w:bottom w:val="single" w:color="auto" w:sz="4" w:space="0"/>
+          <w:right w:val="single" w:color="auto" w:sz="4" w:space="0"/>
+          <w:insideH w:val="single" w:color="auto" w:sz="4" w:space="0"/>
+          <w:insideV w:val="single" w:color="auto" w:sz="4" w:space="0"/>
+        </w:tblBorders>
+        <w:tblLayout w:type="autofit"/>
+        <w:tblCellMar>
+          <w:top w:w="0" w:type="dxa"/>
+          <w:left w:w="108" w:type="dxa"/>
+          <w:bottom w:w="0" w:type="dxa"/>
+          <w:right w:w="108" w:type="dxa"/>
+        </w:tblCellMar>
+      </w:tblPr>
+      <w:tblGrid>
+        <w:gridCol w:w="3040"/>
+        <w:gridCol w:w="5482"/>
+      </w:tblGrid>
+      <w:tr>
+        <w:tblPrEx>
+          <w:tblBorders>
+            <w:top w:val="single" w:color="auto" w:sz="4" w:space="0"/>
+            <w:left w:val="single" w:color="auto" w:sz="4" w:space="0"/>
+            <w:bottom w:val="single" w:color="auto" w:sz="4" w:space="0"/>
+            <w:right w:val="single" w:color="auto" w:sz="4" w:space="0"/>
+            <w:insideH w:val="single" w:color="auto" w:sz="4" w:space="0"/>
+            <w:insideV w:val="single" w:color="auto" w:sz="4" w:space="0"/>
+          </w:tblBorders>
+          <w:tblCellMar>
+            <w:top w:w="0" w:type="dxa"/>
+            <w:left w:w="108" w:type="dxa"/>
+            <w:bottom w:w="0" w:type="dxa"/>
+            <w:right w:w="108" w:type="dxa"/>
+          </w:tblCellMar>
+        </w:tblPrEx>
+        <w:tc>
+          <w:tcPr>
+            <w:tcW w:w="3397" w:type="dxa"/>
+          </w:tcPr>
+          <w:p>
+            <w:pPr>
+              <w:jc w:val="left"/>
+              <w:rPr>
+                <w:rFonts w:ascii="Times New Roman" w:hAnsi="Times New Roman" w:cs="Times New Roman"/>
+                <w:b/>
+                <w:bCs/>
+                <w:sz w:val="24"/>
+                <w:szCs w:val="24"/>
+              </w:rPr>
+            </w:pPr>
+            <w:r>
+              <w:rPr>
+                <w:rFonts w:ascii="Times New Roman" w:hAnsi="Times New Roman" w:cs="Times New Roman"/>
+                <w:b/>
+                <w:bCs/>
+                <w:sz w:val="24"/>
+                <w:szCs w:val="24"/>
+              </w:rPr>
+              <w:t>Test-case Identifier:</w:t>
+            </w:r>
+          </w:p>
+        </w:tc>
+        <w:tc>
+          <w:tcPr>
+            <w:tcW w:w="6339" w:type="dxa"/>
+          </w:tcPr>
+          <w:p>
+            <w:pPr>
+              <w:jc w:val="left"/>
+              <w:rPr>
+                <w:rFonts w:ascii="Times New Roman" w:hAnsi="Times New Roman" w:cs="Times New Roman"/>
+                <w:b/>
+                <w:bCs/>
+                <w:sz w:val="24"/>
+                <w:szCs w:val="24"/>
+              </w:rPr>
+            </w:pPr>
+            <w:r>
+              <w:rPr>
+                <w:rFonts w:ascii="Times New Roman" w:hAnsi="Times New Roman" w:cs="Times New Roman"/>
+                <w:b/>
+                <w:bCs/>
+                <w:sz w:val="24"/>
+                <w:szCs w:val="24"/>
+              </w:rPr>
+              <w:t>TC-4</w:t>
+            </w:r>
+          </w:p>
+        </w:tc>
+      </w:tr>
+      <w:tr>
+        <w:tblPrEx>
+          <w:tblBorders>
+            <w:top w:val="single" w:color="auto" w:sz="4" w:space="0"/>
+            <w:left w:val="single" w:color="auto" w:sz="4" w:space="0"/>
+            <w:bottom w:val="single" w:color="auto" w:sz="4" w:space="0"/>
+            <w:right w:val="single" w:color="auto" w:sz="4" w:space="0"/>
+            <w:insideH w:val="single" w:color="auto" w:sz="4" w:space="0"/>
+            <w:insideV w:val="single" w:color="auto" w:sz="4" w:space="0"/>
+          </w:tblBorders>
+          <w:tblCellMar>
+            <w:top w:w="0" w:type="dxa"/>
+            <w:left w:w="108" w:type="dxa"/>
+            <w:bottom w:w="0" w:type="dxa"/>
+            <w:right w:w="108" w:type="dxa"/>
+          </w:tblCellMar>
+        </w:tblPrEx>
+        <w:tc>
+          <w:tcPr>
+            <w:tcW w:w="3397" w:type="dxa"/>
+          </w:tcPr>
+          <w:p>
+            <w:pPr>
+              <w:jc w:val="left"/>
+              <w:rPr>
+                <w:rFonts w:ascii="Times New Roman" w:hAnsi="Times New Roman" w:cs="Times New Roman"/>
+                <w:b/>
+                <w:bCs/>
+                <w:sz w:val="24"/>
+                <w:szCs w:val="24"/>
+              </w:rPr>
+            </w:pPr>
+            <w:r>
+              <w:rPr>
+                <w:rFonts w:ascii="Times New Roman" w:hAnsi="Times New Roman" w:cs="Times New Roman"/>
+                <w:b/>
+                <w:bCs/>
+                <w:sz w:val="24"/>
+                <w:szCs w:val="24"/>
+              </w:rPr>
+              <w:t>Use Case Tested:</w:t>
+            </w:r>
+          </w:p>
+        </w:tc>
+        <w:tc>
+          <w:tcPr>
+            <w:tcW w:w="6339" w:type="dxa"/>
+          </w:tcPr>
+          <w:p>
+            <w:pPr>
+              <w:jc w:val="left"/>
+              <w:rPr>
+                <w:rFonts w:ascii="Times New Roman" w:hAnsi="Times New Roman" w:cs="Times New Roman"/>
+                <w:sz w:val="24"/>
+                <w:szCs w:val="24"/>
+              </w:rPr>
+            </w:pPr>
+            <w:r>
+              <w:rPr>
+                <w:rFonts w:hint="eastAsia" w:ascii="Times New Roman" w:hAnsi="Times New Roman" w:cs="Times New Roman"/>
+                <w:sz w:val="24"/>
+                <w:szCs w:val="24"/>
+              </w:rPr>
+              <w:t>U</w:t>
+            </w:r>
+            <w:r>
+              <w:rPr>
+                <w:rFonts w:ascii="Times New Roman" w:hAnsi="Times New Roman" w:cs="Times New Roman"/>
+                <w:sz w:val="24"/>
+                <w:szCs w:val="24"/>
+              </w:rPr>
+              <w:t>C-4</w:t>
+            </w:r>
+          </w:p>
+        </w:tc>
+      </w:tr>
+      <w:tr>
+        <w:tblPrEx>
+          <w:tblBorders>
+            <w:top w:val="single" w:color="auto" w:sz="4" w:space="0"/>
+            <w:left w:val="single" w:color="auto" w:sz="4" w:space="0"/>
+            <w:bottom w:val="single" w:color="auto" w:sz="4" w:space="0"/>
+            <w:right w:val="single" w:color="auto" w:sz="4" w:space="0"/>
+            <w:insideH w:val="single" w:color="auto" w:sz="4" w:space="0"/>
+            <w:insideV w:val="single" w:color="auto" w:sz="4" w:space="0"/>
+          </w:tblBorders>
+          <w:tblCellMar>
+            <w:top w:w="0" w:type="dxa"/>
+            <w:left w:w="108" w:type="dxa"/>
+            <w:bottom w:w="0" w:type="dxa"/>
+            <w:right w:w="108" w:type="dxa"/>
+          </w:tblCellMar>
+        </w:tblPrEx>
+        <w:tc>
+          <w:tcPr>
+            <w:tcW w:w="3397" w:type="dxa"/>
+          </w:tcPr>
+          <w:p>
+            <w:pPr>
+              <w:jc w:val="left"/>
+              <w:rPr>
+                <w:rFonts w:ascii="Times New Roman" w:hAnsi="Times New Roman" w:cs="Times New Roman"/>
+                <w:b/>
+                <w:bCs/>
+                <w:sz w:val="24"/>
+                <w:szCs w:val="24"/>
+              </w:rPr>
+            </w:pPr>
+            <w:r>
+              <w:rPr>
+                <w:rFonts w:ascii="Times New Roman" w:hAnsi="Times New Roman" w:cs="Times New Roman"/>
+                <w:b/>
+                <w:bCs/>
+                <w:sz w:val="24"/>
+                <w:szCs w:val="24"/>
+              </w:rPr>
+              <w:t>Pass/fail Criteria:</w:t>
+            </w:r>
+          </w:p>
+        </w:tc>
+        <w:tc>
+          <w:tcPr>
+            <w:tcW w:w="6339" w:type="dxa"/>
+          </w:tcPr>
+          <w:p>
+            <w:pPr>
+              <w:jc w:val="left"/>
+              <w:rPr>
+                <w:rFonts w:ascii="Times New Roman" w:hAnsi="Times New Roman" w:cs="Times New Roman"/>
+                <w:sz w:val="24"/>
+                <w:szCs w:val="24"/>
+              </w:rPr>
+            </w:pPr>
+            <w:r>
+              <w:rPr>
+                <w:rFonts w:ascii="Times New Roman" w:hAnsi="Times New Roman" w:cs="Times New Roman"/>
+                <w:sz w:val="24"/>
+                <w:szCs w:val="24"/>
+              </w:rPr>
+              <w:t xml:space="preserve">The test passes if the item set is displayed in the </w:t>
+            </w:r>
+            <w:r>
+              <w:rPr>
+                <w:rFonts w:ascii="Times New Roman" w:hAnsi="Times New Roman" w:cs="Times New Roman"/>
+                <w:i/>
+                <w:iCs/>
+                <w:sz w:val="24"/>
+                <w:szCs w:val="24"/>
+              </w:rPr>
+              <w:t>Schedule</w:t>
+            </w:r>
+            <w:r>
+              <w:rPr>
+                <w:rFonts w:ascii="Times New Roman" w:hAnsi="Times New Roman" w:cs="Times New Roman"/>
+                <w:sz w:val="24"/>
+                <w:szCs w:val="24"/>
+              </w:rPr>
+              <w:t xml:space="preserve"> column, the clock set correctly is displayed in the </w:t>
+            </w:r>
+            <w:r>
+              <w:rPr>
+                <w:rFonts w:ascii="Times New Roman" w:hAnsi="Times New Roman" w:cs="Times New Roman"/>
+                <w:i/>
+                <w:iCs/>
+                <w:sz w:val="24"/>
+                <w:szCs w:val="24"/>
+              </w:rPr>
+              <w:t>Clock</w:t>
+            </w:r>
+            <w:r>
+              <w:rPr>
+                <w:rFonts w:ascii="Times New Roman" w:hAnsi="Times New Roman" w:cs="Times New Roman"/>
+                <w:sz w:val="24"/>
+                <w:szCs w:val="24"/>
+              </w:rPr>
+              <w:t xml:space="preserve"> column and the alarm goes off at the set time.</w:t>
+            </w:r>
+          </w:p>
+        </w:tc>
+      </w:tr>
+      <w:tr>
+        <w:tblPrEx>
+          <w:tblBorders>
+            <w:top w:val="single" w:color="auto" w:sz="4" w:space="0"/>
+            <w:left w:val="single" w:color="auto" w:sz="4" w:space="0"/>
+            <w:bottom w:val="single" w:color="auto" w:sz="4" w:space="0"/>
+            <w:right w:val="single" w:color="auto" w:sz="4" w:space="0"/>
+            <w:insideH w:val="single" w:color="auto" w:sz="4" w:space="0"/>
+            <w:insideV w:val="single" w:color="auto" w:sz="4" w:space="0"/>
+          </w:tblBorders>
+          <w:tblCellMar>
+            <w:top w:w="0" w:type="dxa"/>
+            <w:left w:w="108" w:type="dxa"/>
+            <w:bottom w:w="0" w:type="dxa"/>
+            <w:right w:w="108" w:type="dxa"/>
+          </w:tblCellMar>
+        </w:tblPrEx>
+        <w:tc>
+          <w:tcPr>
+            <w:tcW w:w="3397" w:type="dxa"/>
+          </w:tcPr>
+          <w:p>
+            <w:pPr>
+              <w:jc w:val="left"/>
+              <w:rPr>
+                <w:rFonts w:ascii="Times New Roman" w:hAnsi="Times New Roman" w:cs="Times New Roman"/>
+                <w:b/>
+                <w:bCs/>
+                <w:sz w:val="24"/>
+                <w:szCs w:val="24"/>
+              </w:rPr>
+            </w:pPr>
+            <w:r>
+              <w:rPr>
+                <w:rFonts w:ascii="Times New Roman" w:hAnsi="Times New Roman" w:cs="Times New Roman"/>
+                <w:b/>
+                <w:bCs/>
+                <w:sz w:val="24"/>
+                <w:szCs w:val="24"/>
+              </w:rPr>
+              <w:t>Input Data:</w:t>
+            </w:r>
+          </w:p>
+        </w:tc>
+        <w:tc>
+          <w:tcPr>
+            <w:tcW w:w="6339" w:type="dxa"/>
+          </w:tcPr>
+          <w:p>
+            <w:pPr>
+              <w:jc w:val="left"/>
+              <w:rPr>
+                <w:rFonts w:ascii="Times New Roman" w:hAnsi="Times New Roman" w:cs="Times New Roman"/>
+                <w:sz w:val="24"/>
+                <w:szCs w:val="24"/>
+              </w:rPr>
+            </w:pPr>
+            <w:r>
+              <w:rPr>
+                <w:rFonts w:ascii="Times New Roman" w:hAnsi="Times New Roman" w:cs="Times New Roman"/>
+                <w:sz w:val="24"/>
+                <w:szCs w:val="24"/>
+              </w:rPr>
+              <w:t xml:space="preserve">Items for the </w:t>
+            </w:r>
+            <w:r>
+              <w:rPr>
+                <w:rFonts w:ascii="Times New Roman" w:hAnsi="Times New Roman" w:cs="Times New Roman"/>
+                <w:i/>
+                <w:iCs/>
+                <w:sz w:val="24"/>
+                <w:szCs w:val="24"/>
+              </w:rPr>
+              <w:t>Schedule</w:t>
+            </w:r>
+            <w:r>
+              <w:rPr>
+                <w:rFonts w:ascii="Times New Roman" w:hAnsi="Times New Roman" w:cs="Times New Roman"/>
+                <w:sz w:val="24"/>
+                <w:szCs w:val="24"/>
+              </w:rPr>
+              <w:t xml:space="preserve"> column, times for the </w:t>
+            </w:r>
+            <w:r>
+              <w:rPr>
+                <w:rFonts w:ascii="Times New Roman" w:hAnsi="Times New Roman" w:cs="Times New Roman"/>
+                <w:i/>
+                <w:iCs/>
+                <w:sz w:val="24"/>
+                <w:szCs w:val="24"/>
+              </w:rPr>
+              <w:t>Clock</w:t>
+            </w:r>
+            <w:r>
+              <w:rPr>
+                <w:rFonts w:ascii="Times New Roman" w:hAnsi="Times New Roman" w:cs="Times New Roman"/>
+                <w:sz w:val="24"/>
+                <w:szCs w:val="24"/>
+              </w:rPr>
+              <w:t xml:space="preserve"> column</w:t>
+            </w:r>
+          </w:p>
+        </w:tc>
+      </w:tr>
+      <w:tr>
+        <w:tblPrEx>
+          <w:tblBorders>
+            <w:top w:val="single" w:color="auto" w:sz="4" w:space="0"/>
+            <w:left w:val="single" w:color="auto" w:sz="4" w:space="0"/>
+            <w:bottom w:val="single" w:color="auto" w:sz="4" w:space="0"/>
+            <w:right w:val="single" w:color="auto" w:sz="4" w:space="0"/>
+            <w:insideH w:val="single" w:color="auto" w:sz="4" w:space="0"/>
+            <w:insideV w:val="single" w:color="auto" w:sz="4" w:space="0"/>
+          </w:tblBorders>
+          <w:tblCellMar>
+            <w:top w:w="0" w:type="dxa"/>
+            <w:left w:w="108" w:type="dxa"/>
+            <w:bottom w:w="0" w:type="dxa"/>
+            <w:right w:w="108" w:type="dxa"/>
+          </w:tblCellMar>
+        </w:tblPrEx>
+        <w:tc>
+          <w:tcPr>
+            <w:tcW w:w="3397" w:type="dxa"/>
+          </w:tcPr>
+          <w:p>
+            <w:pPr>
+              <w:jc w:val="left"/>
+              <w:rPr>
+                <w:rFonts w:ascii="Times New Roman" w:hAnsi="Times New Roman" w:cs="Times New Roman"/>
+                <w:b/>
+                <w:bCs/>
+                <w:sz w:val="24"/>
+                <w:szCs w:val="24"/>
+              </w:rPr>
+            </w:pPr>
+            <w:r>
+              <w:rPr>
+                <w:rFonts w:ascii="Times New Roman" w:hAnsi="Times New Roman" w:cs="Times New Roman"/>
+                <w:b/>
+                <w:bCs/>
+                <w:sz w:val="24"/>
+                <w:szCs w:val="24"/>
+              </w:rPr>
+              <w:t>Test Procedure:</w:t>
+            </w:r>
+          </w:p>
+        </w:tc>
+        <w:tc>
+          <w:tcPr>
+            <w:tcW w:w="6339" w:type="dxa"/>
+          </w:tcPr>
+          <w:p>
+            <w:pPr>
+              <w:jc w:val="left"/>
+              <w:rPr>
+                <w:rFonts w:ascii="Times New Roman" w:hAnsi="Times New Roman" w:cs="Times New Roman"/>
+                <w:b/>
+                <w:bCs/>
+                <w:sz w:val="24"/>
+                <w:szCs w:val="24"/>
+              </w:rPr>
+            </w:pPr>
+            <w:r>
+              <w:rPr>
+                <w:rFonts w:ascii="Times New Roman" w:hAnsi="Times New Roman" w:cs="Times New Roman"/>
+                <w:b/>
+                <w:bCs/>
+                <w:sz w:val="24"/>
+                <w:szCs w:val="24"/>
+              </w:rPr>
+              <w:t>Expected Result:</w:t>
+            </w:r>
+          </w:p>
+        </w:tc>
+      </w:tr>
+      <w:tr>
+        <w:tblPrEx>
+          <w:tblBorders>
+            <w:top w:val="single" w:color="auto" w:sz="4" w:space="0"/>
+            <w:left w:val="single" w:color="auto" w:sz="4" w:space="0"/>
+            <w:bottom w:val="single" w:color="auto" w:sz="4" w:space="0"/>
+            <w:right w:val="single" w:color="auto" w:sz="4" w:space="0"/>
+            <w:insideH w:val="single" w:color="auto" w:sz="4" w:space="0"/>
+            <w:insideV w:val="single" w:color="auto" w:sz="4" w:space="0"/>
+          </w:tblBorders>
+          <w:tblCellMar>
+            <w:top w:w="0" w:type="dxa"/>
+            <w:left w:w="108" w:type="dxa"/>
+            <w:bottom w:w="0" w:type="dxa"/>
+            <w:right w:w="108" w:type="dxa"/>
+          </w:tblCellMar>
+        </w:tblPrEx>
+        <w:tc>
+          <w:tcPr>
+            <w:tcW w:w="3397" w:type="dxa"/>
+          </w:tcPr>
+          <w:p>
+            <w:pPr>
+              <w:jc w:val="left"/>
+              <w:rPr>
+                <w:rFonts w:ascii="Times New Roman" w:hAnsi="Times New Roman" w:cs="Times New Roman"/>
+                <w:sz w:val="24"/>
+                <w:szCs w:val="24"/>
+              </w:rPr>
+            </w:pPr>
+            <w:r>
+              <w:rPr>
+                <w:rFonts w:hint="eastAsia" w:ascii="Times New Roman" w:hAnsi="Times New Roman" w:cs="Times New Roman"/>
+                <w:sz w:val="24"/>
+                <w:szCs w:val="24"/>
+              </w:rPr>
+              <w:t>S</w:t>
+            </w:r>
+            <w:r>
+              <w:rPr>
+                <w:rFonts w:ascii="Times New Roman" w:hAnsi="Times New Roman" w:cs="Times New Roman"/>
+                <w:sz w:val="24"/>
+                <w:szCs w:val="24"/>
+              </w:rPr>
+              <w:t>tep 1. Enter an item for the Schedule column and invalid time for the Clock column</w:t>
+            </w:r>
+          </w:p>
+        </w:tc>
+        <w:tc>
+          <w:tcPr>
+            <w:tcW w:w="6339" w:type="dxa"/>
+          </w:tcPr>
+          <w:p>
+            <w:pPr>
+              <w:jc w:val="left"/>
+              <w:rPr>
+                <w:rFonts w:ascii="Times New Roman" w:hAnsi="Times New Roman" w:cs="Times New Roman"/>
+                <w:sz w:val="24"/>
+                <w:szCs w:val="24"/>
+              </w:rPr>
+            </w:pPr>
+            <w:r>
+              <w:rPr>
+                <w:rFonts w:ascii="Times New Roman" w:hAnsi="Times New Roman" w:cs="Times New Roman"/>
+                <w:sz w:val="24"/>
+                <w:szCs w:val="24"/>
+              </w:rPr>
+              <w:t xml:space="preserve">The APP displays </w:t>
+            </w:r>
+            <w:r>
+              <w:rPr>
+                <w:rFonts w:ascii="Times New Roman" w:hAnsi="Times New Roman" w:cs="Times New Roman"/>
+                <w:i/>
+                <w:iCs/>
+                <w:sz w:val="24"/>
+                <w:szCs w:val="24"/>
+              </w:rPr>
+              <w:t>Invalid Time</w:t>
+            </w:r>
+            <w:r>
+              <w:rPr>
+                <w:rFonts w:ascii="Times New Roman" w:hAnsi="Times New Roman" w:cs="Times New Roman"/>
+                <w:sz w:val="24"/>
+                <w:szCs w:val="24"/>
+              </w:rPr>
+              <w:t xml:space="preserve"> to indicate failure;</w:t>
+            </w:r>
+          </w:p>
+          <w:p>
+            <w:pPr>
+              <w:jc w:val="left"/>
+              <w:rPr>
+                <w:rFonts w:ascii="Times New Roman" w:hAnsi="Times New Roman" w:cs="Times New Roman"/>
+                <w:sz w:val="24"/>
+                <w:szCs w:val="24"/>
+              </w:rPr>
+            </w:pPr>
+            <w:r>
+              <w:rPr>
+                <w:rFonts w:ascii="Times New Roman" w:hAnsi="Times New Roman" w:cs="Times New Roman"/>
+                <w:sz w:val="24"/>
+                <w:szCs w:val="24"/>
+              </w:rPr>
+              <w:t>records unsuccessful attempt in the database;</w:t>
+            </w:r>
+          </w:p>
+          <w:p>
+            <w:pPr>
+              <w:jc w:val="left"/>
+              <w:rPr>
+                <w:rFonts w:ascii="Times New Roman" w:hAnsi="Times New Roman" w:cs="Times New Roman"/>
+                <w:sz w:val="24"/>
+                <w:szCs w:val="24"/>
+              </w:rPr>
+            </w:pPr>
+            <w:r>
+              <w:rPr>
+                <w:rFonts w:ascii="Times New Roman" w:hAnsi="Times New Roman" w:cs="Times New Roman"/>
+                <w:sz w:val="24"/>
+                <w:szCs w:val="24"/>
+              </w:rPr>
+              <w:t>prompts the user to enter again</w:t>
+            </w:r>
+          </w:p>
+        </w:tc>
+      </w:tr>
+      <w:tr>
+        <w:tblPrEx>
+          <w:tblBorders>
+            <w:top w:val="single" w:color="auto" w:sz="4" w:space="0"/>
+            <w:left w:val="single" w:color="auto" w:sz="4" w:space="0"/>
+            <w:bottom w:val="single" w:color="auto" w:sz="4" w:space="0"/>
+            <w:right w:val="single" w:color="auto" w:sz="4" w:space="0"/>
+            <w:insideH w:val="single" w:color="auto" w:sz="4" w:space="0"/>
+            <w:insideV w:val="single" w:color="auto" w:sz="4" w:space="0"/>
+          </w:tblBorders>
+          <w:tblCellMar>
+            <w:top w:w="0" w:type="dxa"/>
+            <w:left w:w="108" w:type="dxa"/>
+            <w:bottom w:w="0" w:type="dxa"/>
+            <w:right w:w="108" w:type="dxa"/>
+          </w:tblCellMar>
+        </w:tblPrEx>
+        <w:tc>
+          <w:tcPr>
+            <w:tcW w:w="3397" w:type="dxa"/>
+          </w:tcPr>
+          <w:p>
+            <w:pPr>
+              <w:jc w:val="left"/>
+              <w:rPr>
+                <w:rFonts w:ascii="Times New Roman" w:hAnsi="Times New Roman" w:cs="Times New Roman"/>
+                <w:sz w:val="24"/>
+                <w:szCs w:val="24"/>
+              </w:rPr>
+            </w:pPr>
+            <w:r>
+              <w:rPr>
+                <w:rFonts w:hint="eastAsia" w:ascii="Times New Roman" w:hAnsi="Times New Roman" w:cs="Times New Roman"/>
+                <w:sz w:val="24"/>
+                <w:szCs w:val="24"/>
+              </w:rPr>
+              <w:t>S</w:t>
+            </w:r>
+            <w:r>
+              <w:rPr>
+                <w:rFonts w:ascii="Times New Roman" w:hAnsi="Times New Roman" w:cs="Times New Roman"/>
+                <w:sz w:val="24"/>
+                <w:szCs w:val="24"/>
+              </w:rPr>
+              <w:t>tep 2. Enter an item for the Schedule column and valid time for the Clock column</w:t>
+            </w:r>
+          </w:p>
+        </w:tc>
+        <w:tc>
+          <w:tcPr>
+            <w:tcW w:w="6339" w:type="dxa"/>
+          </w:tcPr>
+          <w:p>
+            <w:pPr>
+              <w:jc w:val="left"/>
+              <w:rPr>
+                <w:rFonts w:ascii="Times New Roman" w:hAnsi="Times New Roman" w:cs="Times New Roman"/>
+                <w:sz w:val="24"/>
+                <w:szCs w:val="24"/>
+              </w:rPr>
+            </w:pPr>
+            <w:r>
+              <w:rPr>
+                <w:rFonts w:ascii="Times New Roman" w:hAnsi="Times New Roman" w:cs="Times New Roman"/>
+                <w:sz w:val="24"/>
+                <w:szCs w:val="24"/>
+              </w:rPr>
+              <w:t>The APP displays S</w:t>
+            </w:r>
+            <w:r>
+              <w:rPr>
+                <w:rFonts w:ascii="Times New Roman" w:hAnsi="Times New Roman" w:cs="Times New Roman"/>
+                <w:i/>
+                <w:iCs/>
+                <w:sz w:val="24"/>
+                <w:szCs w:val="24"/>
+              </w:rPr>
+              <w:t>etup Successful</w:t>
+            </w:r>
+            <w:r>
+              <w:rPr>
+                <w:rFonts w:ascii="Times New Roman" w:hAnsi="Times New Roman" w:cs="Times New Roman"/>
+                <w:sz w:val="24"/>
+                <w:szCs w:val="24"/>
+              </w:rPr>
+              <w:t xml:space="preserve"> to indicate success;</w:t>
+            </w:r>
+          </w:p>
+          <w:p>
+            <w:pPr>
+              <w:jc w:val="left"/>
+              <w:rPr>
+                <w:rFonts w:ascii="Times New Roman" w:hAnsi="Times New Roman" w:cs="Times New Roman"/>
+                <w:sz w:val="24"/>
+                <w:szCs w:val="24"/>
+              </w:rPr>
+            </w:pPr>
+            <w:r>
+              <w:rPr>
+                <w:rFonts w:ascii="Times New Roman" w:hAnsi="Times New Roman" w:cs="Times New Roman"/>
+                <w:sz w:val="24"/>
+                <w:szCs w:val="24"/>
+              </w:rPr>
+              <w:t>records successful access in the database;</w:t>
+            </w:r>
+          </w:p>
+          <w:p>
+            <w:pPr>
+              <w:jc w:val="left"/>
+              <w:rPr>
+                <w:rFonts w:hint="eastAsia" w:ascii="Times New Roman" w:hAnsi="Times New Roman" w:cs="Times New Roman"/>
+                <w:sz w:val="24"/>
+                <w:szCs w:val="24"/>
+              </w:rPr>
+            </w:pPr>
+            <w:r>
+              <w:rPr>
+                <w:rFonts w:hint="eastAsia" w:ascii="Times New Roman" w:hAnsi="Times New Roman" w:cs="Times New Roman"/>
+                <w:sz w:val="24"/>
+                <w:szCs w:val="24"/>
+              </w:rPr>
+              <w:t>t</w:t>
+            </w:r>
+            <w:r>
+              <w:rPr>
+                <w:rFonts w:ascii="Times New Roman" w:hAnsi="Times New Roman" w:cs="Times New Roman"/>
+                <w:sz w:val="24"/>
+                <w:szCs w:val="24"/>
+              </w:rPr>
+              <w:t xml:space="preserve">he item and time can be seen in the </w:t>
+            </w:r>
+            <w:r>
+              <w:rPr>
+                <w:rFonts w:ascii="Times New Roman" w:hAnsi="Times New Roman" w:cs="Times New Roman"/>
+                <w:i/>
+                <w:iCs/>
+                <w:sz w:val="24"/>
+                <w:szCs w:val="24"/>
+              </w:rPr>
+              <w:t>Schedule</w:t>
+            </w:r>
+            <w:r>
+              <w:rPr>
+                <w:rFonts w:ascii="Times New Roman" w:hAnsi="Times New Roman" w:cs="Times New Roman"/>
+                <w:sz w:val="24"/>
+                <w:szCs w:val="24"/>
+              </w:rPr>
+              <w:t xml:space="preserve"> column and the </w:t>
+            </w:r>
+            <w:r>
+              <w:rPr>
+                <w:rFonts w:ascii="Times New Roman" w:hAnsi="Times New Roman" w:cs="Times New Roman"/>
+                <w:i/>
+                <w:iCs/>
+                <w:sz w:val="24"/>
+                <w:szCs w:val="24"/>
+              </w:rPr>
+              <w:t>Clock</w:t>
+            </w:r>
+            <w:r>
+              <w:rPr>
+                <w:rFonts w:ascii="Times New Roman" w:hAnsi="Times New Roman" w:cs="Times New Roman"/>
+                <w:sz w:val="24"/>
+                <w:szCs w:val="24"/>
+              </w:rPr>
+              <w:t xml:space="preserve"> column respectively</w:t>
+            </w:r>
+            <w:r>
+              <w:rPr>
+                <w:rFonts w:hint="eastAsia" w:ascii="Times New Roman" w:hAnsi="Times New Roman" w:cs="Times New Roman"/>
+                <w:sz w:val="24"/>
+                <w:szCs w:val="24"/>
+              </w:rPr>
+              <w:t>;</w:t>
+            </w:r>
+          </w:p>
+          <w:p>
+            <w:pPr>
+              <w:jc w:val="left"/>
+              <w:rPr>
+                <w:rFonts w:ascii="Times New Roman" w:hAnsi="Times New Roman" w:cs="Times New Roman"/>
+                <w:sz w:val="24"/>
+                <w:szCs w:val="24"/>
+              </w:rPr>
+            </w:pPr>
+            <w:r>
+              <w:rPr>
+                <w:rFonts w:hint="eastAsia" w:ascii="Times New Roman" w:hAnsi="Times New Roman" w:cs="Times New Roman"/>
+                <w:sz w:val="24"/>
+                <w:szCs w:val="24"/>
+              </w:rPr>
+              <w:t>t</w:t>
+            </w:r>
+            <w:r>
+              <w:rPr>
+                <w:rFonts w:ascii="Times New Roman" w:hAnsi="Times New Roman" w:cs="Times New Roman"/>
+                <w:sz w:val="24"/>
+                <w:szCs w:val="24"/>
+              </w:rPr>
+              <w:t>he alarm goes off at the set time</w:t>
+            </w:r>
+          </w:p>
+        </w:tc>
+      </w:tr>
+    </w:tbl>
+    <w:p>
+      <w:pPr>
+        <w:jc w:val="left"/>
+        <w:rPr>
+          <w:rFonts w:ascii="Times New Roman" w:hAnsi="Times New Roman" w:eastAsia="宋体" w:cs="Times New Roman"/>
+          <w:sz w:val="32"/>
+          <w:szCs w:val="32"/>
+        </w:rPr>
+      </w:pPr>
+    </w:p>
+    <w:p>
+      <w:pPr>
+        <w:pStyle w:val="6"/>
+        <w:numPr>
+          <w:ilvl w:val="0"/>
+          <w:numId w:val="3"/>
+        </w:numPr>
+        <w:ind w:firstLineChars="0"/>
+        <w:jc w:val="left"/>
+        <w:rPr>
+          <w:rFonts w:ascii="Times New Roman" w:hAnsi="Times New Roman" w:eastAsia="宋体" w:cs="Times New Roman"/>
+          <w:b/>
+          <w:bCs/>
+          <w:sz w:val="32"/>
+          <w:szCs w:val="32"/>
+        </w:rPr>
+      </w:pPr>
+      <w:r>
+        <w:rPr>
+          <w:rFonts w:ascii="Times New Roman" w:hAnsi="Times New Roman" w:eastAsia="宋体" w:cs="Times New Roman"/>
+          <w:b/>
+          <w:bCs/>
+          <w:sz w:val="32"/>
+          <w:szCs w:val="32"/>
+        </w:rPr>
+        <w:t>System sequence diagram</w:t>
+      </w:r>
+    </w:p>
+    <w:p>
+      <w:pPr>
+        <w:jc w:val="left"/>
+        <w:rPr>
+          <w:rFonts w:ascii="Times New Roman" w:hAnsi="Times New Roman" w:eastAsia="宋体" w:cs="Times New Roman"/>
+          <w:sz w:val="32"/>
+          <w:szCs w:val="32"/>
+        </w:rPr>
+      </w:pPr>
+      <w:r>
+        <w:rPr>
+          <w:rFonts w:hint="eastAsia"/>
+        </w:rPr>
+        <w:drawing>
+          <wp:inline distT="0" distB="0" distL="0" distR="0">
+            <wp:extent cx="5699760" cy="4065905"/>
+            <wp:effectExtent l="0" t="0" r="0" b="3175"/>
+            <wp:docPr id="4" name="图片 4"/>
+            <wp:cNvGraphicFramePr>
+              <a:graphicFrameLocks xmlns:a="http://schemas.openxmlformats.org/drawingml/2006/main" noChangeAspect="1"/>
+            </wp:cNvGraphicFramePr>
+            <a:graphic xmlns:a="http://schemas.openxmlformats.org/drawingml/2006/main">
+              <a:graphicData uri="http://schemas.openxmlformats.org/drawingml/2006/picture">
+                <pic:pic xmlns:pic="http://schemas.openxmlformats.org/drawingml/2006/picture">
+                  <pic:nvPicPr>
+                    <pic:cNvPr id="4" name="图片 4"/>
+                    <pic:cNvPicPr>
+                      <a:picLocks noChangeAspect="1" noChangeArrowheads="1"/>
+                    </pic:cNvPicPr>
+                  </pic:nvPicPr>
+                  <pic:blipFill>
+                    <a:blip r:embed="rId7">
+                      <a:extLst>
+                        <a:ext uri="{28A0092B-C50C-407E-A947-70E740481C1C}">
+                          <a14:useLocalDpi xmlns:a14="http://schemas.microsoft.com/office/drawing/2010/main" val="0"/>
+                        </a:ext>
+                      </a:extLst>
+                    </a:blip>
+                    <a:srcRect l="29183" t="33408" r="26463" b="7589"/>
+                    <a:stretch>
+                      <a:fillRect/>
+                    </a:stretch>
+                  </pic:blipFill>
+                  <pic:spPr>
+                    <a:xfrm>
+                      <a:off x="0" y="0"/>
+                      <a:ext cx="5731631" cy="4088687"/>
+                    </a:xfrm>
+                    <a:prstGeom prst="rect">
+                      <a:avLst/>
+                    </a:prstGeom>
+                    <a:noFill/>
+                    <a:ln>
+                      <a:noFill/>
+                    </a:ln>
+                  </pic:spPr>
+                </pic:pic>
+              </a:graphicData>
+            </a:graphic>
+          </wp:inline>
+        </w:drawing>
+      </w:r>
+    </w:p>
+    <w:p>
+      <w:pPr>
+        <w:jc w:val="left"/>
+        <w:rPr>
+          <w:rFonts w:hint="eastAsia" w:ascii="Times New Roman" w:hAnsi="Times New Roman" w:eastAsia="宋体" w:cs="Times New Roman"/>
+          <w:sz w:val="32"/>
+          <w:szCs w:val="32"/>
+        </w:rPr>
+      </w:pPr>
+    </w:p>
+    <w:p>
+      <w:pPr>
+        <w:numPr>
+          <w:ilvl w:val="0"/>
+          <w:numId w:val="0"/>
+        </w:numPr>
+        <w:rPr>
+          <w:rFonts w:hint="eastAsia"/>
+          <w:sz w:val="32"/>
+          <w:szCs w:val="40"/>
+          <w:lang w:val="en-US" w:eastAsia="zh-CN"/>
+        </w:rPr>
+      </w:pPr>
+    </w:p>
+    <w:p>
+      <w:pPr>
+        <w:numPr>
+          <w:ilvl w:val="0"/>
+          <w:numId w:val="0"/>
+        </w:numPr>
+        <w:rPr>
+          <w:rFonts w:hint="eastAsia"/>
+          <w:sz w:val="32"/>
+          <w:szCs w:val="40"/>
+          <w:lang w:val="en-US" w:eastAsia="zh-CN"/>
+        </w:rPr>
+      </w:pPr>
+    </w:p>
+    <w:p>
+      <w:pPr>
+        <w:numPr>
+          <w:ilvl w:val="0"/>
+          <w:numId w:val="0"/>
+        </w:numPr>
+        <w:rPr>
+          <w:rFonts w:hint="eastAsia"/>
+          <w:sz w:val="32"/>
+          <w:szCs w:val="40"/>
+          <w:lang w:val="en-US" w:eastAsia="zh-CN"/>
+        </w:rPr>
+      </w:pPr>
+    </w:p>
+    <w:p>
+      <w:pPr>
+        <w:numPr>
+          <w:ilvl w:val="0"/>
+          <w:numId w:val="0"/>
+        </w:numPr>
+        <w:rPr>
+          <w:rFonts w:hint="eastAsia"/>
+          <w:sz w:val="32"/>
+          <w:szCs w:val="40"/>
+          <w:lang w:val="en-US" w:eastAsia="zh-CN"/>
+        </w:rPr>
+      </w:pPr>
+      <w:r>
+        <w:rPr>
+          <w:rFonts w:hint="eastAsia"/>
+          <w:sz w:val="32"/>
+          <w:szCs w:val="40"/>
+          <w:lang w:val="en-US" w:eastAsia="zh-CN"/>
+        </w:rPr>
+        <w:t>张益嘉</w:t>
+      </w:r>
+    </w:p>
+    <w:p>
+      <w:pPr>
+        <w:rPr>
+          <w:sz w:val="28"/>
+          <w:szCs w:val="28"/>
+        </w:rPr>
+      </w:pPr>
+      <w:r>
+        <w:rPr>
+          <w:sz w:val="28"/>
+          <w:szCs w:val="28"/>
+        </w:rPr>
+        <w:t>1</w:t>
+      </w:r>
+      <w:r>
+        <w:rPr>
+          <w:rFonts w:hint="eastAsia"/>
+          <w:sz w:val="28"/>
+          <w:szCs w:val="28"/>
+        </w:rPr>
+        <w:t>、Use</w:t>
+      </w:r>
+      <w:r>
+        <w:rPr>
+          <w:sz w:val="28"/>
+          <w:szCs w:val="28"/>
+        </w:rPr>
+        <w:t xml:space="preserve"> Case Diagram</w:t>
+      </w:r>
+    </w:p>
+    <w:p>
+      <w:r>
+        <w:drawing>
+          <wp:inline distT="0" distB="0" distL="0" distR="0">
+            <wp:extent cx="5274310" cy="2963545"/>
+            <wp:effectExtent l="0" t="0" r="13970" b="8255"/>
+            <wp:docPr id="5" name="图片 5"/>
+            <wp:cNvGraphicFramePr>
+              <a:graphicFrameLocks xmlns:a="http://schemas.openxmlformats.org/drawingml/2006/main" noChangeAspect="1"/>
+            </wp:cNvGraphicFramePr>
+            <a:graphic xmlns:a="http://schemas.openxmlformats.org/drawingml/2006/main">
+              <a:graphicData uri="http://schemas.openxmlformats.org/drawingml/2006/picture">
+                <pic:pic xmlns:pic="http://schemas.openxmlformats.org/drawingml/2006/picture">
+                  <pic:nvPicPr>
+                    <pic:cNvPr id="5" name="图片 5"/>
+                    <pic:cNvPicPr>
+                      <a:picLocks noChangeAspect="1"/>
+                    </pic:cNvPicPr>
+                  </pic:nvPicPr>
+                  <pic:blipFill>
+                    <a:blip r:embed="rId8"/>
+                    <a:stretch>
+                      <a:fillRect/>
+                    </a:stretch>
+                  </pic:blipFill>
+                  <pic:spPr>
+                    <a:xfrm>
+                      <a:off x="0" y="0"/>
+                      <a:ext cx="5274310" cy="2963545"/>
+                    </a:xfrm>
+                    <a:prstGeom prst="rect">
+                      <a:avLst/>
+                    </a:prstGeom>
+                  </pic:spPr>
+                </pic:pic>
+              </a:graphicData>
+            </a:graphic>
+          </wp:inline>
+        </w:drawing>
+      </w:r>
+    </w:p>
+    <w:p/>
+    <w:p>
+      <w:pPr>
+        <w:rPr>
+          <w:sz w:val="28"/>
+          <w:szCs w:val="28"/>
+        </w:rPr>
+      </w:pPr>
+      <w:r>
+        <w:rPr>
+          <w:rFonts w:hint="eastAsia"/>
+          <w:sz w:val="28"/>
+          <w:szCs w:val="28"/>
+        </w:rPr>
+        <w:t>2、Use</w:t>
+      </w:r>
+      <w:r>
+        <w:rPr>
+          <w:sz w:val="28"/>
+          <w:szCs w:val="28"/>
+        </w:rPr>
+        <w:t xml:space="preserve"> Case Schema 5</w:t>
+      </w:r>
+    </w:p>
+    <w:tbl>
+      <w:tblPr>
+        <w:tblStyle w:val="3"/>
+        <w:tblW w:w="8784" w:type="dxa"/>
+        <w:tblInd w:w="0" w:type="dxa"/>
+        <w:tblBorders>
+          <w:top w:val="single" w:color="auto" w:sz="4" w:space="0"/>
+          <w:left w:val="single" w:color="auto" w:sz="4" w:space="0"/>
+          <w:bottom w:val="single" w:color="auto" w:sz="4" w:space="0"/>
+          <w:right w:val="single" w:color="auto" w:sz="4" w:space="0"/>
+          <w:insideH w:val="single" w:color="auto" w:sz="4" w:space="0"/>
+          <w:insideV w:val="single" w:color="auto" w:sz="4" w:space="0"/>
+        </w:tblBorders>
+        <w:tblLayout w:type="autofit"/>
+        <w:tblCellMar>
+          <w:top w:w="0" w:type="dxa"/>
+          <w:left w:w="108" w:type="dxa"/>
+          <w:bottom w:w="0" w:type="dxa"/>
+          <w:right w:w="108" w:type="dxa"/>
+        </w:tblCellMar>
+      </w:tblPr>
+      <w:tblGrid>
+        <w:gridCol w:w="988"/>
+        <w:gridCol w:w="3543"/>
+        <w:gridCol w:w="4253"/>
+      </w:tblGrid>
+      <w:tr>
+        <w:tblPrEx>
+          <w:tblBorders>
+            <w:top w:val="single" w:color="auto" w:sz="4" w:space="0"/>
+            <w:left w:val="single" w:color="auto" w:sz="4" w:space="0"/>
+            <w:bottom w:val="single" w:color="auto" w:sz="4" w:space="0"/>
+            <w:right w:val="single" w:color="auto" w:sz="4" w:space="0"/>
+            <w:insideH w:val="single" w:color="auto" w:sz="4" w:space="0"/>
+            <w:insideV w:val="single" w:color="auto" w:sz="4" w:space="0"/>
+          </w:tblBorders>
+          <w:tblCellMar>
+            <w:top w:w="0" w:type="dxa"/>
+            <w:left w:w="108" w:type="dxa"/>
+            <w:bottom w:w="0" w:type="dxa"/>
+            <w:right w:w="108" w:type="dxa"/>
+          </w:tblCellMar>
+        </w:tblPrEx>
+        <w:tc>
+          <w:tcPr>
+            <w:tcW w:w="988" w:type="dxa"/>
+          </w:tcPr>
+          <w:p>
+            <w:r>
+              <w:t>principal</w:t>
+            </w:r>
+          </w:p>
+        </w:tc>
+        <w:tc>
+          <w:tcPr>
+            <w:tcW w:w="3543" w:type="dxa"/>
+          </w:tcPr>
+          <w:p>
+            <w:r>
+              <w:t>U</w:t>
+            </w:r>
+            <w:r>
+              <w:rPr>
+                <w:rFonts w:hint="eastAsia"/>
+              </w:rPr>
+              <w:t>se</w:t>
+            </w:r>
+            <w:r>
+              <w:t xml:space="preserve"> </w:t>
+            </w:r>
+            <w:r>
+              <w:rPr>
+                <w:rFonts w:hint="eastAsia"/>
+              </w:rPr>
+              <w:t>case</w:t>
+            </w:r>
+          </w:p>
+        </w:tc>
+        <w:tc>
+          <w:tcPr>
+            <w:tcW w:w="4253" w:type="dxa"/>
+          </w:tcPr>
+          <w:p>
+            <w:r>
+              <w:t>Description</w:t>
+            </w:r>
+          </w:p>
+        </w:tc>
+      </w:tr>
+      <w:tr>
+        <w:tblPrEx>
+          <w:tblBorders>
+            <w:top w:val="single" w:color="auto" w:sz="4" w:space="0"/>
+            <w:left w:val="single" w:color="auto" w:sz="4" w:space="0"/>
+            <w:bottom w:val="single" w:color="auto" w:sz="4" w:space="0"/>
+            <w:right w:val="single" w:color="auto" w:sz="4" w:space="0"/>
+            <w:insideH w:val="single" w:color="auto" w:sz="4" w:space="0"/>
+            <w:insideV w:val="single" w:color="auto" w:sz="4" w:space="0"/>
+          </w:tblBorders>
+          <w:tblCellMar>
+            <w:top w:w="0" w:type="dxa"/>
+            <w:left w:w="108" w:type="dxa"/>
+            <w:bottom w:w="0" w:type="dxa"/>
+            <w:right w:w="108" w:type="dxa"/>
+          </w:tblCellMar>
+        </w:tblPrEx>
+        <w:tc>
+          <w:tcPr>
+            <w:tcW w:w="988" w:type="dxa"/>
+          </w:tcPr>
+          <w:p>
+            <w:r>
+              <w:rPr>
+                <w:rFonts w:hint="eastAsia"/>
+              </w:rPr>
+              <w:t>张益嘉</w:t>
+            </w:r>
+          </w:p>
+        </w:tc>
+        <w:tc>
+          <w:tcPr>
+            <w:tcW w:w="3543" w:type="dxa"/>
+          </w:tcPr>
+          <w:p>
+            <w:r>
+              <w:t>Ad</w:t>
+            </w:r>
+            <w:r>
+              <w:rPr>
+                <w:rFonts w:hint="eastAsia"/>
+              </w:rPr>
+              <w:t>d</w:t>
+            </w:r>
+            <w:r>
+              <w:t xml:space="preserve"> timetables and display courses according to needs</w:t>
+            </w:r>
+          </w:p>
+        </w:tc>
+        <w:tc>
+          <w:tcPr>
+            <w:tcW w:w="4253" w:type="dxa"/>
+          </w:tcPr>
+          <w:p>
+            <w:r>
+              <w:t>Users can manually add courses for easy reference at any time, or import course data for the corresponding semester through the educational administration system</w:t>
+            </w:r>
+          </w:p>
+        </w:tc>
+      </w:tr>
+    </w:tbl>
+    <w:p/>
+    <w:p>
+      <w:pPr>
+        <w:rPr>
+          <w:sz w:val="28"/>
+          <w:szCs w:val="28"/>
+        </w:rPr>
+      </w:pPr>
+      <w:r>
+        <w:rPr>
+          <w:rFonts w:hint="eastAsia"/>
+          <w:sz w:val="28"/>
+          <w:szCs w:val="28"/>
+        </w:rPr>
+        <w:t>3、A</w:t>
+      </w:r>
+      <w:r>
+        <w:rPr>
+          <w:sz w:val="28"/>
+          <w:szCs w:val="28"/>
+        </w:rPr>
+        <w:t>cceptance Test Case</w:t>
+      </w:r>
+    </w:p>
+    <w:tbl>
+      <w:tblPr>
+        <w:tblStyle w:val="3"/>
+        <w:tblW w:w="0" w:type="auto"/>
+        <w:tblInd w:w="0" w:type="dxa"/>
+        <w:tblBorders>
+          <w:top w:val="single" w:color="auto" w:sz="4" w:space="0"/>
+          <w:left w:val="single" w:color="auto" w:sz="4" w:space="0"/>
+          <w:bottom w:val="single" w:color="auto" w:sz="4" w:space="0"/>
+          <w:right w:val="single" w:color="auto" w:sz="4" w:space="0"/>
+          <w:insideH w:val="single" w:color="auto" w:sz="4" w:space="0"/>
+          <w:insideV w:val="single" w:color="auto" w:sz="4" w:space="0"/>
+        </w:tblBorders>
+        <w:tblLayout w:type="autofit"/>
+        <w:tblCellMar>
+          <w:top w:w="0" w:type="dxa"/>
+          <w:left w:w="108" w:type="dxa"/>
+          <w:bottom w:w="0" w:type="dxa"/>
+          <w:right w:w="108" w:type="dxa"/>
+        </w:tblCellMar>
+      </w:tblPr>
+      <w:tblGrid>
+        <w:gridCol w:w="4148"/>
+        <w:gridCol w:w="4148"/>
+      </w:tblGrid>
+      <w:tr>
+        <w:tblPrEx>
+          <w:tblBorders>
+            <w:top w:val="single" w:color="auto" w:sz="4" w:space="0"/>
+            <w:left w:val="single" w:color="auto" w:sz="4" w:space="0"/>
+            <w:bottom w:val="single" w:color="auto" w:sz="4" w:space="0"/>
+            <w:right w:val="single" w:color="auto" w:sz="4" w:space="0"/>
+            <w:insideH w:val="single" w:color="auto" w:sz="4" w:space="0"/>
+            <w:insideV w:val="single" w:color="auto" w:sz="4" w:space="0"/>
+          </w:tblBorders>
+          <w:tblCellMar>
+            <w:top w:w="0" w:type="dxa"/>
+            <w:left w:w="108" w:type="dxa"/>
+            <w:bottom w:w="0" w:type="dxa"/>
+            <w:right w:w="108" w:type="dxa"/>
+          </w:tblCellMar>
+        </w:tblPrEx>
+        <w:trPr>
+          <w:trHeight w:val="1395" w:hRule="atLeast"/>
+        </w:trPr>
+        <w:tc>
+          <w:tcPr>
+            <w:tcW w:w="8296" w:type="dxa"/>
+            <w:gridSpan w:val="2"/>
+          </w:tcPr>
+          <w:p>
+            <w:r>
+              <w:t>Pass/fail criteria: After the user modifies the information, whether the database can be modified in time and reflected to the client</w:t>
+            </w:r>
+          </w:p>
+          <w:p/>
+          <w:p>
+            <w:pPr>
+              <w:rPr>
+                <w:rFonts w:hint="eastAsia"/>
+              </w:rPr>
+            </w:pPr>
+            <w:r>
+              <w:t>Input data: Course information to be changed</w:t>
+            </w:r>
+          </w:p>
+        </w:tc>
+      </w:tr>
+      <w:tr>
+        <w:tblPrEx>
+          <w:tblBorders>
+            <w:top w:val="single" w:color="auto" w:sz="4" w:space="0"/>
+            <w:left w:val="single" w:color="auto" w:sz="4" w:space="0"/>
+            <w:bottom w:val="single" w:color="auto" w:sz="4" w:space="0"/>
+            <w:right w:val="single" w:color="auto" w:sz="4" w:space="0"/>
+            <w:insideH w:val="single" w:color="auto" w:sz="4" w:space="0"/>
+            <w:insideV w:val="single" w:color="auto" w:sz="4" w:space="0"/>
+          </w:tblBorders>
+          <w:tblCellMar>
+            <w:top w:w="0" w:type="dxa"/>
+            <w:left w:w="108" w:type="dxa"/>
+            <w:bottom w:w="0" w:type="dxa"/>
+            <w:right w:w="108" w:type="dxa"/>
+          </w:tblCellMar>
+        </w:tblPrEx>
+        <w:tc>
+          <w:tcPr>
+            <w:tcW w:w="4148" w:type="dxa"/>
+          </w:tcPr>
+          <w:p>
+            <w:pPr>
+              <w:rPr>
+                <w:rFonts w:hint="eastAsia"/>
+              </w:rPr>
+            </w:pPr>
+            <w:r>
+              <w:t>Test procedure:</w:t>
+            </w:r>
+          </w:p>
+        </w:tc>
+        <w:tc>
+          <w:tcPr>
+            <w:tcW w:w="4148" w:type="dxa"/>
+          </w:tcPr>
+          <w:p>
+            <w:pPr>
+              <w:rPr>
+                <w:rFonts w:hint="eastAsia"/>
+              </w:rPr>
+            </w:pPr>
+            <w:r>
+              <w:t>Except result:</w:t>
+            </w:r>
+          </w:p>
+        </w:tc>
+      </w:tr>
+      <w:tr>
+        <w:tblPrEx>
+          <w:tblBorders>
+            <w:top w:val="single" w:color="auto" w:sz="4" w:space="0"/>
+            <w:left w:val="single" w:color="auto" w:sz="4" w:space="0"/>
+            <w:bottom w:val="single" w:color="auto" w:sz="4" w:space="0"/>
+            <w:right w:val="single" w:color="auto" w:sz="4" w:space="0"/>
+            <w:insideH w:val="single" w:color="auto" w:sz="4" w:space="0"/>
+            <w:insideV w:val="single" w:color="auto" w:sz="4" w:space="0"/>
+          </w:tblBorders>
+          <w:tblCellMar>
+            <w:top w:w="0" w:type="dxa"/>
+            <w:left w:w="108" w:type="dxa"/>
+            <w:bottom w:w="0" w:type="dxa"/>
+            <w:right w:w="108" w:type="dxa"/>
+          </w:tblCellMar>
+        </w:tblPrEx>
+        <w:trPr>
+          <w:trHeight w:val="2511" w:hRule="atLeast"/>
+        </w:trPr>
+        <w:tc>
+          <w:tcPr>
+            <w:tcW w:w="4148" w:type="dxa"/>
+          </w:tcPr>
+          <w:p>
+            <w:r>
+              <w:t>Step 1: Did not press the submit button after making changes</w:t>
+            </w:r>
+          </w:p>
+          <w:p/>
+          <w:p>
+            <w:pPr>
+              <w:rPr>
+                <w:rFonts w:hint="eastAsia"/>
+              </w:rPr>
+            </w:pPr>
+          </w:p>
+          <w:p>
+            <w:pPr>
+              <w:rPr>
+                <w:rFonts w:hint="eastAsia"/>
+              </w:rPr>
+            </w:pPr>
+            <w:r>
+              <w:t>Step 2: Press the submit button after making changes</w:t>
+            </w:r>
+          </w:p>
+        </w:tc>
+        <w:tc>
+          <w:tcPr>
+            <w:tcW w:w="4148" w:type="dxa"/>
+          </w:tcPr>
+          <w:p>
+            <w:r>
+              <w:t>The back end of the database has not changed, and it is reported to the client that the modification has not been successful</w:t>
+            </w:r>
+          </w:p>
+          <w:p/>
+          <w:p>
+            <w:pPr>
+              <w:rPr>
+                <w:rFonts w:hint="eastAsia"/>
+              </w:rPr>
+            </w:pPr>
+            <w:r>
+              <w:t>Data changes occur in the back end of the database and are fed back to the client. Course information has also changed</w:t>
+            </w:r>
+          </w:p>
+        </w:tc>
+      </w:tr>
+    </w:tbl>
+    <w:p/>
+    <w:p>
+      <w:pPr>
+        <w:rPr>
+          <w:rFonts w:hint="eastAsia"/>
+        </w:rPr>
+      </w:pPr>
+    </w:p>
+    <w:p>
+      <w:pPr>
+        <w:rPr>
+          <w:sz w:val="28"/>
+          <w:szCs w:val="28"/>
+        </w:rPr>
+      </w:pPr>
+      <w:r>
+        <w:rPr>
+          <w:sz w:val="28"/>
+          <w:szCs w:val="28"/>
+        </w:rPr>
+        <w:t>4</w:t>
+      </w:r>
+      <w:r>
+        <w:rPr>
+          <w:rFonts w:hint="eastAsia"/>
+          <w:sz w:val="28"/>
+          <w:szCs w:val="28"/>
+        </w:rPr>
+        <w:t>、</w:t>
+      </w:r>
+      <w:r>
+        <w:rPr>
+          <w:sz w:val="28"/>
+          <w:szCs w:val="28"/>
+        </w:rPr>
+        <w:t>System Sequence Diagram</w:t>
+      </w:r>
+    </w:p>
+    <w:p>
+      <w:r>
+        <w:drawing>
+          <wp:inline distT="0" distB="0" distL="0" distR="0">
+            <wp:extent cx="5274310" cy="2783840"/>
+            <wp:effectExtent l="0" t="0" r="13970" b="5080"/>
+            <wp:docPr id="6" name="图片 6"/>
+            <wp:cNvGraphicFramePr>
+              <a:graphicFrameLocks xmlns:a="http://schemas.openxmlformats.org/drawingml/2006/main" noChangeAspect="1"/>
+            </wp:cNvGraphicFramePr>
+            <a:graphic xmlns:a="http://schemas.openxmlformats.org/drawingml/2006/main">
+              <a:graphicData uri="http://schemas.openxmlformats.org/drawingml/2006/picture">
+                <pic:pic xmlns:pic="http://schemas.openxmlformats.org/drawingml/2006/picture">
+                  <pic:nvPicPr>
+                    <pic:cNvPr id="6" name="图片 6"/>
+                    <pic:cNvPicPr>
+                      <a:picLocks noChangeAspect="1"/>
+                    </pic:cNvPicPr>
+                  </pic:nvPicPr>
+                  <pic:blipFill>
+                    <a:blip r:embed="rId9"/>
+                    <a:stretch>
+                      <a:fillRect/>
+                    </a:stretch>
+                  </pic:blipFill>
+                  <pic:spPr>
+                    <a:xfrm>
+                      <a:off x="0" y="0"/>
+                      <a:ext cx="5274310" cy="2783840"/>
+                    </a:xfrm>
+                    <a:prstGeom prst="rect">
+                      <a:avLst/>
+                    </a:prstGeom>
+                  </pic:spPr>
+                </pic:pic>
+              </a:graphicData>
+            </a:graphic>
+          </wp:inline>
+        </w:drawing>
+      </w:r>
+    </w:p>
+    <w:p>
+      <w:pPr>
+        <w:numPr>
+          <w:ilvl w:val="0"/>
+          <w:numId w:val="0"/>
+        </w:numPr>
+        <w:rPr>
+          <w:rFonts w:hint="default"/>
+          <w:sz w:val="32"/>
+          <w:szCs w:val="40"/>
+          <w:lang w:val="en-US" w:eastAsia="zh-CN"/>
+        </w:rPr>
+      </w:pPr>
+    </w:p>
+    <w:p>
+      <w:pPr>
+        <w:numPr>
+          <w:ilvl w:val="0"/>
+          <w:numId w:val="0"/>
+        </w:numPr>
+        <w:rPr>
+          <w:rFonts w:hint="default"/>
+          <w:sz w:val="32"/>
+          <w:szCs w:val="40"/>
+          <w:lang w:val="en-US" w:eastAsia="zh-CN"/>
+        </w:rPr>
+      </w:pPr>
+    </w:p>
+    <w:p>
+      <w:pPr>
+        <w:numPr>
+          <w:ilvl w:val="0"/>
+          <w:numId w:val="0"/>
+        </w:numPr>
+        <w:rPr>
+          <w:rFonts w:hint="default"/>
+          <w:sz w:val="32"/>
+          <w:szCs w:val="40"/>
+          <w:lang w:val="en-US" w:eastAsia="zh-CN"/>
+        </w:rPr>
+      </w:pPr>
+    </w:p>
+    <w:p>
+      <w:pPr>
+        <w:numPr>
+          <w:ilvl w:val="0"/>
+          <w:numId w:val="0"/>
+        </w:numPr>
+        <w:rPr>
+          <w:rFonts w:hint="default"/>
+          <w:sz w:val="32"/>
+          <w:szCs w:val="40"/>
+          <w:lang w:val="en-US" w:eastAsia="zh-CN"/>
+        </w:rPr>
+      </w:pPr>
+    </w:p>
+    <w:p>
+      <w:pPr>
+        <w:numPr>
+          <w:ilvl w:val="0"/>
+          <w:numId w:val="0"/>
+        </w:numPr>
+        <w:rPr>
+          <w:rFonts w:hint="default"/>
+          <w:sz w:val="32"/>
+          <w:szCs w:val="40"/>
+          <w:lang w:val="en-US" w:eastAsia="zh-CN"/>
+        </w:rPr>
+      </w:pPr>
+    </w:p>
+    <w:p>
+      <w:pPr>
+        <w:numPr>
+          <w:ilvl w:val="0"/>
+          <w:numId w:val="0"/>
+        </w:numPr>
+        <w:rPr>
+          <w:rFonts w:hint="default"/>
+          <w:sz w:val="32"/>
+          <w:szCs w:val="40"/>
+          <w:lang w:val="en-US" w:eastAsia="zh-CN"/>
+        </w:rPr>
+      </w:pPr>
+    </w:p>
+    <w:p>
+      <w:pPr>
+        <w:numPr>
+          <w:ilvl w:val="0"/>
+          <w:numId w:val="0"/>
+        </w:numPr>
+        <w:rPr>
+          <w:rFonts w:hint="default"/>
+          <w:sz w:val="32"/>
+          <w:szCs w:val="40"/>
+          <w:lang w:val="en-US" w:eastAsia="zh-CN"/>
+        </w:rPr>
+      </w:pPr>
+    </w:p>
+    <w:p>
+      <w:pPr>
+        <w:numPr>
+          <w:ilvl w:val="0"/>
+          <w:numId w:val="0"/>
+        </w:numPr>
+        <w:rPr>
+          <w:rFonts w:hint="default"/>
+          <w:sz w:val="32"/>
+          <w:szCs w:val="40"/>
+          <w:lang w:val="en-US" w:eastAsia="zh-CN"/>
+        </w:rPr>
+      </w:pPr>
+    </w:p>
+    <w:p>
+      <w:pPr>
+        <w:numPr>
+          <w:ilvl w:val="0"/>
+          <w:numId w:val="0"/>
+        </w:numPr>
+        <w:rPr>
+          <w:rFonts w:hint="default"/>
+          <w:sz w:val="32"/>
+          <w:szCs w:val="40"/>
+          <w:lang w:val="en-US" w:eastAsia="zh-CN"/>
+        </w:rPr>
+      </w:pPr>
+    </w:p>
+    <w:p>
+      <w:pPr>
+        <w:numPr>
+          <w:ilvl w:val="0"/>
+          <w:numId w:val="0"/>
+        </w:numPr>
+        <w:rPr>
+          <w:rFonts w:hint="default"/>
+          <w:sz w:val="32"/>
+          <w:szCs w:val="40"/>
+          <w:lang w:val="en-US" w:eastAsia="zh-CN"/>
+        </w:rPr>
+      </w:pPr>
+    </w:p>
+    <w:p>
+      <w:pPr>
+        <w:numPr>
+          <w:ilvl w:val="0"/>
+          <w:numId w:val="0"/>
+        </w:numPr>
+        <w:rPr>
+          <w:rFonts w:hint="default"/>
+          <w:sz w:val="32"/>
+          <w:szCs w:val="40"/>
+          <w:lang w:val="en-US" w:eastAsia="zh-CN"/>
+        </w:rPr>
+      </w:pPr>
+    </w:p>
+    <w:p>
+      <w:pPr>
+        <w:numPr>
+          <w:ilvl w:val="0"/>
+          <w:numId w:val="0"/>
+        </w:numPr>
+        <w:rPr>
+          <w:rFonts w:hint="default"/>
+          <w:sz w:val="32"/>
+          <w:szCs w:val="40"/>
+          <w:lang w:val="en-US" w:eastAsia="zh-CN"/>
+        </w:rPr>
+      </w:pPr>
+    </w:p>
+    <w:p>
+      <w:pPr>
+        <w:numPr>
+          <w:ilvl w:val="0"/>
+          <w:numId w:val="0"/>
+        </w:numPr>
+        <w:rPr>
+          <w:rFonts w:hint="default"/>
+          <w:sz w:val="32"/>
+          <w:szCs w:val="40"/>
+          <w:lang w:val="en-US" w:eastAsia="zh-CN"/>
+        </w:rPr>
+      </w:pPr>
+    </w:p>
+    <w:p>
+      <w:pPr>
+        <w:numPr>
+          <w:ilvl w:val="0"/>
+          <w:numId w:val="0"/>
+        </w:numPr>
+        <w:rPr>
+          <w:rFonts w:hint="eastAsia"/>
+          <w:sz w:val="32"/>
+          <w:szCs w:val="40"/>
+          <w:lang w:val="en-US" w:eastAsia="zh-CN"/>
+        </w:rPr>
+      </w:pPr>
+      <w:r>
+        <w:rPr>
+          <w:rFonts w:hint="eastAsia"/>
+          <w:sz w:val="32"/>
+          <w:szCs w:val="40"/>
+          <w:lang w:val="en-US" w:eastAsia="zh-CN"/>
+        </w:rPr>
+        <w:t>杭海培</w:t>
+      </w:r>
+    </w:p>
+    <w:p>
+      <w:pPr>
+        <w:numPr>
+          <w:ilvl w:val="0"/>
+          <w:numId w:val="0"/>
+        </w:numPr>
+        <w:rPr>
+          <w:rFonts w:hint="default"/>
+          <w:sz w:val="32"/>
+          <w:szCs w:val="40"/>
+          <w:lang w:val="en-US" w:eastAsia="zh-CN"/>
+        </w:rPr>
+      </w:pPr>
+      <w:r>
+        <w:rPr>
+          <w:rFonts w:hint="default"/>
+          <w:sz w:val="32"/>
+          <w:szCs w:val="40"/>
+          <w:lang w:val="en-US" w:eastAsia="zh-CN"/>
+        </w:rPr>
+        <w:drawing>
+          <wp:inline distT="0" distB="0" distL="114300" distR="114300">
+            <wp:extent cx="5431155" cy="7018020"/>
+            <wp:effectExtent l="0" t="0" r="9525" b="7620"/>
+            <wp:docPr id="7" name="图片 7" descr="软件工程实践_00"/>
+            <wp:cNvGraphicFramePr>
+              <a:graphicFrameLocks xmlns:a="http://schemas.openxmlformats.org/drawingml/2006/main" noChangeAspect="1"/>
+            </wp:cNvGraphicFramePr>
+            <a:graphic xmlns:a="http://schemas.openxmlformats.org/drawingml/2006/main">
+              <a:graphicData uri="http://schemas.openxmlformats.org/drawingml/2006/picture">
+                <pic:pic xmlns:pic="http://schemas.openxmlformats.org/drawingml/2006/picture">
+                  <pic:nvPicPr>
+                    <pic:cNvPr id="7" name="图片 7" descr="软件工程实践_00"/>
+                    <pic:cNvPicPr>
+                      <a:picLocks noChangeAspect="1"/>
+                    </pic:cNvPicPr>
+                  </pic:nvPicPr>
+                  <pic:blipFill>
+                    <a:blip r:embed="rId10"/>
+                    <a:stretch>
+                      <a:fillRect/>
+                    </a:stretch>
+                  </pic:blipFill>
+                  <pic:spPr>
+                    <a:xfrm>
+                      <a:off x="0" y="0"/>
+                      <a:ext cx="5431155" cy="7018020"/>
+                    </a:xfrm>
+                    <a:prstGeom prst="rect">
+                      <a:avLst/>
+                    </a:prstGeom>
+                  </pic:spPr>
+                </pic:pic>
+              </a:graphicData>
+            </a:graphic>
+          </wp:inline>
+        </w:drawing>
+      </w:r>
+    </w:p>
+    <w:p>
+      <w:pPr>
+        <w:numPr>
+          <w:ilvl w:val="0"/>
+          <w:numId w:val="0"/>
+        </w:numPr>
+        <w:rPr>
+          <w:rFonts w:hint="default"/>
+          <w:sz w:val="32"/>
+          <w:szCs w:val="40"/>
+          <w:lang w:val="en-US" w:eastAsia="zh-CN"/>
+        </w:rPr>
+      </w:pPr>
+    </w:p>
+    <w:p>
+      <w:pPr>
+        <w:numPr>
+          <w:ilvl w:val="0"/>
+          <w:numId w:val="0"/>
+        </w:numPr>
+        <w:rPr>
+          <w:rFonts w:hint="default"/>
+          <w:sz w:val="32"/>
+          <w:szCs w:val="40"/>
+          <w:lang w:val="en-US" w:eastAsia="zh-CN"/>
+        </w:rPr>
+      </w:pPr>
+    </w:p>
+    <w:p>
+      <w:pPr>
+        <w:numPr>
+          <w:ilvl w:val="0"/>
+          <w:numId w:val="0"/>
+        </w:numPr>
+        <w:rPr>
+          <w:rFonts w:hint="default"/>
+          <w:sz w:val="32"/>
+          <w:szCs w:val="40"/>
+          <w:lang w:val="en-US" w:eastAsia="zh-CN"/>
+        </w:rPr>
+      </w:pPr>
+    </w:p>
+    <w:p>
+      <w:pPr>
+        <w:numPr>
+          <w:ilvl w:val="0"/>
+          <w:numId w:val="0"/>
+        </w:numPr>
+        <w:rPr>
+          <w:rFonts w:hint="default"/>
+          <w:sz w:val="32"/>
+          <w:szCs w:val="40"/>
+          <w:lang w:val="en-US" w:eastAsia="zh-CN"/>
+        </w:rPr>
+      </w:pPr>
+      <w:r>
+        <w:rPr>
+          <w:rFonts w:hint="default"/>
+          <w:sz w:val="32"/>
+          <w:szCs w:val="40"/>
+          <w:lang w:val="en-US" w:eastAsia="zh-CN"/>
+        </w:rPr>
+        <w:drawing>
+          <wp:inline distT="0" distB="0" distL="114300" distR="114300">
+            <wp:extent cx="5280660" cy="6823075"/>
+            <wp:effectExtent l="0" t="0" r="7620" b="4445"/>
+            <wp:docPr id="8" name="图片 8" descr="软件工程实践_01"/>
+            <wp:cNvGraphicFramePr>
+              <a:graphicFrameLocks xmlns:a="http://schemas.openxmlformats.org/drawingml/2006/main" noChangeAspect="1"/>
+            </wp:cNvGraphicFramePr>
+            <a:graphic xmlns:a="http://schemas.openxmlformats.org/drawingml/2006/main">
+              <a:graphicData uri="http://schemas.openxmlformats.org/drawingml/2006/picture">
+                <pic:pic xmlns:pic="http://schemas.openxmlformats.org/drawingml/2006/picture">
+                  <pic:nvPicPr>
+                    <pic:cNvPr id="8" name="图片 8" descr="软件工程实践_01"/>
+                    <pic:cNvPicPr>
+                      <a:picLocks noChangeAspect="1"/>
+                    </pic:cNvPicPr>
+                  </pic:nvPicPr>
+                  <pic:blipFill>
+                    <a:blip r:embed="rId11"/>
+                    <a:stretch>
+                      <a:fillRect/>
+                    </a:stretch>
+                  </pic:blipFill>
+                  <pic:spPr>
+                    <a:xfrm>
+                      <a:off x="0" y="0"/>
+                      <a:ext cx="5280660" cy="6823075"/>
+                    </a:xfrm>
+                    <a:prstGeom prst="rect">
+                      <a:avLst/>
+                    </a:prstGeom>
+                  </pic:spPr>
+                </pic:pic>
+              </a:graphicData>
+            </a:graphic>
+          </wp:inline>
+        </w:drawing>
+      </w:r>
+    </w:p>
+    <w:p>
+      <w:pPr>
+        <w:numPr>
+          <w:ilvl w:val="0"/>
+          <w:numId w:val="0"/>
+        </w:numPr>
+        <w:rPr>
+          <w:rFonts w:hint="default"/>
+          <w:sz w:val="32"/>
+          <w:szCs w:val="40"/>
+          <w:lang w:val="en-US" w:eastAsia="zh-CN"/>
+        </w:rPr>
+      </w:pPr>
+    </w:p>
+    <w:p>
+      <w:pPr>
+        <w:numPr>
+          <w:ilvl w:val="0"/>
+          <w:numId w:val="0"/>
+        </w:numPr>
+        <w:rPr>
+          <w:rFonts w:hint="default"/>
+          <w:sz w:val="32"/>
+          <w:szCs w:val="40"/>
+          <w:lang w:val="en-US" w:eastAsia="zh-CN"/>
+        </w:rPr>
+      </w:pPr>
+    </w:p>
+    <w:p>
+      <w:pPr>
+        <w:numPr>
+          <w:ilvl w:val="0"/>
+          <w:numId w:val="0"/>
+        </w:numPr>
+        <w:rPr>
+          <w:rFonts w:hint="default"/>
+          <w:sz w:val="32"/>
+          <w:szCs w:val="40"/>
+          <w:lang w:val="en-US" w:eastAsia="zh-CN"/>
+        </w:rPr>
+      </w:pPr>
+    </w:p>
+    <w:p>
+      <w:pPr>
+        <w:numPr>
+          <w:ilvl w:val="0"/>
+          <w:numId w:val="0"/>
+        </w:numPr>
+        <w:rPr>
+          <w:rFonts w:hint="default"/>
+          <w:sz w:val="32"/>
+          <w:szCs w:val="40"/>
+          <w:lang w:val="en-US" w:eastAsia="zh-CN"/>
+        </w:rPr>
+      </w:pPr>
+    </w:p>
+    <w:p>
+      <w:pPr>
+        <w:numPr>
+          <w:ilvl w:val="0"/>
+          <w:numId w:val="0"/>
+        </w:numPr>
+        <w:rPr>
+          <w:rFonts w:hint="default"/>
+          <w:sz w:val="32"/>
+          <w:szCs w:val="40"/>
+          <w:lang w:val="en-US" w:eastAsia="zh-CN"/>
+        </w:rPr>
+      </w:pPr>
+    </w:p>
+    <w:p>
+      <w:pPr>
+        <w:numPr>
+          <w:ilvl w:val="0"/>
+          <w:numId w:val="0"/>
+        </w:numPr>
+        <w:rPr>
+          <w:rFonts w:hint="default"/>
+          <w:sz w:val="32"/>
+          <w:szCs w:val="40"/>
+          <w:lang w:val="en-US" w:eastAsia="zh-CN"/>
+        </w:rPr>
+      </w:pPr>
+      <w:r>
+        <w:rPr>
+          <w:rFonts w:hint="default"/>
+          <w:sz w:val="32"/>
+          <w:szCs w:val="40"/>
+          <w:lang w:val="en-US" w:eastAsia="zh-CN"/>
+        </w:rPr>
+        <w:drawing>
+          <wp:inline distT="0" distB="0" distL="114300" distR="114300">
+            <wp:extent cx="5272405" cy="6812280"/>
+            <wp:effectExtent l="0" t="0" r="635" b="0"/>
+            <wp:docPr id="9" name="图片 9" descr="软件工程实践_02"/>
+            <wp:cNvGraphicFramePr>
+              <a:graphicFrameLocks xmlns:a="http://schemas.openxmlformats.org/drawingml/2006/main" noChangeAspect="1"/>
+            </wp:cNvGraphicFramePr>
+            <a:graphic xmlns:a="http://schemas.openxmlformats.org/drawingml/2006/main">
+              <a:graphicData uri="http://schemas.openxmlformats.org/drawingml/2006/picture">
+                <pic:pic xmlns:pic="http://schemas.openxmlformats.org/drawingml/2006/picture">
+                  <pic:nvPicPr>
+                    <pic:cNvPr id="9" name="图片 9" descr="软件工程实践_02"/>
+                    <pic:cNvPicPr>
+                      <a:picLocks noChangeAspect="1"/>
+                    </pic:cNvPicPr>
+                  </pic:nvPicPr>
+                  <pic:blipFill>
+                    <a:blip r:embed="rId12"/>
+                    <a:stretch>
+                      <a:fillRect/>
+                    </a:stretch>
+                  </pic:blipFill>
+                  <pic:spPr>
+                    <a:xfrm>
+                      <a:off x="0" y="0"/>
+                      <a:ext cx="5272405" cy="6812280"/>
+                    </a:xfrm>
+                    <a:prstGeom prst="rect">
+                      <a:avLst/>
+                    </a:prstGeom>
+                  </pic:spPr>
+                </pic:pic>
+              </a:graphicData>
+            </a:graphic>
+          </wp:inline>
+        </w:drawing>
+      </w:r>
+    </w:p>
+    <w:p>
+      <w:pPr>
+        <w:numPr>
+          <w:ilvl w:val="0"/>
+          <w:numId w:val="0"/>
+        </w:numPr>
+        <w:rPr>
+          <w:rFonts w:hint="default"/>
+          <w:sz w:val="32"/>
+          <w:szCs w:val="40"/>
+          <w:lang w:val="en-US" w:eastAsia="zh-CN"/>
+        </w:rPr>
+      </w:pPr>
+      <w:bookmarkStart w:id="1" w:name="_GoBack"/>
+      <w:bookmarkEnd w:id="1"/>
     </w:p>
     <w:sectPr>
       <w:pgSz w:w="11906" w:h="16838"/>
@@ -734,7 +5438,7 @@
 </file>
 
 <file path=word/numbering.xml><?xml version="1.0" encoding="utf-8"?>
-<w:numbering xmlns:wpc="http://schemas.microsoft.com/office/word/2010/wordprocessingCanvas" xmlns:mc="http://schemas.openxmlformats.org/markup-compatibility/2006" xmlns:o="urn:schemas-microsoft-com:office:office" xmlns:r="http://schemas.openxmlformats.org/officeDocument/2006/relationships" xmlns:m="http://schemas.openxmlformats.org/officeDocument/2006/math" xmlns:v="urn:schemas-microsoft-com:vml" xmlns:wp14="http://schemas.microsoft.com/office/word/2010/wordprocessingDrawing" xmlns:wp="http://schemas.openxmlformats.org/drawingml/2006/wordprocessingDrawing" xmlns:w10="urn:schemas-microsoft-com:office:word" xmlns:w="http://schemas.openxmlformats.org/wordprocessingml/2006/main" xmlns:w14="http://schemas.microsoft.com/office/word/2010/wordml" xmlns:wpg="http://schemas.microsoft.com/office/word/2010/wordprocessingGroup" xmlns:wpi="http://schemas.microsoft.com/office/word/2010/wordprocessingInk" xmlns:wne="http://schemas.microsoft.com/office/word/2006/wordml" xmlns:wps="http://schemas.microsoft.com/office/word/2010/wordprocessingShape" mc:Ignorable="w14 wp14">
+<w:numbering xmlns:wpc="http://schemas.microsoft.com/office/word/2010/wordprocessingCanvas" xmlns:mc="http://schemas.openxmlformats.org/markup-compatibility/2006" xmlns:o="urn:schemas-microsoft-com:office:office" xmlns:r="http://schemas.openxmlformats.org/officeDocument/2006/relationships" xmlns:m="http://schemas.openxmlformats.org/officeDocument/2006/math" xmlns:v="urn:schemas-microsoft-com:vml" xmlns:wp14="http://schemas.microsoft.com/office/word/2010/wordprocessingDrawing" xmlns:wp="http://schemas.openxmlformats.org/drawingml/2006/wordprocessingDrawing" xmlns:w10="urn:schemas-microsoft-com:office:word" xmlns:w="http://schemas.openxmlformats.org/wordprocessingml/2006/main" xmlns:w14="http://schemas.microsoft.com/office/word/2010/wordml" xmlns:wpg="http://schemas.microsoft.com/office/word/2010/wordprocessingGroup" xmlns:wpi="http://schemas.microsoft.com/office/word/2010/wordprocessingInk" xmlns:wne="http://schemas.microsoft.com/office/word/2006/wordml" xmlns:wps="http://schemas.microsoft.com/office/word/2010/wordprocessingShape" xmlns:wpsCustomData="http://www.wps.cn/officeDocument/2013/wpsCustomData" mc:Ignorable="w14 wp14">
   <w:abstractNum w:abstractNumId="0">
     <w:nsid w:val="99D1EE73"/>
     <w:multiLevelType w:val="singleLevel"/>
@@ -748,6 +5452,95 @@
     </w:lvl>
   </w:abstractNum>
   <w:abstractNum w:abstractNumId="1">
+    <w:nsid w:val="48A473C8"/>
+    <w:multiLevelType w:val="multilevel"/>
+    <w:tmpl w:val="48A473C8"/>
+    <w:lvl w:ilvl="0" w:tentative="0">
+      <w:start w:val="1"/>
+      <w:numFmt w:val="decimal"/>
+      <w:lvlText w:val="%1."/>
+      <w:lvlJc w:val="left"/>
+      <w:pPr>
+        <w:ind w:left="360" w:hanging="360"/>
+      </w:pPr>
+      <w:rPr>
+        <w:rFonts w:hint="default"/>
+      </w:rPr>
+    </w:lvl>
+    <w:lvl w:ilvl="1" w:tentative="0">
+      <w:start w:val="1"/>
+      <w:numFmt w:val="lowerLetter"/>
+      <w:lvlText w:val="%2)"/>
+      <w:lvlJc w:val="left"/>
+      <w:pPr>
+        <w:ind w:left="840" w:hanging="420"/>
+      </w:pPr>
+    </w:lvl>
+    <w:lvl w:ilvl="2" w:tentative="0">
+      <w:start w:val="1"/>
+      <w:numFmt w:val="lowerRoman"/>
+      <w:lvlText w:val="%3."/>
+      <w:lvlJc w:val="right"/>
+      <w:pPr>
+        <w:ind w:left="1260" w:hanging="420"/>
+      </w:pPr>
+    </w:lvl>
+    <w:lvl w:ilvl="3" w:tentative="0">
+      <w:start w:val="1"/>
+      <w:numFmt w:val="decimal"/>
+      <w:lvlText w:val="%4."/>
+      <w:lvlJc w:val="left"/>
+      <w:pPr>
+        <w:ind w:left="1680" w:hanging="420"/>
+      </w:pPr>
+    </w:lvl>
+    <w:lvl w:ilvl="4" w:tentative="0">
+      <w:start w:val="1"/>
+      <w:numFmt w:val="lowerLetter"/>
+      <w:lvlText w:val="%5)"/>
+      <w:lvlJc w:val="left"/>
+      <w:pPr>
+        <w:ind w:left="2100" w:hanging="420"/>
+      </w:pPr>
+    </w:lvl>
+    <w:lvl w:ilvl="5" w:tentative="0">
+      <w:start w:val="1"/>
+      <w:numFmt w:val="lowerRoman"/>
+      <w:lvlText w:val="%6."/>
+      <w:lvlJc w:val="right"/>
+      <w:pPr>
+        <w:ind w:left="2520" w:hanging="420"/>
+      </w:pPr>
+    </w:lvl>
+    <w:lvl w:ilvl="6" w:tentative="0">
+      <w:start w:val="1"/>
+      <w:numFmt w:val="decimal"/>
+      <w:lvlText w:val="%7."/>
+      <w:lvlJc w:val="left"/>
+      <w:pPr>
+        <w:ind w:left="2940" w:hanging="420"/>
+      </w:pPr>
+    </w:lvl>
+    <w:lvl w:ilvl="7" w:tentative="0">
+      <w:start w:val="1"/>
+      <w:numFmt w:val="lowerLetter"/>
+      <w:lvlText w:val="%8)"/>
+      <w:lvlJc w:val="left"/>
+      <w:pPr>
+        <w:ind w:left="3360" w:hanging="420"/>
+      </w:pPr>
+    </w:lvl>
+    <w:lvl w:ilvl="8" w:tentative="0">
+      <w:start w:val="1"/>
+      <w:numFmt w:val="lowerRoman"/>
+      <w:lvlText w:val="%9."/>
+      <w:lvlJc w:val="right"/>
+      <w:pPr>
+        <w:ind w:left="3780" w:hanging="420"/>
+      </w:pPr>
+    </w:lvl>
+  </w:abstractNum>
+  <w:abstractNum w:abstractNumId="2">
     <w:nsid w:val="53DDB06D"/>
     <w:multiLevelType w:val="singleLevel"/>
     <w:tmpl w:val="53DDB06D"/>
@@ -763,23 +5556,235 @@
       </w:pPr>
     </w:lvl>
   </w:abstractNum>
+  <w:abstractNum w:abstractNumId="3">
+    <w:nsid w:val="58F5023A"/>
+    <w:multiLevelType w:val="multilevel"/>
+    <w:tmpl w:val="58F5023A"/>
+    <w:lvl w:ilvl="0" w:tentative="0">
+      <w:start w:val="9"/>
+      <w:numFmt w:val="bullet"/>
+      <w:lvlText w:val="•"/>
+      <w:lvlJc w:val="left"/>
+      <w:pPr>
+        <w:ind w:left="360" w:hanging="360"/>
+      </w:pPr>
+      <w:rPr>
+        <w:rFonts w:hint="eastAsia" w:ascii="宋体" w:hAnsi="宋体" w:eastAsia="宋体" w:cs="Times New Roman"/>
+      </w:rPr>
+    </w:lvl>
+    <w:lvl w:ilvl="1" w:tentative="0">
+      <w:start w:val="1"/>
+      <w:numFmt w:val="bullet"/>
+      <w:lvlText w:val=""/>
+      <w:lvlJc w:val="left"/>
+      <w:pPr>
+        <w:ind w:left="840" w:hanging="420"/>
+      </w:pPr>
+      <w:rPr>
+        <w:rFonts w:hint="default" w:ascii="Wingdings" w:hAnsi="Wingdings"/>
+      </w:rPr>
+    </w:lvl>
+    <w:lvl w:ilvl="2" w:tentative="0">
+      <w:start w:val="1"/>
+      <w:numFmt w:val="bullet"/>
+      <w:lvlText w:val=""/>
+      <w:lvlJc w:val="left"/>
+      <w:pPr>
+        <w:ind w:left="1260" w:hanging="420"/>
+      </w:pPr>
+      <w:rPr>
+        <w:rFonts w:hint="default" w:ascii="Wingdings" w:hAnsi="Wingdings"/>
+      </w:rPr>
+    </w:lvl>
+    <w:lvl w:ilvl="3" w:tentative="0">
+      <w:start w:val="1"/>
+      <w:numFmt w:val="bullet"/>
+      <w:lvlText w:val=""/>
+      <w:lvlJc w:val="left"/>
+      <w:pPr>
+        <w:ind w:left="1680" w:hanging="420"/>
+      </w:pPr>
+      <w:rPr>
+        <w:rFonts w:hint="default" w:ascii="Wingdings" w:hAnsi="Wingdings"/>
+      </w:rPr>
+    </w:lvl>
+    <w:lvl w:ilvl="4" w:tentative="0">
+      <w:start w:val="1"/>
+      <w:numFmt w:val="bullet"/>
+      <w:lvlText w:val=""/>
+      <w:lvlJc w:val="left"/>
+      <w:pPr>
+        <w:ind w:left="2100" w:hanging="420"/>
+      </w:pPr>
+      <w:rPr>
+        <w:rFonts w:hint="default" w:ascii="Wingdings" w:hAnsi="Wingdings"/>
+      </w:rPr>
+    </w:lvl>
+    <w:lvl w:ilvl="5" w:tentative="0">
+      <w:start w:val="1"/>
+      <w:numFmt w:val="bullet"/>
+      <w:lvlText w:val=""/>
+      <w:lvlJc w:val="left"/>
+      <w:pPr>
+        <w:ind w:left="2520" w:hanging="420"/>
+      </w:pPr>
+      <w:rPr>
+        <w:rFonts w:hint="default" w:ascii="Wingdings" w:hAnsi="Wingdings"/>
+      </w:rPr>
+    </w:lvl>
+    <w:lvl w:ilvl="6" w:tentative="0">
+      <w:start w:val="1"/>
+      <w:numFmt w:val="bullet"/>
+      <w:lvlText w:val=""/>
+      <w:lvlJc w:val="left"/>
+      <w:pPr>
+        <w:ind w:left="2940" w:hanging="420"/>
+      </w:pPr>
+      <w:rPr>
+        <w:rFonts w:hint="default" w:ascii="Wingdings" w:hAnsi="Wingdings"/>
+      </w:rPr>
+    </w:lvl>
+    <w:lvl w:ilvl="7" w:tentative="0">
+      <w:start w:val="1"/>
+      <w:numFmt w:val="bullet"/>
+      <w:lvlText w:val=""/>
+      <w:lvlJc w:val="left"/>
+      <w:pPr>
+        <w:ind w:left="3360" w:hanging="420"/>
+      </w:pPr>
+      <w:rPr>
+        <w:rFonts w:hint="default" w:ascii="Wingdings" w:hAnsi="Wingdings"/>
+      </w:rPr>
+    </w:lvl>
+    <w:lvl w:ilvl="8" w:tentative="0">
+      <w:start w:val="1"/>
+      <w:numFmt w:val="bullet"/>
+      <w:lvlText w:val=""/>
+      <w:lvlJc w:val="left"/>
+      <w:pPr>
+        <w:ind w:left="3780" w:hanging="420"/>
+      </w:pPr>
+      <w:rPr>
+        <w:rFonts w:hint="default" w:ascii="Wingdings" w:hAnsi="Wingdings"/>
+      </w:rPr>
+    </w:lvl>
+  </w:abstractNum>
+  <w:abstractNum w:abstractNumId="4">
+    <w:nsid w:val="7FE95B23"/>
+    <w:multiLevelType w:val="multilevel"/>
+    <w:tmpl w:val="7FE95B23"/>
+    <w:lvl w:ilvl="0" w:tentative="0">
+      <w:start w:val="1"/>
+      <w:numFmt w:val="decimal"/>
+      <w:lvlText w:val="%1."/>
+      <w:lvlJc w:val="left"/>
+      <w:pPr>
+        <w:ind w:left="360" w:hanging="360"/>
+      </w:pPr>
+      <w:rPr>
+        <w:rFonts w:hint="default"/>
+      </w:rPr>
+    </w:lvl>
+    <w:lvl w:ilvl="1" w:tentative="0">
+      <w:start w:val="1"/>
+      <w:numFmt w:val="lowerLetter"/>
+      <w:lvlText w:val="%2)"/>
+      <w:lvlJc w:val="left"/>
+      <w:pPr>
+        <w:ind w:left="840" w:hanging="420"/>
+      </w:pPr>
+    </w:lvl>
+    <w:lvl w:ilvl="2" w:tentative="0">
+      <w:start w:val="1"/>
+      <w:numFmt w:val="lowerRoman"/>
+      <w:lvlText w:val="%3."/>
+      <w:lvlJc w:val="right"/>
+      <w:pPr>
+        <w:ind w:left="1260" w:hanging="420"/>
+      </w:pPr>
+    </w:lvl>
+    <w:lvl w:ilvl="3" w:tentative="0">
+      <w:start w:val="1"/>
+      <w:numFmt w:val="decimal"/>
+      <w:lvlText w:val="%4."/>
+      <w:lvlJc w:val="left"/>
+      <w:pPr>
+        <w:ind w:left="1680" w:hanging="420"/>
+      </w:pPr>
+    </w:lvl>
+    <w:lvl w:ilvl="4" w:tentative="0">
+      <w:start w:val="1"/>
+      <w:numFmt w:val="lowerLetter"/>
+      <w:lvlText w:val="%5)"/>
+      <w:lvlJc w:val="left"/>
+      <w:pPr>
+        <w:ind w:left="2100" w:hanging="420"/>
+      </w:pPr>
+    </w:lvl>
+    <w:lvl w:ilvl="5" w:tentative="0">
+      <w:start w:val="1"/>
+      <w:numFmt w:val="lowerRoman"/>
+      <w:lvlText w:val="%6."/>
+      <w:lvlJc w:val="right"/>
+      <w:pPr>
+        <w:ind w:left="2520" w:hanging="420"/>
+      </w:pPr>
+    </w:lvl>
+    <w:lvl w:ilvl="6" w:tentative="0">
+      <w:start w:val="1"/>
+      <w:numFmt w:val="decimal"/>
+      <w:lvlText w:val="%7."/>
+      <w:lvlJc w:val="left"/>
+      <w:pPr>
+        <w:ind w:left="2940" w:hanging="420"/>
+      </w:pPr>
+    </w:lvl>
+    <w:lvl w:ilvl="7" w:tentative="0">
+      <w:start w:val="1"/>
+      <w:numFmt w:val="lowerLetter"/>
+      <w:lvlText w:val="%8)"/>
+      <w:lvlJc w:val="left"/>
+      <w:pPr>
+        <w:ind w:left="3360" w:hanging="420"/>
+      </w:pPr>
+    </w:lvl>
+    <w:lvl w:ilvl="8" w:tentative="0">
+      <w:start w:val="1"/>
+      <w:numFmt w:val="lowerRoman"/>
+      <w:lvlText w:val="%9."/>
+      <w:lvlJc w:val="right"/>
+      <w:pPr>
+        <w:ind w:left="3780" w:hanging="420"/>
+      </w:pPr>
+    </w:lvl>
+  </w:abstractNum>
   <w:num w:numId="1">
-    <w:abstractNumId w:val="1"/>
+    <w:abstractNumId w:val="2"/>
   </w:num>
   <w:num w:numId="2">
     <w:abstractNumId w:val="0"/>
+  </w:num>
+  <w:num w:numId="3">
+    <w:abstractNumId w:val="4"/>
+  </w:num>
+  <w:num w:numId="4">
+    <w:abstractNumId w:val="1"/>
+  </w:num>
+  <w:num w:numId="5">
+    <w:abstractNumId w:val="3"/>
   </w:num>
 </w:numbering>
 </file>
 
 <file path=word/styles.xml><?xml version="1.0" encoding="utf-8"?>
-<w:styles xmlns:mc="http://schemas.openxmlformats.org/markup-compatibility/2006" xmlns:o="urn:schemas-microsoft-com:office:office" xmlns:r="http://schemas.openxmlformats.org/officeDocument/2006/relationships" xmlns:m="http://schemas.openxmlformats.org/officeDocument/2006/math" xmlns:v="urn:schemas-microsoft-com:vml" xmlns:w="http://schemas.openxmlformats.org/wordprocessingml/2006/main" xmlns:w14="http://schemas.microsoft.com/office/word/2010/wordml" xmlns:w10="urn:schemas-microsoft-com:office:word" xmlns:sl="http://schemas.openxmlformats.org/schemaLibrary/2006/main" mc:Ignorable="w14">
+<w:styles xmlns:mc="http://schemas.openxmlformats.org/markup-compatibility/2006" xmlns:o="urn:schemas-microsoft-com:office:office" xmlns:r="http://schemas.openxmlformats.org/officeDocument/2006/relationships" xmlns:m="http://schemas.openxmlformats.org/officeDocument/2006/math" xmlns:v="urn:schemas-microsoft-com:vml" xmlns:w="http://schemas.openxmlformats.org/wordprocessingml/2006/main" xmlns:w14="http://schemas.microsoft.com/office/word/2010/wordml" xmlns:w10="urn:schemas-microsoft-com:office:word" xmlns:sl="http://schemas.openxmlformats.org/schemaLibrary/2006/main" xmlns:wpsCustomData="http://www.wps.cn/officeDocument/2013/wpsCustomData" mc:Ignorable="w14">
   <w:docDefaults>
     <w:rPrDefault>
       <w:rPr>
         <w:rFonts w:ascii="Times New Roman" w:hAnsi="Times New Roman" w:eastAsia="宋体" w:cs="Times New Roman"/>
       </w:rPr>
     </w:rPrDefault>
+    <w:pPrDefault/>
   </w:docDefaults>
   <w:latentStyles w:count="260" w:defQFormat="0" w:defUnhideWhenUsed="1" w:defSemiHidden="1" w:defUIPriority="99" w:defLockedState="0">
     <w:lsdException w:qFormat="1" w:unhideWhenUsed="0" w:uiPriority="0" w:semiHidden="0" w:name="Normal"/>
@@ -952,6 +5957,7 @@
     <w:lsdException w:unhideWhenUsed="0" w:uiPriority="63" w:semiHidden="0" w:name="Medium Shading 1 Accent 1"/>
     <w:lsdException w:unhideWhenUsed="0" w:uiPriority="64" w:semiHidden="0" w:name="Medium Shading 2 Accent 1"/>
     <w:lsdException w:unhideWhenUsed="0" w:uiPriority="65" w:semiHidden="0" w:name="Medium List 1 Accent 1"/>
+    <w:lsdException w:qFormat="1" w:unhideWhenUsed="0" w:uiPriority="34" w:semiHidden="0" w:name="List Paragraph"/>
     <w:lsdException w:unhideWhenUsed="0" w:uiPriority="66" w:semiHidden="0" w:name="Medium List 2 Accent 1"/>
     <w:lsdException w:unhideWhenUsed="0" w:uiPriority="67" w:semiHidden="0" w:name="Medium Grid 1 Accent 1"/>
     <w:lsdException w:unhideWhenUsed="0" w:uiPriority="68" w:semiHidden="0" w:name="Medium Grid 2 Accent 1"/>
@@ -1083,6 +6089,30 @@
         <w:insideV w:val="single" w:color="auto" w:sz="4" w:space="0"/>
       </w:tblBorders>
     </w:tblPr>
+  </w:style>
+  <w:style w:type="table" w:customStyle="1" w:styleId="5">
+    <w:name w:val="Grid Table Light"/>
+    <w:basedOn w:val="2"/>
+    <w:uiPriority w:val="40"/>
+    <w:tblPr>
+      <w:tblBorders>
+        <w:top w:val="single" w:color="BEBEBE" w:themeColor="background1" w:themeShade="BF" w:sz="4" w:space="0"/>
+        <w:left w:val="single" w:color="BEBEBE" w:themeColor="background1" w:themeShade="BF" w:sz="4" w:space="0"/>
+        <w:bottom w:val="single" w:color="BEBEBE" w:themeColor="background1" w:themeShade="BF" w:sz="4" w:space="0"/>
+        <w:right w:val="single" w:color="BEBEBE" w:themeColor="background1" w:themeShade="BF" w:sz="4" w:space="0"/>
+        <w:insideH w:val="single" w:color="BEBEBE" w:themeColor="background1" w:themeShade="BF" w:sz="4" w:space="0"/>
+        <w:insideV w:val="single" w:color="BEBEBE" w:themeColor="background1" w:themeShade="BF" w:sz="4" w:space="0"/>
+      </w:tblBorders>
+    </w:tblPr>
+  </w:style>
+  <w:style w:type="paragraph" w:styleId="6">
+    <w:name w:val="List Paragraph"/>
+    <w:basedOn w:val="1"/>
+    <w:qFormat/>
+    <w:uiPriority w:val="34"/>
+    <w:pPr>
+      <w:ind w:firstLine="420" w:firstLineChars="200"/>
+    </w:pPr>
   </w:style>
 </w:styles>
 </file>
